--- a/web/template/template_st_spd_tanpa_anggota.docx
+++ b/web/template/template_st_spd_tanpa_anggota.docx
@@ -185,7 +185,6 @@
           <w:sz w:val="22"/>
           <w:szCs w:val="22"/>
           <w:u w:val="single"/>
-          <w:lang w:val="es-ES"/>
         </w:rPr>
       </w:pPr>
       <w:r>
@@ -196,7 +195,6 @@
           <w:sz w:val="22"/>
           <w:szCs w:val="22"/>
           <w:u w:val="single"/>
-          <w:lang w:val="es-ES"/>
         </w:rPr>
         <w:t>SURAT TUGAS</w:t>
       </w:r>
@@ -222,7 +220,6 @@
           <w:color w:val="000000" w:themeColor="text1"/>
           <w:sz w:val="22"/>
           <w:szCs w:val="22"/>
-          <w:lang w:val="es-ES"/>
         </w:rPr>
         <w:t>N</w:t>
       </w:r>
@@ -243,7 +240,7 @@
           <w:sz w:val="22"/>
           <w:szCs w:val="22"/>
         </w:rPr>
-        <w:t>?</w:t>
+        <w:t>${</w:t>
       </w:r>
       <w:proofErr w:type="spellStart"/>
       <w:r>
@@ -253,7 +250,7 @@
           <w:sz w:val="22"/>
           <w:szCs w:val="22"/>
         </w:rPr>
-        <w:t>nomor_surat</w:t>
+        <w:t>nomor_st</w:t>
       </w:r>
       <w:proofErr w:type="spellEnd"/>
       <w:r>
@@ -263,7 +260,7 @@
           <w:sz w:val="22"/>
           <w:szCs w:val="22"/>
         </w:rPr>
-        <w:t>?</w:t>
+        <w:t>}</w:t>
       </w:r>
     </w:p>
     <w:p>
@@ -278,7 +275,6 @@
           <w:color w:val="000000" w:themeColor="text1"/>
           <w:sz w:val="22"/>
           <w:szCs w:val="22"/>
-          <w:lang w:val="es-ES"/>
         </w:rPr>
       </w:pPr>
     </w:p>
@@ -424,7 +420,27 @@
           <w:szCs w:val="22"/>
           <w:lang w:val="fi-FI"/>
         </w:rPr>
-        <w:t>?y_instansi?</w:t>
+        <w:t>${</w:t>
+      </w:r>
+      <w:r>
+        <w:rPr>
+          <w:rFonts w:ascii="Arial" w:hAnsi="Arial" w:cs="Arial"/>
+          <w:color w:val="000000" w:themeColor="text1"/>
+          <w:sz w:val="22"/>
+          <w:szCs w:val="22"/>
+          <w:lang w:val="fi-FI"/>
+        </w:rPr>
+        <w:t>c_</w:t>
+      </w:r>
+      <w:r>
+        <w:rPr>
+          <w:rFonts w:ascii="Arial" w:hAnsi="Arial" w:cs="Arial"/>
+          <w:color w:val="000000" w:themeColor="text1"/>
+          <w:sz w:val="22"/>
+          <w:szCs w:val="22"/>
+          <w:lang w:val="fi-FI"/>
+        </w:rPr>
+        <w:t>id_instansi}</w:t>
       </w:r>
     </w:p>
     <w:p>
@@ -561,7 +577,27 @@
           <w:szCs w:val="22"/>
           <w:lang w:val="fi-FI"/>
         </w:rPr>
-        <w:t>?nama?</w:t>
+        <w:t>${</w:t>
+      </w:r>
+      <w:r>
+        <w:rPr>
+          <w:rFonts w:ascii="Arial" w:hAnsi="Arial" w:cs="Arial"/>
+          <w:color w:val="000000" w:themeColor="text1"/>
+          <w:sz w:val="22"/>
+          <w:szCs w:val="22"/>
+          <w:lang w:val="fi-FI"/>
+        </w:rPr>
+        <w:t>nama</w:t>
+      </w:r>
+      <w:r>
+        <w:rPr>
+          <w:rFonts w:ascii="Arial" w:hAnsi="Arial" w:cs="Arial"/>
+          <w:color w:val="000000" w:themeColor="text1"/>
+          <w:sz w:val="22"/>
+          <w:szCs w:val="22"/>
+          <w:lang w:val="fi-FI"/>
+        </w:rPr>
+        <w:t>}</w:t>
       </w:r>
     </w:p>
     <w:p>
@@ -576,6 +612,7 @@
           <w:color w:val="000000" w:themeColor="text1"/>
           <w:sz w:val="22"/>
           <w:szCs w:val="22"/>
+          <w:lang w:val="fi-FI"/>
         </w:rPr>
       </w:pPr>
       <w:r>
@@ -584,6 +621,7 @@
           <w:color w:val="000000" w:themeColor="text1"/>
           <w:sz w:val="22"/>
           <w:szCs w:val="22"/>
+          <w:lang w:val="fi-FI"/>
         </w:rPr>
         <w:t>NIP</w:t>
       </w:r>
@@ -593,16 +631,7 @@
           <w:color w:val="000000" w:themeColor="text1"/>
           <w:sz w:val="22"/>
           <w:szCs w:val="22"/>
-        </w:rPr>
-        <w:tab/>
-      </w:r>
-      <w:proofErr w:type="gramStart"/>
-      <w:r>
-        <w:rPr>
-          <w:rFonts w:ascii="Arial" w:hAnsi="Arial" w:cs="Arial"/>
-          <w:color w:val="000000" w:themeColor="text1"/>
-          <w:sz w:val="22"/>
-          <w:szCs w:val="22"/>
+          <w:lang w:val="fi-FI"/>
         </w:rPr>
         <w:tab/>
       </w:r>
@@ -612,6 +641,7 @@
           <w:color w:val="000000" w:themeColor="text1"/>
           <w:sz w:val="22"/>
           <w:szCs w:val="22"/>
+          <w:lang w:val="fi-FI"/>
         </w:rPr>
         <w:tab/>
       </w:r>
@@ -621,6 +651,17 @@
           <w:color w:val="000000" w:themeColor="text1"/>
           <w:sz w:val="22"/>
           <w:szCs w:val="22"/>
+          <w:lang w:val="fi-FI"/>
+        </w:rPr>
+        <w:tab/>
+      </w:r>
+      <w:r>
+        <w:rPr>
+          <w:rFonts w:ascii="Arial" w:hAnsi="Arial" w:cs="Arial"/>
+          <w:color w:val="000000" w:themeColor="text1"/>
+          <w:sz w:val="22"/>
+          <w:szCs w:val="22"/>
+          <w:lang w:val="fi-FI"/>
         </w:rPr>
         <w:t xml:space="preserve">:   </w:t>
       </w:r>
@@ -630,18 +671,29 @@
           <w:color w:val="000000" w:themeColor="text1"/>
           <w:sz w:val="22"/>
           <w:szCs w:val="22"/>
-        </w:rPr>
-        <w:t>?</w:t>
+          <w:lang w:val="fi-FI"/>
+        </w:rPr>
+        <w:t>${</w:t>
       </w:r>
-      <w:proofErr w:type="gramEnd"/>
       <w:r>
         <w:rPr>
           <w:rFonts w:ascii="Arial" w:hAnsi="Arial" w:cs="Arial"/>
           <w:color w:val="000000" w:themeColor="text1"/>
           <w:sz w:val="22"/>
           <w:szCs w:val="22"/>
-        </w:rPr>
-        <w:t>nip?</w:t>
+          <w:lang w:val="fi-FI"/>
+        </w:rPr>
+        <w:t>nip</w:t>
+      </w:r>
+      <w:r>
+        <w:rPr>
+          <w:rFonts w:ascii="Arial" w:hAnsi="Arial" w:cs="Arial"/>
+          <w:color w:val="000000" w:themeColor="text1"/>
+          <w:sz w:val="22"/>
+          <w:szCs w:val="22"/>
+          <w:lang w:val="fi-FI"/>
+        </w:rPr>
+        <w:t>}</w:t>
       </w:r>
     </w:p>
     <w:p>
@@ -659,44 +711,23 @@
           <w:lang w:val="id-ID"/>
         </w:rPr>
       </w:pPr>
-      <w:proofErr w:type="spellStart"/>
       <w:r>
         <w:rPr>
           <w:rFonts w:ascii="Arial" w:hAnsi="Arial" w:cs="Arial"/>
           <w:color w:val="000000" w:themeColor="text1"/>
           <w:sz w:val="22"/>
           <w:szCs w:val="22"/>
-        </w:rPr>
-        <w:t>Pangkat</w:t>
+          <w:lang w:val="fi-FI"/>
+        </w:rPr>
+        <w:t>Pangkat/Jabatan</w:t>
       </w:r>
-      <w:proofErr w:type="spellEnd"/>
       <w:r>
         <w:rPr>
           <w:rFonts w:ascii="Arial" w:hAnsi="Arial" w:cs="Arial"/>
           <w:color w:val="000000" w:themeColor="text1"/>
           <w:sz w:val="22"/>
           <w:szCs w:val="22"/>
-        </w:rPr>
-        <w:t>/</w:t>
-      </w:r>
-      <w:proofErr w:type="spellStart"/>
-      <w:proofErr w:type="gramStart"/>
-      <w:r>
-        <w:rPr>
-          <w:rFonts w:ascii="Arial" w:hAnsi="Arial" w:cs="Arial"/>
-          <w:color w:val="000000" w:themeColor="text1"/>
-          <w:sz w:val="22"/>
-          <w:szCs w:val="22"/>
-        </w:rPr>
-        <w:t>Jabatan</w:t>
-      </w:r>
-      <w:proofErr w:type="spellEnd"/>
-      <w:r>
-        <w:rPr>
-          <w:rFonts w:ascii="Arial" w:hAnsi="Arial" w:cs="Arial"/>
-          <w:color w:val="000000" w:themeColor="text1"/>
-          <w:sz w:val="22"/>
-          <w:szCs w:val="22"/>
+          <w:lang w:val="fi-FI"/>
         </w:rPr>
         <w:tab/>
         <w:t xml:space="preserve">:   </w:t>
@@ -707,29 +738,29 @@
           <w:color w:val="000000" w:themeColor="text1"/>
           <w:sz w:val="22"/>
           <w:szCs w:val="22"/>
-        </w:rPr>
-        <w:t>?</w:t>
+          <w:lang w:val="fi-FI"/>
+        </w:rPr>
+        <w:t>${</w:t>
       </w:r>
-      <w:proofErr w:type="spellStart"/>
-      <w:proofErr w:type="gramEnd"/>
       <w:r>
         <w:rPr>
           <w:rFonts w:ascii="Arial" w:hAnsi="Arial" w:cs="Arial"/>
           <w:color w:val="000000" w:themeColor="text1"/>
           <w:sz w:val="22"/>
           <w:szCs w:val="22"/>
+          <w:lang w:val="fi-FI"/>
         </w:rPr>
         <w:t>pangkat</w:t>
       </w:r>
-      <w:proofErr w:type="spellEnd"/>
       <w:r>
         <w:rPr>
           <w:rFonts w:ascii="Arial" w:hAnsi="Arial" w:cs="Arial"/>
           <w:color w:val="000000" w:themeColor="text1"/>
           <w:sz w:val="22"/>
           <w:szCs w:val="22"/>
-        </w:rPr>
-        <w:t>?</w:t>
+          <w:lang w:val="fi-FI"/>
+        </w:rPr>
+        <w:t>}</w:t>
       </w:r>
       <w:r>
         <w:rPr>
@@ -774,8 +805,9 @@
           <w:color w:val="000000" w:themeColor="text1"/>
           <w:sz w:val="22"/>
           <w:szCs w:val="22"/>
-        </w:rPr>
-        <w:t>?</w:t>
+          <w:lang w:val="es-ES"/>
+        </w:rPr>
+        <w:t>${</w:t>
       </w:r>
       <w:proofErr w:type="spellStart"/>
       <w:r>
@@ -784,6 +816,7 @@
           <w:color w:val="000000" w:themeColor="text1"/>
           <w:sz w:val="22"/>
           <w:szCs w:val="22"/>
+          <w:lang w:val="es-ES"/>
         </w:rPr>
         <w:t>jabatan</w:t>
       </w:r>
@@ -794,8 +827,9 @@
           <w:color w:val="000000" w:themeColor="text1"/>
           <w:sz w:val="22"/>
           <w:szCs w:val="22"/>
-        </w:rPr>
-        <w:t>?</w:t>
+          <w:lang w:val="es-ES"/>
+        </w:rPr>
+        <w:t>}</w:t>
       </w:r>
       <w:r>
         <w:rPr>
@@ -840,6 +874,7 @@
           <w:color w:val="000000" w:themeColor="text1"/>
           <w:sz w:val="22"/>
           <w:szCs w:val="22"/>
+          <w:lang w:val="es-ES"/>
         </w:rPr>
         <w:tab/>
         <w:t xml:space="preserve">   </w:t>
@@ -870,6 +905,7 @@
           <w:color w:val="000000" w:themeColor="text1"/>
           <w:sz w:val="22"/>
           <w:szCs w:val="22"/>
+          <w:lang w:val="es-ES"/>
         </w:rPr>
         <w:t xml:space="preserve">    </w:t>
       </w:r>
@@ -1529,23 +1565,7 @@
                 <w:color w:val="000000" w:themeColor="text1"/>
                 <w:lang w:val="fi-FI"/>
               </w:rPr>
-              <w:t xml:space="preserve"> Kepala Badan Pusat </w:t>
-            </w:r>
-            <w:proofErr w:type="spellStart"/>
-            <w:r>
-              <w:rPr>
-                <w:rFonts w:ascii="Arial" w:hAnsi="Arial" w:cs="Arial"/>
-                <w:color w:val="000000" w:themeColor="text1"/>
-              </w:rPr>
-              <w:t>Statistik</w:t>
-            </w:r>
-            <w:proofErr w:type="spellEnd"/>
-            <w:r>
-              <w:rPr>
-                <w:rFonts w:ascii="Arial" w:hAnsi="Arial" w:cs="Arial"/>
-                <w:color w:val="000000" w:themeColor="text1"/>
-              </w:rPr>
-              <w:t xml:space="preserve"> No</w:t>
+              <w:t xml:space="preserve"> Kepala Badan Pusat Statistik No</w:t>
             </w:r>
             <w:r>
               <w:rPr>
@@ -1559,248 +1579,9 @@
               <w:rPr>
                 <w:rFonts w:ascii="Arial" w:hAnsi="Arial" w:cs="Arial"/>
                 <w:color w:val="000000" w:themeColor="text1"/>
-              </w:rPr>
-              <w:t xml:space="preserve"> </w:t>
-            </w:r>
-            <w:proofErr w:type="spellStart"/>
-            <w:r>
-              <w:rPr>
-                <w:rFonts w:ascii="Arial" w:hAnsi="Arial" w:cs="Arial"/>
-                <w:color w:val="000000" w:themeColor="text1"/>
-              </w:rPr>
-              <w:t>Tahun</w:t>
-            </w:r>
-            <w:proofErr w:type="spellEnd"/>
-            <w:r>
-              <w:rPr>
-                <w:rFonts w:ascii="Arial" w:hAnsi="Arial" w:cs="Arial"/>
-                <w:color w:val="000000" w:themeColor="text1"/>
-              </w:rPr>
-              <w:t xml:space="preserve"> 2008 </w:t>
-            </w:r>
-            <w:proofErr w:type="spellStart"/>
-            <w:r>
-              <w:rPr>
-                <w:rFonts w:ascii="Arial" w:hAnsi="Arial" w:cs="Arial"/>
-                <w:color w:val="000000" w:themeColor="text1"/>
-              </w:rPr>
-              <w:t>tentang</w:t>
-            </w:r>
-            <w:proofErr w:type="spellEnd"/>
-            <w:r>
-              <w:rPr>
-                <w:rFonts w:ascii="Arial" w:hAnsi="Arial" w:cs="Arial"/>
-                <w:color w:val="000000" w:themeColor="text1"/>
-              </w:rPr>
-              <w:t xml:space="preserve"> </w:t>
-            </w:r>
-            <w:proofErr w:type="spellStart"/>
-            <w:r>
-              <w:rPr>
-                <w:rFonts w:ascii="Arial" w:hAnsi="Arial" w:cs="Arial"/>
-                <w:color w:val="000000" w:themeColor="text1"/>
-              </w:rPr>
-              <w:t>Organisasi</w:t>
-            </w:r>
-            <w:proofErr w:type="spellEnd"/>
-            <w:r>
-              <w:rPr>
-                <w:rFonts w:ascii="Arial" w:hAnsi="Arial" w:cs="Arial"/>
-                <w:color w:val="000000" w:themeColor="text1"/>
-              </w:rPr>
-              <w:t xml:space="preserve"> </w:t>
-            </w:r>
-            <w:proofErr w:type="spellStart"/>
-            <w:r>
-              <w:rPr>
-                <w:rFonts w:ascii="Arial" w:hAnsi="Arial" w:cs="Arial"/>
-                <w:color w:val="000000" w:themeColor="text1"/>
-              </w:rPr>
-              <w:t>dan</w:t>
-            </w:r>
-            <w:proofErr w:type="spellEnd"/>
-            <w:r>
-              <w:rPr>
-                <w:rFonts w:ascii="Arial" w:hAnsi="Arial" w:cs="Arial"/>
-                <w:color w:val="000000" w:themeColor="text1"/>
-              </w:rPr>
-              <w:t xml:space="preserve"> Tata </w:t>
-            </w:r>
-            <w:proofErr w:type="spellStart"/>
-            <w:r>
-              <w:rPr>
-                <w:rFonts w:ascii="Arial" w:hAnsi="Arial" w:cs="Arial"/>
-                <w:color w:val="000000" w:themeColor="text1"/>
-              </w:rPr>
-              <w:t>Kerja</w:t>
-            </w:r>
-            <w:proofErr w:type="spellEnd"/>
-            <w:r>
-              <w:rPr>
-                <w:rFonts w:ascii="Arial" w:hAnsi="Arial" w:cs="Arial"/>
-                <w:color w:val="000000" w:themeColor="text1"/>
-              </w:rPr>
-              <w:t xml:space="preserve"> </w:t>
-            </w:r>
-            <w:proofErr w:type="spellStart"/>
-            <w:r>
-              <w:rPr>
-                <w:rFonts w:ascii="Arial" w:hAnsi="Arial" w:cs="Arial"/>
-                <w:color w:val="000000" w:themeColor="text1"/>
-              </w:rPr>
-              <w:t>Badan</w:t>
-            </w:r>
-            <w:proofErr w:type="spellEnd"/>
-            <w:r>
-              <w:rPr>
-                <w:rFonts w:ascii="Arial" w:hAnsi="Arial" w:cs="Arial"/>
-                <w:color w:val="000000" w:themeColor="text1"/>
-              </w:rPr>
-              <w:t xml:space="preserve"> </w:t>
-            </w:r>
-            <w:proofErr w:type="spellStart"/>
-            <w:r>
-              <w:rPr>
-                <w:rFonts w:ascii="Arial" w:hAnsi="Arial" w:cs="Arial"/>
-                <w:color w:val="000000" w:themeColor="text1"/>
-              </w:rPr>
-              <w:t>Pusat</w:t>
-            </w:r>
-            <w:proofErr w:type="spellEnd"/>
-            <w:r>
-              <w:rPr>
-                <w:rFonts w:ascii="Arial" w:hAnsi="Arial" w:cs="Arial"/>
-                <w:color w:val="000000" w:themeColor="text1"/>
-              </w:rPr>
-              <w:t xml:space="preserve"> </w:t>
-            </w:r>
-            <w:proofErr w:type="spellStart"/>
-            <w:r>
-              <w:rPr>
-                <w:rFonts w:ascii="Arial" w:hAnsi="Arial" w:cs="Arial"/>
-                <w:color w:val="000000" w:themeColor="text1"/>
-              </w:rPr>
-              <w:t>Statistik</w:t>
-            </w:r>
-            <w:proofErr w:type="spellEnd"/>
-            <w:r>
-              <w:rPr>
-                <w:rFonts w:ascii="Arial" w:hAnsi="Arial" w:cs="Arial"/>
-                <w:color w:val="000000" w:themeColor="text1"/>
-              </w:rPr>
-              <w:t xml:space="preserve"> </w:t>
-            </w:r>
-            <w:proofErr w:type="spellStart"/>
-            <w:r>
-              <w:rPr>
-                <w:rFonts w:ascii="Arial" w:hAnsi="Arial" w:cs="Arial"/>
-                <w:color w:val="000000" w:themeColor="text1"/>
-              </w:rPr>
-              <w:t>sebagaimana</w:t>
-            </w:r>
-            <w:proofErr w:type="spellEnd"/>
-            <w:r>
-              <w:rPr>
-                <w:rFonts w:ascii="Arial" w:hAnsi="Arial" w:cs="Arial"/>
-                <w:color w:val="000000" w:themeColor="text1"/>
-              </w:rPr>
-              <w:t xml:space="preserve"> </w:t>
-            </w:r>
-            <w:proofErr w:type="spellStart"/>
-            <w:r>
-              <w:rPr>
-                <w:rFonts w:ascii="Arial" w:hAnsi="Arial" w:cs="Arial"/>
-                <w:color w:val="000000" w:themeColor="text1"/>
-              </w:rPr>
-              <w:t>telah</w:t>
-            </w:r>
-            <w:proofErr w:type="spellEnd"/>
-            <w:r>
-              <w:rPr>
-                <w:rFonts w:ascii="Arial" w:hAnsi="Arial" w:cs="Arial"/>
-                <w:color w:val="000000" w:themeColor="text1"/>
-              </w:rPr>
-              <w:t xml:space="preserve"> </w:t>
-            </w:r>
-            <w:proofErr w:type="spellStart"/>
-            <w:r>
-              <w:rPr>
-                <w:rFonts w:ascii="Arial" w:hAnsi="Arial" w:cs="Arial"/>
-                <w:color w:val="000000" w:themeColor="text1"/>
-              </w:rPr>
-              <w:t>diubah</w:t>
-            </w:r>
-            <w:proofErr w:type="spellEnd"/>
-            <w:r>
-              <w:rPr>
-                <w:rFonts w:ascii="Arial" w:hAnsi="Arial" w:cs="Arial"/>
-                <w:color w:val="000000" w:themeColor="text1"/>
-              </w:rPr>
-              <w:t xml:space="preserve"> </w:t>
-            </w:r>
-            <w:proofErr w:type="spellStart"/>
-            <w:r>
-              <w:rPr>
-                <w:rFonts w:ascii="Arial" w:hAnsi="Arial" w:cs="Arial"/>
-                <w:color w:val="000000" w:themeColor="text1"/>
-              </w:rPr>
-              <w:t>dengan</w:t>
-            </w:r>
-            <w:proofErr w:type="spellEnd"/>
-            <w:r>
-              <w:rPr>
-                <w:rFonts w:ascii="Arial" w:hAnsi="Arial" w:cs="Arial"/>
-                <w:color w:val="000000" w:themeColor="text1"/>
-              </w:rPr>
-              <w:t xml:space="preserve"> </w:t>
-            </w:r>
-            <w:proofErr w:type="spellStart"/>
-            <w:r>
-              <w:rPr>
-                <w:rFonts w:ascii="Arial" w:hAnsi="Arial" w:cs="Arial"/>
-                <w:color w:val="000000" w:themeColor="text1"/>
-              </w:rPr>
-              <w:t>Perka</w:t>
-            </w:r>
-            <w:proofErr w:type="spellEnd"/>
-            <w:r>
-              <w:rPr>
-                <w:rFonts w:ascii="Arial" w:hAnsi="Arial" w:cs="Arial"/>
-                <w:color w:val="000000" w:themeColor="text1"/>
-              </w:rPr>
-              <w:t xml:space="preserve"> BPS </w:t>
-            </w:r>
-            <w:proofErr w:type="spellStart"/>
-            <w:r>
-              <w:rPr>
-                <w:rFonts w:ascii="Arial" w:hAnsi="Arial" w:cs="Arial"/>
-                <w:color w:val="000000" w:themeColor="text1"/>
-              </w:rPr>
-              <w:t>Nomor</w:t>
-            </w:r>
-            <w:proofErr w:type="spellEnd"/>
-            <w:r>
-              <w:rPr>
-                <w:rFonts w:ascii="Arial" w:hAnsi="Arial" w:cs="Arial"/>
-                <w:color w:val="000000" w:themeColor="text1"/>
-              </w:rPr>
-              <w:t xml:space="preserve"> 9 </w:t>
-            </w:r>
-            <w:proofErr w:type="spellStart"/>
-            <w:r>
-              <w:rPr>
-                <w:rFonts w:ascii="Arial" w:hAnsi="Arial" w:cs="Arial"/>
-                <w:color w:val="000000" w:themeColor="text1"/>
-              </w:rPr>
-              <w:t>Tahun</w:t>
-            </w:r>
-            <w:proofErr w:type="spellEnd"/>
-            <w:r>
-              <w:rPr>
-                <w:rFonts w:ascii="Arial" w:hAnsi="Arial" w:cs="Arial"/>
-                <w:color w:val="000000" w:themeColor="text1"/>
-              </w:rPr>
-              <w:t xml:space="preserve"> 2017;</w:t>
+                <w:lang w:val="fi-FI"/>
+              </w:rPr>
+              <w:t xml:space="preserve"> Tahun 2008 tentang Organisasi dan Tata Kerja Badan Pusat Statistik sebagaimana telah diubah dengan Perka BPS Nomor 9 Tahun 2017;</w:t>
             </w:r>
           </w:p>
           <w:p>
@@ -1823,181 +1604,13 @@
                 <w:lang w:val="fi-FI"/>
               </w:rPr>
             </w:pPr>
-            <w:proofErr w:type="spellStart"/>
-            <w:r>
-              <w:rPr>
-                <w:rFonts w:ascii="Arial" w:hAnsi="Arial" w:cs="Arial"/>
-                <w:color w:val="000000" w:themeColor="text1"/>
-              </w:rPr>
-              <w:t>Keputusan</w:t>
-            </w:r>
-            <w:proofErr w:type="spellEnd"/>
-            <w:r>
-              <w:rPr>
-                <w:rFonts w:ascii="Arial" w:hAnsi="Arial" w:cs="Arial"/>
-                <w:color w:val="000000" w:themeColor="text1"/>
-              </w:rPr>
-              <w:t xml:space="preserve"> </w:t>
-            </w:r>
-            <w:proofErr w:type="spellStart"/>
-            <w:r>
-              <w:rPr>
-                <w:rFonts w:ascii="Arial" w:hAnsi="Arial" w:cs="Arial"/>
-                <w:color w:val="000000" w:themeColor="text1"/>
-              </w:rPr>
-              <w:t>Kepala</w:t>
-            </w:r>
-            <w:proofErr w:type="spellEnd"/>
-            <w:r>
-              <w:rPr>
-                <w:rFonts w:ascii="Arial" w:hAnsi="Arial" w:cs="Arial"/>
-                <w:color w:val="000000" w:themeColor="text1"/>
-              </w:rPr>
-              <w:t xml:space="preserve"> </w:t>
-            </w:r>
-            <w:proofErr w:type="spellStart"/>
-            <w:r>
-              <w:rPr>
-                <w:rFonts w:ascii="Arial" w:hAnsi="Arial" w:cs="Arial"/>
-                <w:color w:val="000000" w:themeColor="text1"/>
-              </w:rPr>
-              <w:t>Badan</w:t>
-            </w:r>
-            <w:proofErr w:type="spellEnd"/>
-            <w:r>
-              <w:rPr>
-                <w:rFonts w:ascii="Arial" w:hAnsi="Arial" w:cs="Arial"/>
-                <w:color w:val="000000" w:themeColor="text1"/>
-              </w:rPr>
-              <w:t xml:space="preserve"> </w:t>
-            </w:r>
-            <w:proofErr w:type="spellStart"/>
-            <w:r>
-              <w:rPr>
-                <w:rFonts w:ascii="Arial" w:hAnsi="Arial" w:cs="Arial"/>
-                <w:color w:val="000000" w:themeColor="text1"/>
-              </w:rPr>
-              <w:t>Pusat</w:t>
-            </w:r>
-            <w:proofErr w:type="spellEnd"/>
-            <w:r>
-              <w:rPr>
-                <w:rFonts w:ascii="Arial" w:hAnsi="Arial" w:cs="Arial"/>
-                <w:color w:val="000000" w:themeColor="text1"/>
-              </w:rPr>
-              <w:t xml:space="preserve"> </w:t>
-            </w:r>
-            <w:proofErr w:type="spellStart"/>
-            <w:r>
-              <w:rPr>
-                <w:rFonts w:ascii="Arial" w:hAnsi="Arial" w:cs="Arial"/>
-                <w:color w:val="000000" w:themeColor="text1"/>
-              </w:rPr>
-              <w:t>Statistik</w:t>
-            </w:r>
-            <w:proofErr w:type="spellEnd"/>
-            <w:r>
-              <w:rPr>
-                <w:rFonts w:ascii="Arial" w:hAnsi="Arial" w:cs="Arial"/>
-                <w:color w:val="000000" w:themeColor="text1"/>
-              </w:rPr>
-              <w:t xml:space="preserve"> </w:t>
-            </w:r>
-            <w:proofErr w:type="spellStart"/>
-            <w:r>
-              <w:rPr>
-                <w:rFonts w:ascii="Arial" w:hAnsi="Arial" w:cs="Arial"/>
-                <w:color w:val="000000" w:themeColor="text1"/>
-              </w:rPr>
-              <w:t>Nomor</w:t>
-            </w:r>
-            <w:proofErr w:type="spellEnd"/>
-            <w:r>
-              <w:rPr>
-                <w:rFonts w:ascii="Arial" w:hAnsi="Arial" w:cs="Arial"/>
-                <w:color w:val="000000" w:themeColor="text1"/>
-              </w:rPr>
-              <w:t xml:space="preserve"> 121 </w:t>
-            </w:r>
-            <w:proofErr w:type="spellStart"/>
-            <w:r>
-              <w:rPr>
-                <w:rFonts w:ascii="Arial" w:hAnsi="Arial" w:cs="Arial"/>
-                <w:color w:val="000000" w:themeColor="text1"/>
-              </w:rPr>
-              <w:t>Tahun</w:t>
-            </w:r>
-            <w:proofErr w:type="spellEnd"/>
-            <w:r>
-              <w:rPr>
-                <w:rFonts w:ascii="Arial" w:hAnsi="Arial" w:cs="Arial"/>
-                <w:color w:val="000000" w:themeColor="text1"/>
-              </w:rPr>
-              <w:t xml:space="preserve"> 2001 </w:t>
-            </w:r>
-            <w:proofErr w:type="spellStart"/>
-            <w:r>
-              <w:rPr>
-                <w:rFonts w:ascii="Arial" w:hAnsi="Arial" w:cs="Arial"/>
-                <w:color w:val="000000" w:themeColor="text1"/>
-              </w:rPr>
-              <w:t>tentang</w:t>
-            </w:r>
-            <w:proofErr w:type="spellEnd"/>
-            <w:r>
-              <w:rPr>
-                <w:rFonts w:ascii="Arial" w:hAnsi="Arial" w:cs="Arial"/>
-                <w:color w:val="000000" w:themeColor="text1"/>
-              </w:rPr>
-              <w:t xml:space="preserve"> </w:t>
-            </w:r>
-            <w:proofErr w:type="spellStart"/>
-            <w:r>
-              <w:rPr>
-                <w:rFonts w:ascii="Arial" w:hAnsi="Arial" w:cs="Arial"/>
-                <w:color w:val="000000" w:themeColor="text1"/>
-              </w:rPr>
-              <w:t>Organisasi</w:t>
-            </w:r>
-            <w:proofErr w:type="spellEnd"/>
-            <w:r>
-              <w:rPr>
-                <w:rFonts w:ascii="Arial" w:hAnsi="Arial" w:cs="Arial"/>
-                <w:color w:val="000000" w:themeColor="text1"/>
-              </w:rPr>
-              <w:t xml:space="preserve"> </w:t>
-            </w:r>
-            <w:proofErr w:type="spellStart"/>
-            <w:r>
-              <w:rPr>
-                <w:rFonts w:ascii="Arial" w:hAnsi="Arial" w:cs="Arial"/>
-                <w:color w:val="000000" w:themeColor="text1"/>
-              </w:rPr>
-              <w:t>dan</w:t>
-            </w:r>
-            <w:proofErr w:type="spellEnd"/>
-            <w:r>
-              <w:rPr>
-                <w:rFonts w:ascii="Arial" w:hAnsi="Arial" w:cs="Arial"/>
-                <w:color w:val="000000" w:themeColor="text1"/>
-              </w:rPr>
-              <w:t xml:space="preserve"> Tata </w:t>
-            </w:r>
-            <w:proofErr w:type="spellStart"/>
-            <w:r>
-              <w:rPr>
-                <w:rFonts w:ascii="Arial" w:hAnsi="Arial" w:cs="Arial"/>
-                <w:color w:val="000000" w:themeColor="text1"/>
-              </w:rPr>
-              <w:t>Kerja</w:t>
-            </w:r>
-            <w:proofErr w:type="spellEnd"/>
-            <w:r>
-              <w:rPr>
-                <w:rFonts w:ascii="Arial" w:hAnsi="Arial" w:cs="Arial"/>
-                <w:color w:val="000000" w:themeColor="text1"/>
-              </w:rPr>
-              <w:t xml:space="preserve"> </w:t>
+            <w:r>
+              <w:rPr>
+                <w:rFonts w:ascii="Arial" w:hAnsi="Arial" w:cs="Arial"/>
+                <w:color w:val="000000" w:themeColor="text1"/>
+                <w:lang w:val="fi-FI"/>
+              </w:rPr>
+              <w:t xml:space="preserve">Keputusan Kepala Badan Pusat Statistik Nomor 121 Tahun 2001 tentang Organisasi dan Tata Kerja </w:t>
             </w:r>
             <w:r>
               <w:rPr>
@@ -2011,120 +1624,9 @@
               <w:rPr>
                 <w:rFonts w:ascii="Arial" w:hAnsi="Arial" w:cs="Arial"/>
                 <w:color w:val="000000" w:themeColor="text1"/>
-              </w:rPr>
-              <w:t xml:space="preserve"> </w:t>
-            </w:r>
-            <w:proofErr w:type="spellStart"/>
-            <w:r>
-              <w:rPr>
-                <w:rFonts w:ascii="Arial" w:hAnsi="Arial" w:cs="Arial"/>
-                <w:color w:val="000000" w:themeColor="text1"/>
-              </w:rPr>
-              <w:t>sebagaimana</w:t>
-            </w:r>
-            <w:proofErr w:type="spellEnd"/>
-            <w:r>
-              <w:rPr>
-                <w:rFonts w:ascii="Arial" w:hAnsi="Arial" w:cs="Arial"/>
-                <w:color w:val="000000" w:themeColor="text1"/>
-              </w:rPr>
-              <w:t xml:space="preserve"> </w:t>
-            </w:r>
-            <w:proofErr w:type="spellStart"/>
-            <w:r>
-              <w:rPr>
-                <w:rFonts w:ascii="Arial" w:hAnsi="Arial" w:cs="Arial"/>
-                <w:color w:val="000000" w:themeColor="text1"/>
-              </w:rPr>
-              <w:t>telah</w:t>
-            </w:r>
-            <w:proofErr w:type="spellEnd"/>
-            <w:r>
-              <w:rPr>
-                <w:rFonts w:ascii="Arial" w:hAnsi="Arial" w:cs="Arial"/>
-                <w:color w:val="000000" w:themeColor="text1"/>
-              </w:rPr>
-              <w:t xml:space="preserve"> </w:t>
-            </w:r>
-            <w:proofErr w:type="spellStart"/>
-            <w:r>
-              <w:rPr>
-                <w:rFonts w:ascii="Arial" w:hAnsi="Arial" w:cs="Arial"/>
-                <w:color w:val="000000" w:themeColor="text1"/>
-              </w:rPr>
-              <w:t>diubah</w:t>
-            </w:r>
-            <w:proofErr w:type="spellEnd"/>
-            <w:r>
-              <w:rPr>
-                <w:rFonts w:ascii="Arial" w:hAnsi="Arial" w:cs="Arial"/>
-                <w:color w:val="000000" w:themeColor="text1"/>
-              </w:rPr>
-              <w:t xml:space="preserve"> </w:t>
-            </w:r>
-            <w:proofErr w:type="spellStart"/>
-            <w:r>
-              <w:rPr>
-                <w:rFonts w:ascii="Arial" w:hAnsi="Arial" w:cs="Arial"/>
-                <w:color w:val="000000" w:themeColor="text1"/>
-              </w:rPr>
-              <w:t>dengan</w:t>
-            </w:r>
-            <w:proofErr w:type="spellEnd"/>
-            <w:r>
-              <w:rPr>
-                <w:rFonts w:ascii="Arial" w:hAnsi="Arial" w:cs="Arial"/>
-                <w:color w:val="000000" w:themeColor="text1"/>
-              </w:rPr>
-              <w:t xml:space="preserve"> </w:t>
-            </w:r>
-            <w:proofErr w:type="spellStart"/>
-            <w:r>
-              <w:rPr>
-                <w:rFonts w:ascii="Arial" w:hAnsi="Arial" w:cs="Arial"/>
-                <w:color w:val="000000" w:themeColor="text1"/>
-              </w:rPr>
-              <w:t>Perka</w:t>
-            </w:r>
-            <w:proofErr w:type="spellEnd"/>
-            <w:r>
-              <w:rPr>
-                <w:rFonts w:ascii="Arial" w:hAnsi="Arial" w:cs="Arial"/>
-                <w:color w:val="000000" w:themeColor="text1"/>
-              </w:rPr>
-              <w:t xml:space="preserve"> BPS </w:t>
-            </w:r>
-            <w:proofErr w:type="spellStart"/>
-            <w:r>
-              <w:rPr>
-                <w:rFonts w:ascii="Arial" w:hAnsi="Arial" w:cs="Arial"/>
-                <w:color w:val="000000" w:themeColor="text1"/>
-              </w:rPr>
-              <w:t>Nomor</w:t>
-            </w:r>
-            <w:proofErr w:type="spellEnd"/>
-            <w:r>
-              <w:rPr>
-                <w:rFonts w:ascii="Arial" w:hAnsi="Arial" w:cs="Arial"/>
-                <w:color w:val="000000" w:themeColor="text1"/>
-              </w:rPr>
-              <w:t xml:space="preserve"> 10 </w:t>
-            </w:r>
-            <w:proofErr w:type="spellStart"/>
-            <w:r>
-              <w:rPr>
-                <w:rFonts w:ascii="Arial" w:hAnsi="Arial" w:cs="Arial"/>
-                <w:color w:val="000000" w:themeColor="text1"/>
-              </w:rPr>
-              <w:t>Tahun</w:t>
-            </w:r>
-            <w:proofErr w:type="spellEnd"/>
-            <w:r>
-              <w:rPr>
-                <w:rFonts w:ascii="Arial" w:hAnsi="Arial" w:cs="Arial"/>
-                <w:color w:val="000000" w:themeColor="text1"/>
-              </w:rPr>
-              <w:t xml:space="preserve"> 2017</w:t>
+                <w:lang w:val="fi-FI"/>
+              </w:rPr>
+              <w:t xml:space="preserve"> sebagaimana telah diubah dengan Perka BPS Nomor 10 Tahun 2017</w:t>
             </w:r>
             <w:r>
               <w:rPr>
@@ -2303,7 +1805,7 @@
                 <w:sz w:val="22"/>
                 <w:szCs w:val="22"/>
               </w:rPr>
-              <w:t>?</w:t>
+              <w:t>${</w:t>
             </w:r>
             <w:proofErr w:type="spellStart"/>
             <w:r>
@@ -2323,7 +1825,7 @@
                 <w:sz w:val="22"/>
                 <w:szCs w:val="22"/>
               </w:rPr>
-              <w:t>?</w:t>
+              <w:t>}</w:t>
             </w:r>
             <w:r>
               <w:rPr>
@@ -2490,7 +1992,7 @@
                 <w:sz w:val="22"/>
                 <w:szCs w:val="22"/>
               </w:rPr>
-              <w:t>?</w:t>
+              <w:t>${</w:t>
             </w:r>
             <w:proofErr w:type="spellStart"/>
             <w:r>
@@ -2499,6 +2001,14 @@
                 <w:sz w:val="22"/>
                 <w:szCs w:val="22"/>
               </w:rPr>
+              <w:t>kota_</w:t>
+            </w:r>
+            <w:r>
+              <w:rPr>
+                <w:rFonts w:ascii="Arial" w:hAnsi="Arial" w:cs="Arial"/>
+                <w:sz w:val="22"/>
+                <w:szCs w:val="22"/>
+              </w:rPr>
               <w:t>tujuan</w:t>
             </w:r>
             <w:proofErr w:type="spellEnd"/>
@@ -2508,7 +2018,7 @@
                 <w:sz w:val="22"/>
                 <w:szCs w:val="22"/>
               </w:rPr>
-              <w:t>?</w:t>
+              <w:t>}</w:t>
             </w:r>
           </w:p>
         </w:tc>
@@ -2660,6 +2170,7 @@
                 <w:color w:val="000000" w:themeColor="text1"/>
                 <w:sz w:val="22"/>
                 <w:szCs w:val="22"/>
+                <w:highlight w:val="yellow"/>
                 <w:lang w:val="fi-FI"/>
               </w:rPr>
             </w:pPr>
@@ -2669,6 +2180,7 @@
                 <w:color w:val="000000" w:themeColor="text1"/>
                 <w:sz w:val="22"/>
                 <w:szCs w:val="22"/>
+                <w:highlight w:val="yellow"/>
                 <w:lang w:val="fi-FI"/>
               </w:rPr>
               <w:t>Waktu</w:t>
@@ -2691,15 +2203,17 @@
                 <w:color w:val="000000" w:themeColor="text1"/>
                 <w:sz w:val="22"/>
                 <w:szCs w:val="22"/>
-                <w:lang w:val="id-ID"/>
-              </w:rPr>
-            </w:pPr>
-            <w:r>
-              <w:rPr>
-                <w:rFonts w:ascii="Arial" w:hAnsi="Arial" w:cs="Arial"/>
-                <w:color w:val="000000" w:themeColor="text1"/>
-                <w:sz w:val="22"/>
-                <w:szCs w:val="22"/>
+                <w:highlight w:val="yellow"/>
+                <w:lang w:val="id-ID"/>
+              </w:rPr>
+            </w:pPr>
+            <w:r>
+              <w:rPr>
+                <w:rFonts w:ascii="Arial" w:hAnsi="Arial" w:cs="Arial"/>
+                <w:color w:val="000000" w:themeColor="text1"/>
+                <w:sz w:val="22"/>
+                <w:szCs w:val="22"/>
+                <w:highlight w:val="yellow"/>
                 <w:lang w:val="id-ID"/>
               </w:rPr>
               <w:t>:</w:t>
@@ -2722,44 +2236,47 @@
                 <w:color w:val="000000" w:themeColor="text1"/>
                 <w:sz w:val="22"/>
                 <w:szCs w:val="22"/>
-              </w:rPr>
-            </w:pPr>
-            <w:r>
-              <w:rPr>
-                <w:rFonts w:ascii="Arial" w:hAnsi="Arial" w:cs="Arial"/>
-                <w:color w:val="000000" w:themeColor="text1"/>
-                <w:sz w:val="22"/>
-                <w:szCs w:val="22"/>
-              </w:rPr>
-              <w:t>?</w:t>
-            </w:r>
-            <w:proofErr w:type="spellStart"/>
-            <w:r>
-              <w:rPr>
-                <w:rFonts w:ascii="Arial" w:hAnsi="Arial" w:cs="Arial"/>
-                <w:color w:val="000000" w:themeColor="text1"/>
-                <w:sz w:val="22"/>
-                <w:szCs w:val="22"/>
+                <w:lang w:val="id-ID"/>
+              </w:rPr>
+            </w:pPr>
+            <w:r>
+              <w:rPr>
+                <w:rFonts w:ascii="Arial" w:hAnsi="Arial" w:cs="Arial"/>
+                <w:sz w:val="22"/>
+                <w:szCs w:val="22"/>
+                <w:highlight w:val="yellow"/>
+                <w:lang w:val="id-ID"/>
+              </w:rPr>
+              <w:t>${</w:t>
+            </w:r>
+            <w:r>
+              <w:rPr>
+                <w:rFonts w:ascii="Arial" w:hAnsi="Arial" w:cs="Arial"/>
+                <w:color w:val="000000" w:themeColor="text1"/>
+                <w:sz w:val="22"/>
+                <w:szCs w:val="22"/>
+                <w:highlight w:val="yellow"/>
+                <w:lang w:val="id-ID"/>
               </w:rPr>
               <w:t>x_hari</w:t>
             </w:r>
-            <w:proofErr w:type="spellEnd"/>
-            <w:r>
-              <w:rPr>
-                <w:rFonts w:ascii="Arial" w:hAnsi="Arial" w:cs="Arial"/>
-                <w:color w:val="000000" w:themeColor="text1"/>
-                <w:sz w:val="22"/>
-                <w:szCs w:val="22"/>
-              </w:rPr>
-              <w:t>?</w:t>
-            </w:r>
-            <w:proofErr w:type="gramStart"/>
-            <w:r>
-              <w:rPr>
-                <w:rFonts w:ascii="Arial" w:hAnsi="Arial" w:cs="Arial"/>
-                <w:color w:val="000000" w:themeColor="text1"/>
-                <w:sz w:val="22"/>
-                <w:szCs w:val="22"/>
+            <w:r>
+              <w:rPr>
+                <w:rFonts w:ascii="Arial" w:hAnsi="Arial" w:cs="Arial"/>
+                <w:sz w:val="22"/>
+                <w:szCs w:val="22"/>
+                <w:highlight w:val="yellow"/>
+                <w:lang w:val="id-ID"/>
+              </w:rPr>
+              <w:t>}</w:t>
+            </w:r>
+            <w:r>
+              <w:rPr>
+                <w:rFonts w:ascii="Arial" w:hAnsi="Arial" w:cs="Arial"/>
+                <w:color w:val="000000" w:themeColor="text1"/>
+                <w:sz w:val="22"/>
+                <w:szCs w:val="22"/>
+                <w:highlight w:val="yellow"/>
                 <w:lang w:val="id-ID"/>
               </w:rPr>
               <w:t xml:space="preserve">, </w:t>
@@ -2767,75 +2284,80 @@
             <w:r>
               <w:rPr>
                 <w:rFonts w:ascii="Arial" w:hAnsi="Arial" w:cs="Arial"/>
-                <w:color w:val="000000" w:themeColor="text1"/>
-                <w:sz w:val="22"/>
-                <w:szCs w:val="22"/>
-              </w:rPr>
-              <w:t>?</w:t>
-            </w:r>
-            <w:proofErr w:type="spellStart"/>
-            <w:proofErr w:type="gramEnd"/>
-            <w:r>
-              <w:rPr>
-                <w:rFonts w:ascii="Arial" w:hAnsi="Arial" w:cs="Arial"/>
-                <w:color w:val="000000" w:themeColor="text1"/>
-                <w:sz w:val="22"/>
-                <w:szCs w:val="22"/>
+                <w:sz w:val="22"/>
+                <w:szCs w:val="22"/>
+                <w:highlight w:val="yellow"/>
+                <w:lang w:val="id-ID"/>
+              </w:rPr>
+              <w:t>${</w:t>
+            </w:r>
+            <w:r>
+              <w:rPr>
+                <w:rFonts w:ascii="Arial" w:hAnsi="Arial" w:cs="Arial"/>
+                <w:color w:val="000000" w:themeColor="text1"/>
+                <w:sz w:val="22"/>
+                <w:szCs w:val="22"/>
+                <w:highlight w:val="yellow"/>
+                <w:lang w:val="id-ID"/>
               </w:rPr>
               <w:t>tanggal_pergi</w:t>
             </w:r>
-            <w:proofErr w:type="spellEnd"/>
-            <w:r>
-              <w:rPr>
-                <w:rFonts w:ascii="Arial" w:hAnsi="Arial" w:cs="Arial"/>
-                <w:color w:val="000000" w:themeColor="text1"/>
-                <w:sz w:val="22"/>
-                <w:szCs w:val="22"/>
-              </w:rPr>
-              <w:t xml:space="preserve">? </w:t>
-            </w:r>
-            <w:proofErr w:type="spellStart"/>
-            <w:proofErr w:type="gramStart"/>
-            <w:r>
-              <w:rPr>
-                <w:rFonts w:ascii="Arial" w:hAnsi="Arial" w:cs="Arial"/>
-                <w:color w:val="000000" w:themeColor="text1"/>
-                <w:sz w:val="22"/>
-                <w:szCs w:val="22"/>
-              </w:rPr>
-              <w:t>s.d</w:t>
-            </w:r>
-            <w:proofErr w:type="spellEnd"/>
-            <w:r>
-              <w:rPr>
-                <w:rFonts w:ascii="Arial" w:hAnsi="Arial" w:cs="Arial"/>
-                <w:color w:val="000000" w:themeColor="text1"/>
-                <w:sz w:val="22"/>
-                <w:szCs w:val="22"/>
-              </w:rPr>
-              <w:t xml:space="preserve"> ?</w:t>
-            </w:r>
-            <w:proofErr w:type="spellStart"/>
-            <w:proofErr w:type="gramEnd"/>
-            <w:r>
-              <w:rPr>
-                <w:rFonts w:ascii="Arial" w:hAnsi="Arial" w:cs="Arial"/>
-                <w:color w:val="000000" w:themeColor="text1"/>
-                <w:sz w:val="22"/>
-                <w:szCs w:val="22"/>
+            <w:r>
+              <w:rPr>
+                <w:rFonts w:ascii="Arial" w:hAnsi="Arial" w:cs="Arial"/>
+                <w:color w:val="000000" w:themeColor="text1"/>
+                <w:sz w:val="22"/>
+                <w:szCs w:val="22"/>
+                <w:highlight w:val="yellow"/>
+                <w:lang w:val="id-ID"/>
+              </w:rPr>
+              <w:t>}</w:t>
+            </w:r>
+            <w:r>
+              <w:rPr>
+                <w:rFonts w:ascii="Arial" w:hAnsi="Arial" w:cs="Arial"/>
+                <w:color w:val="000000" w:themeColor="text1"/>
+                <w:sz w:val="22"/>
+                <w:szCs w:val="22"/>
+                <w:highlight w:val="yellow"/>
+                <w:lang w:val="id-ID"/>
+              </w:rPr>
+              <w:t xml:space="preserve"> s.d </w:t>
+            </w:r>
+            <w:r>
+              <w:rPr>
+                <w:rFonts w:ascii="Arial" w:hAnsi="Arial" w:cs="Arial"/>
+                <w:sz w:val="22"/>
+                <w:szCs w:val="22"/>
+                <w:highlight w:val="yellow"/>
+                <w:lang w:val="id-ID"/>
+              </w:rPr>
+              <w:t>${</w:t>
+            </w:r>
+            <w:r>
+              <w:rPr>
+                <w:rFonts w:ascii="Arial" w:hAnsi="Arial" w:cs="Arial"/>
+                <w:color w:val="000000" w:themeColor="text1"/>
+                <w:sz w:val="22"/>
+                <w:szCs w:val="22"/>
+                <w:highlight w:val="yellow"/>
+                <w:lang w:val="id-ID"/>
               </w:rPr>
               <w:t>tanggal_kembali</w:t>
             </w:r>
-            <w:proofErr w:type="spellEnd"/>
-            <w:r>
-              <w:rPr>
-                <w:rFonts w:ascii="Arial" w:hAnsi="Arial" w:cs="Arial"/>
-                <w:color w:val="000000" w:themeColor="text1"/>
-                <w:sz w:val="22"/>
-                <w:szCs w:val="22"/>
-              </w:rPr>
-              <w:t>?</w:t>
-            </w:r>
+            <w:r>
+              <w:rPr>
+                <w:rFonts w:ascii="Arial" w:hAnsi="Arial" w:cs="Arial"/>
+                <w:color w:val="000000" w:themeColor="text1"/>
+                <w:sz w:val="22"/>
+                <w:szCs w:val="22"/>
+                <w:highlight w:val="yellow"/>
+                <w:lang w:val="id-ID"/>
+              </w:rPr>
+              <w:t>}</w:t>
+            </w:r>
+            <w:bookmarkStart w:id="0" w:name="_GoBack"/>
+            <w:bookmarkEnd w:id="0"/>
           </w:p>
           <w:p>
             <w:pPr>
@@ -2895,17 +2417,18 @@
           <w:color w:val="000000" w:themeColor="text1"/>
           <w:sz w:val="22"/>
           <w:szCs w:val="22"/>
+          <w:lang w:val="id-ID"/>
         </w:rPr>
         <w:t xml:space="preserve">     </w:t>
       </w:r>
       <w:r>
         <w:rPr>
           <w:rFonts w:ascii="Arial" w:hAnsi="Arial" w:cs="Arial"/>
-          <w:color w:val="000000" w:themeColor="text1"/>
-          <w:sz w:val="22"/>
-          <w:szCs w:val="22"/>
-        </w:rPr>
-        <w:t>?</w:t>
+          <w:sz w:val="22"/>
+          <w:szCs w:val="22"/>
+          <w:lang w:val="es-ES"/>
+        </w:rPr>
+        <w:t>${</w:t>
       </w:r>
       <w:proofErr w:type="spellStart"/>
       <w:r>
@@ -2914,8 +2437,19 @@
           <w:color w:val="000000" w:themeColor="text1"/>
           <w:sz w:val="22"/>
           <w:szCs w:val="22"/>
+          <w:lang w:val="es-ES"/>
         </w:rPr>
         <w:t>kota</w:t>
+      </w:r>
+      <w:r>
+        <w:rPr>
+          <w:rFonts w:ascii="Arial" w:hAnsi="Arial" w:cs="Arial"/>
+          <w:color w:val="000000" w:themeColor="text1"/>
+          <w:sz w:val="22"/>
+          <w:szCs w:val="22"/>
+          <w:lang w:val="es-ES"/>
+        </w:rPr>
+        <w:t>_asal</w:t>
       </w:r>
       <w:proofErr w:type="spellEnd"/>
       <w:r>
@@ -2924,10 +2458,10 @@
           <w:color w:val="000000" w:themeColor="text1"/>
           <w:sz w:val="22"/>
           <w:szCs w:val="22"/>
-        </w:rPr>
-        <w:t>?</w:t>
+          <w:lang w:val="es-ES"/>
+        </w:rPr>
+        <w:t>}</w:t>
       </w:r>
-      <w:proofErr w:type="gramStart"/>
       <w:r>
         <w:rPr>
           <w:rFonts w:ascii="Arial" w:hAnsi="Arial" w:cs="Arial"/>
@@ -2941,14 +2475,22 @@
       <w:r>
         <w:rPr>
           <w:rFonts w:ascii="Arial" w:hAnsi="Arial" w:cs="Arial"/>
+          <w:sz w:val="22"/>
+          <w:szCs w:val="22"/>
+          <w:lang w:val="es-ES"/>
+        </w:rPr>
+        <w:t>${</w:t>
+      </w:r>
+      <w:r>
+        <w:rPr>
+          <w:rFonts w:ascii="Arial" w:hAnsi="Arial" w:cs="Arial"/>
           <w:color w:val="000000" w:themeColor="text1"/>
           <w:sz w:val="22"/>
           <w:szCs w:val="22"/>
           <w:lang w:val="fi-FI"/>
         </w:rPr>
-        <w:t>?</w:t>
+        <w:t>tanggal_terbit</w:t>
       </w:r>
-      <w:proofErr w:type="gramEnd"/>
       <w:r>
         <w:rPr>
           <w:rFonts w:ascii="Arial" w:hAnsi="Arial" w:cs="Arial"/>
@@ -2957,7 +2499,7 @@
           <w:szCs w:val="22"/>
           <w:lang w:val="fi-FI"/>
         </w:rPr>
-        <w:t>tanggal_terbit?</w:t>
+        <w:t>}</w:t>
       </w:r>
     </w:p>
     <w:p>
@@ -2973,6 +2515,7 @@
           <w:color w:val="000000" w:themeColor="text1"/>
           <w:sz w:val="22"/>
           <w:szCs w:val="22"/>
+          <w:lang w:val="es-ES"/>
         </w:rPr>
       </w:pPr>
     </w:p>
@@ -3000,27 +2543,7 @@
           <w:szCs w:val="22"/>
           <w:lang w:val="id-ID"/>
         </w:rPr>
-        <w:t xml:space="preserve">                                 </w:t>
-      </w:r>
-      <w:r>
-        <w:rPr>
-          <w:rFonts w:ascii="Arial" w:hAnsi="Arial" w:cs="Arial"/>
-          <w:color w:val="000000" w:themeColor="text1"/>
-          <w:sz w:val="22"/>
-          <w:szCs w:val="22"/>
-          <w:lang w:val="id-ID"/>
-        </w:rPr>
-        <w:t>Kepala</w:t>
-      </w:r>
-      <w:r>
-        <w:rPr>
-          <w:rFonts w:ascii="Arial" w:hAnsi="Arial" w:cs="Arial"/>
-          <w:color w:val="000000" w:themeColor="text1"/>
-          <w:sz w:val="22"/>
-          <w:szCs w:val="22"/>
-          <w:lang w:val="id-ID"/>
-        </w:rPr>
-        <w:t>,</w:t>
+        <w:t xml:space="preserve">                                 Kepala,</w:t>
       </w:r>
     </w:p>
     <w:p>
@@ -3040,6 +2563,7 @@
           <w:color w:val="000000" w:themeColor="text1"/>
           <w:sz w:val="22"/>
           <w:szCs w:val="22"/>
+          <w:lang w:val="es-ES"/>
         </w:rPr>
         <w:t xml:space="preserve">                                                                             </w:t>
       </w:r>
@@ -3078,6 +2602,7 @@
           <w:sz w:val="22"/>
           <w:szCs w:val="22"/>
           <w:u w:val="single"/>
+          <w:lang w:val="es-ES"/>
         </w:rPr>
       </w:pPr>
     </w:p>
@@ -3096,17 +2621,17 @@
           <w:sz w:val="22"/>
           <w:szCs w:val="22"/>
           <w:u w:val="single"/>
+          <w:lang w:val="es-ES"/>
         </w:rPr>
       </w:pPr>
       <w:r>
         <w:rPr>
           <w:rFonts w:ascii="Arial" w:hAnsi="Arial" w:cs="Arial"/>
-          <w:color w:val="000000" w:themeColor="text1"/>
-          <w:sz w:val="22"/>
-          <w:szCs w:val="22"/>
-          <w:u w:val="single"/>
-        </w:rPr>
-        <w:t>?</w:t>
+          <w:sz w:val="22"/>
+          <w:szCs w:val="22"/>
+          <w:lang w:val="es-ES"/>
+        </w:rPr>
+        <w:t>${</w:t>
       </w:r>
       <w:proofErr w:type="spellStart"/>
       <w:r>
@@ -3116,6 +2641,7 @@
           <w:sz w:val="22"/>
           <w:szCs w:val="22"/>
           <w:u w:val="single"/>
+          <w:lang w:val="es-ES"/>
         </w:rPr>
         <w:t>nama_kepala</w:t>
       </w:r>
@@ -3127,8 +2653,9 @@
           <w:sz w:val="22"/>
           <w:szCs w:val="22"/>
           <w:u w:val="single"/>
-        </w:rPr>
-        <w:t>?</w:t>
+          <w:lang w:val="es-ES"/>
+        </w:rPr>
+        <w:t>}</w:t>
       </w:r>
     </w:p>
     <w:p>
@@ -3185,12 +2712,31 @@
       <w:r>
         <w:rPr>
           <w:rFonts w:ascii="Arial" w:hAnsi="Arial" w:cs="Arial"/>
+          <w:sz w:val="22"/>
+          <w:szCs w:val="22"/>
+          <w:lang w:val="es-ES"/>
+        </w:rPr>
+        <w:t>${</w:t>
+      </w:r>
+      <w:r>
+        <w:rPr>
+          <w:rFonts w:ascii="Arial" w:hAnsi="Arial" w:cs="Arial"/>
           <w:color w:val="000000" w:themeColor="text1"/>
           <w:sz w:val="22"/>
           <w:szCs w:val="22"/>
           <w:lang w:val="fi-FI"/>
         </w:rPr>
-        <w:t>?nip_kepala?</w:t>
+        <w:t>nip_kepala</w:t>
+      </w:r>
+      <w:r>
+        <w:rPr>
+          <w:rFonts w:ascii="Arial" w:hAnsi="Arial" w:cs="Arial"/>
+          <w:color w:val="000000" w:themeColor="text1"/>
+          <w:sz w:val="22"/>
+          <w:szCs w:val="22"/>
+          <w:lang w:val="fi-FI"/>
+        </w:rPr>
+        <w:t>}</w:t>
       </w:r>
     </w:p>
     <w:p>
@@ -3372,6 +2918,7 @@
           <w:color w:val="000000" w:themeColor="text1"/>
           <w:sz w:val="22"/>
           <w:szCs w:val="22"/>
+          <w:lang w:val="es-ES"/>
         </w:rPr>
       </w:pPr>
     </w:p>
@@ -3421,6 +2968,7 @@
           <w:color w:val="000000" w:themeColor="text1"/>
           <w:sz w:val="22"/>
           <w:szCs w:val="22"/>
+          <w:lang w:val="es-ES"/>
         </w:rPr>
       </w:pPr>
     </w:p>
@@ -3580,11 +3128,10 @@
             <w:r>
               <w:rPr>
                 <w:rFonts w:ascii="Arial" w:hAnsi="Arial" w:cs="Arial"/>
-                <w:color w:val="000000" w:themeColor="text1"/>
-                <w:sz w:val="22"/>
-                <w:szCs w:val="22"/>
-              </w:rPr>
-              <w:t>?</w:t>
+                <w:sz w:val="22"/>
+                <w:szCs w:val="22"/>
+              </w:rPr>
+              <w:t>${</w:t>
             </w:r>
             <w:proofErr w:type="spellStart"/>
             <w:r>
@@ -3594,7 +3141,16 @@
                 <w:sz w:val="22"/>
                 <w:szCs w:val="22"/>
               </w:rPr>
-              <w:t>nomor_surat</w:t>
+              <w:t>nomor_</w:t>
+            </w:r>
+            <w:r>
+              <w:rPr>
+                <w:rFonts w:ascii="Arial" w:hAnsi="Arial" w:cs="Arial"/>
+                <w:color w:val="000000" w:themeColor="text1"/>
+                <w:sz w:val="22"/>
+                <w:szCs w:val="22"/>
+              </w:rPr>
+              <w:t>st</w:t>
             </w:r>
             <w:proofErr w:type="spellEnd"/>
             <w:r>
@@ -3604,7 +3160,7 @@
                 <w:sz w:val="22"/>
                 <w:szCs w:val="22"/>
               </w:rPr>
-              <w:t>?</w:t>
+              <w:t>}</w:t>
             </w:r>
           </w:p>
           <w:p>
@@ -3878,11 +3434,10 @@
             <w:r>
               <w:rPr>
                 <w:rFonts w:ascii="Arial" w:hAnsi="Arial" w:cs="Arial"/>
-                <w:color w:val="000000" w:themeColor="text1"/>
-                <w:sz w:val="22"/>
-                <w:szCs w:val="22"/>
-              </w:rPr>
-              <w:t>?</w:t>
+                <w:sz w:val="22"/>
+                <w:szCs w:val="22"/>
+              </w:rPr>
+              <w:t>${</w:t>
             </w:r>
             <w:proofErr w:type="spellStart"/>
             <w:r>
@@ -3902,7 +3457,7 @@
                 <w:sz w:val="22"/>
                 <w:szCs w:val="22"/>
               </w:rPr>
-              <w:t>?</w:t>
+              <w:t>}</w:t>
             </w:r>
           </w:p>
         </w:tc>
@@ -3980,21 +3535,23 @@
                 <w:color w:val="000000" w:themeColor="text1"/>
                 <w:sz w:val="22"/>
                 <w:szCs w:val="22"/>
-              </w:rPr>
-            </w:pPr>
-          </w:p>
-          <w:p>
-            <w:pPr>
-              <w:pStyle w:val="Header"/>
-              <w:tabs>
-                <w:tab w:val="clear" w:pos="4320"/>
-                <w:tab w:val="clear" w:pos="8640"/>
-              </w:tabs>
-              <w:rPr>
-                <w:rFonts w:ascii="Arial" w:hAnsi="Arial" w:cs="Arial"/>
-                <w:color w:val="000000" w:themeColor="text1"/>
-                <w:sz w:val="22"/>
-                <w:szCs w:val="22"/>
+                <w:lang w:val="es-ES"/>
+              </w:rPr>
+            </w:pPr>
+          </w:p>
+          <w:p>
+            <w:pPr>
+              <w:pStyle w:val="Header"/>
+              <w:tabs>
+                <w:tab w:val="clear" w:pos="4320"/>
+                <w:tab w:val="clear" w:pos="8640"/>
+              </w:tabs>
+              <w:rPr>
+                <w:rFonts w:ascii="Arial" w:hAnsi="Arial" w:cs="Arial"/>
+                <w:color w:val="000000" w:themeColor="text1"/>
+                <w:sz w:val="22"/>
+                <w:szCs w:val="22"/>
+                <w:lang w:val="es-ES"/>
               </w:rPr>
             </w:pPr>
             <w:proofErr w:type="spellStart"/>
@@ -4004,6 +3561,7 @@
                 <w:color w:val="000000" w:themeColor="text1"/>
                 <w:sz w:val="22"/>
                 <w:szCs w:val="22"/>
+                <w:lang w:val="es-ES"/>
               </w:rPr>
               <w:t>Nama</w:t>
             </w:r>
@@ -4014,6 +3572,7 @@
                 <w:color w:val="000000" w:themeColor="text1"/>
                 <w:sz w:val="22"/>
                 <w:szCs w:val="22"/>
+                <w:lang w:val="es-ES"/>
               </w:rPr>
               <w:t xml:space="preserve">/NIP </w:t>
             </w:r>
@@ -4024,6 +3583,7 @@
                 <w:color w:val="000000" w:themeColor="text1"/>
                 <w:sz w:val="22"/>
                 <w:szCs w:val="22"/>
+                <w:lang w:val="es-ES"/>
               </w:rPr>
               <w:t>Pegawai</w:t>
             </w:r>
@@ -4034,6 +3594,7 @@
                 <w:color w:val="000000" w:themeColor="text1"/>
                 <w:sz w:val="22"/>
                 <w:szCs w:val="22"/>
+                <w:lang w:val="es-ES"/>
               </w:rPr>
               <w:t xml:space="preserve"> yang </w:t>
             </w:r>
@@ -4044,6 +3605,7 @@
                 <w:color w:val="000000" w:themeColor="text1"/>
                 <w:sz w:val="22"/>
                 <w:szCs w:val="22"/>
+                <w:lang w:val="es-ES"/>
               </w:rPr>
               <w:t>melaksanakan</w:t>
             </w:r>
@@ -4054,6 +3616,7 @@
                 <w:color w:val="000000" w:themeColor="text1"/>
                 <w:sz w:val="22"/>
                 <w:szCs w:val="22"/>
+                <w:lang w:val="es-ES"/>
               </w:rPr>
               <w:t xml:space="preserve"> </w:t>
             </w:r>
@@ -4064,6 +3627,7 @@
                 <w:color w:val="000000" w:themeColor="text1"/>
                 <w:sz w:val="22"/>
                 <w:szCs w:val="22"/>
+                <w:lang w:val="es-ES"/>
               </w:rPr>
               <w:t>Perjalanan</w:t>
             </w:r>
@@ -4074,20 +3638,10 @@
                 <w:color w:val="000000" w:themeColor="text1"/>
                 <w:sz w:val="22"/>
                 <w:szCs w:val="22"/>
-              </w:rPr>
-              <w:t xml:space="preserve"> </w:t>
-            </w:r>
-            <w:proofErr w:type="spellStart"/>
-            <w:r>
-              <w:rPr>
-                <w:rFonts w:ascii="Arial" w:hAnsi="Arial" w:cs="Arial"/>
-                <w:color w:val="000000" w:themeColor="text1"/>
-                <w:sz w:val="22"/>
-                <w:szCs w:val="22"/>
-              </w:rPr>
-              <w:t>Dinas</w:t>
-            </w:r>
-            <w:proofErr w:type="spellEnd"/>
+                <w:lang w:val="es-ES"/>
+              </w:rPr>
+              <w:t xml:space="preserve"> Dinas</w:t>
+            </w:r>
           </w:p>
           <w:p>
             <w:pPr>
@@ -4144,11 +3698,10 @@
             <w:r>
               <w:rPr>
                 <w:rFonts w:ascii="Arial" w:hAnsi="Arial" w:cs="Arial"/>
-                <w:color w:val="000000" w:themeColor="text1"/>
-                <w:sz w:val="22"/>
-                <w:szCs w:val="22"/>
-              </w:rPr>
-              <w:t>?</w:t>
+                <w:sz w:val="22"/>
+                <w:szCs w:val="22"/>
+              </w:rPr>
+              <w:t>${</w:t>
             </w:r>
             <w:proofErr w:type="spellStart"/>
             <w:r>
@@ -4168,7 +3721,7 @@
                 <w:sz w:val="22"/>
                 <w:szCs w:val="22"/>
               </w:rPr>
-              <w:t>?</w:t>
+              <w:t>}</w:t>
             </w:r>
             <w:r>
               <w:rPr>
@@ -4219,11 +3772,28 @@
             <w:r>
               <w:rPr>
                 <w:rFonts w:ascii="Arial" w:hAnsi="Arial" w:cs="Arial"/>
-                <w:color w:val="000000" w:themeColor="text1"/>
-                <w:sz w:val="22"/>
-                <w:szCs w:val="22"/>
-              </w:rPr>
-              <w:t>?nip?</w:t>
+                <w:sz w:val="22"/>
+                <w:szCs w:val="22"/>
+              </w:rPr>
+              <w:t>${</w:t>
+            </w:r>
+            <w:r>
+              <w:rPr>
+                <w:rFonts w:ascii="Arial" w:hAnsi="Arial" w:cs="Arial"/>
+                <w:color w:val="000000" w:themeColor="text1"/>
+                <w:sz w:val="22"/>
+                <w:szCs w:val="22"/>
+              </w:rPr>
+              <w:t>nip</w:t>
+            </w:r>
+            <w:r>
+              <w:rPr>
+                <w:rFonts w:ascii="Arial" w:hAnsi="Arial" w:cs="Arial"/>
+                <w:color w:val="000000" w:themeColor="text1"/>
+                <w:sz w:val="22"/>
+                <w:szCs w:val="22"/>
+              </w:rPr>
+              <w:t>}</w:t>
             </w:r>
           </w:p>
         </w:tc>
@@ -4370,11 +3940,10 @@
             <w:r>
               <w:rPr>
                 <w:rFonts w:ascii="Arial" w:hAnsi="Arial" w:cs="Arial"/>
-                <w:color w:val="000000" w:themeColor="text1"/>
-                <w:sz w:val="22"/>
-                <w:szCs w:val="22"/>
-              </w:rPr>
-              <w:t>?</w:t>
+                <w:sz w:val="22"/>
+                <w:szCs w:val="22"/>
+              </w:rPr>
+              <w:t>${</w:t>
             </w:r>
             <w:proofErr w:type="spellStart"/>
             <w:r>
@@ -4394,7 +3963,7 @@
                 <w:sz w:val="22"/>
                 <w:szCs w:val="22"/>
               </w:rPr>
-              <w:t>?</w:t>
+              <w:t>}</w:t>
             </w:r>
           </w:p>
         </w:tc>
@@ -4514,11 +4083,10 @@
             <w:r>
               <w:rPr>
                 <w:rFonts w:ascii="Arial" w:hAnsi="Arial" w:cs="Arial"/>
-                <w:color w:val="000000" w:themeColor="text1"/>
-                <w:sz w:val="22"/>
-                <w:szCs w:val="22"/>
-              </w:rPr>
-              <w:t>?</w:t>
+                <w:sz w:val="22"/>
+                <w:szCs w:val="22"/>
+              </w:rPr>
+              <w:t>${</w:t>
             </w:r>
             <w:proofErr w:type="spellStart"/>
             <w:r>
@@ -4538,20 +4106,34 @@
                 <w:sz w:val="22"/>
                 <w:szCs w:val="22"/>
               </w:rPr>
-              <w:t xml:space="preserve">? </w:t>
-            </w:r>
-            <w:proofErr w:type="gramStart"/>
-            <w:r>
-              <w:rPr>
-                <w:rFonts w:ascii="Arial" w:hAnsi="Arial" w:cs="Arial"/>
-                <w:color w:val="000000" w:themeColor="text1"/>
-                <w:sz w:val="22"/>
-                <w:szCs w:val="22"/>
-              </w:rPr>
-              <w:t>/ ?</w:t>
+              <w:t>}</w:t>
+            </w:r>
+            <w:r>
+              <w:rPr>
+                <w:rFonts w:ascii="Arial" w:hAnsi="Arial" w:cs="Arial"/>
+                <w:color w:val="000000" w:themeColor="text1"/>
+                <w:sz w:val="22"/>
+                <w:szCs w:val="22"/>
+              </w:rPr>
+              <w:t xml:space="preserve"> / </w:t>
+            </w:r>
+            <w:r>
+              <w:rPr>
+                <w:rFonts w:ascii="Arial" w:hAnsi="Arial" w:cs="Arial"/>
+                <w:sz w:val="22"/>
+                <w:szCs w:val="22"/>
+              </w:rPr>
+              <w:t>${</w:t>
             </w:r>
             <w:proofErr w:type="spellStart"/>
-            <w:proofErr w:type="gramEnd"/>
+            <w:r>
+              <w:rPr>
+                <w:rFonts w:ascii="Arial" w:hAnsi="Arial" w:cs="Arial"/>
+                <w:sz w:val="22"/>
+                <w:szCs w:val="22"/>
+              </w:rPr>
+              <w:t>id_</w:t>
+            </w:r>
             <w:r>
               <w:rPr>
                 <w:rFonts w:ascii="Arial" w:hAnsi="Arial" w:cs="Arial"/>
@@ -4569,7 +4151,7 @@
                 <w:sz w:val="22"/>
                 <w:szCs w:val="22"/>
               </w:rPr>
-              <w:t>?</w:t>
+              <w:t>}</w:t>
             </w:r>
           </w:p>
         </w:tc>
@@ -4701,11 +4283,10 @@
             <w:r>
               <w:rPr>
                 <w:rFonts w:ascii="Arial" w:hAnsi="Arial" w:cs="Arial"/>
-                <w:color w:val="000000" w:themeColor="text1"/>
-                <w:sz w:val="22"/>
-                <w:szCs w:val="22"/>
-              </w:rPr>
-              <w:t>?</w:t>
+                <w:sz w:val="22"/>
+                <w:szCs w:val="22"/>
+              </w:rPr>
+              <w:t>${</w:t>
             </w:r>
             <w:proofErr w:type="spellStart"/>
             <w:r>
@@ -4715,7 +4296,7 @@
                 <w:sz w:val="22"/>
                 <w:szCs w:val="22"/>
               </w:rPr>
-              <w:t>tingkat</w:t>
+              <w:t>pangkat</w:t>
             </w:r>
             <w:proofErr w:type="spellEnd"/>
             <w:r>
@@ -4725,7 +4306,7 @@
                 <w:sz w:val="22"/>
                 <w:szCs w:val="22"/>
               </w:rPr>
-              <w:t>?</w:t>
+              <w:t>}</w:t>
             </w:r>
           </w:p>
         </w:tc>
@@ -4931,11 +4512,10 @@
             <w:r>
               <w:rPr>
                 <w:rFonts w:ascii="Arial" w:hAnsi="Arial" w:cs="Arial"/>
-                <w:color w:val="000000" w:themeColor="text1"/>
-                <w:sz w:val="22"/>
-                <w:szCs w:val="22"/>
-              </w:rPr>
-              <w:t>?</w:t>
+                <w:sz w:val="22"/>
+                <w:szCs w:val="22"/>
+              </w:rPr>
+              <w:t>${</w:t>
             </w:r>
             <w:proofErr w:type="spellStart"/>
             <w:r>
@@ -4955,7 +4535,7 @@
                 <w:sz w:val="22"/>
                 <w:szCs w:val="22"/>
               </w:rPr>
-              <w:t>?</w:t>
+              <w:t>}</w:t>
             </w:r>
             <w:r>
               <w:rPr>
@@ -5206,16 +4786,23 @@
             <w:r>
               <w:rPr>
                 <w:rFonts w:ascii="Arial" w:hAnsi="Arial" w:cs="Arial"/>
-                <w:color w:val="000000" w:themeColor="text1"/>
-                <w:sz w:val="22"/>
-                <w:szCs w:val="22"/>
-              </w:rPr>
-              <w:t>?</w:t>
+                <w:sz w:val="22"/>
+                <w:szCs w:val="22"/>
+              </w:rPr>
+              <w:t>${</w:t>
             </w:r>
             <w:proofErr w:type="spellStart"/>
             <w:r>
               <w:rPr>
                 <w:rFonts w:ascii="Arial" w:hAnsi="Arial" w:cs="Arial"/>
+                <w:sz w:val="22"/>
+                <w:szCs w:val="22"/>
+              </w:rPr>
+              <w:t>id_</w:t>
+            </w:r>
+            <w:r>
+              <w:rPr>
+                <w:rFonts w:ascii="Arial" w:hAnsi="Arial" w:cs="Arial"/>
                 <w:color w:val="000000" w:themeColor="text1"/>
                 <w:sz w:val="22"/>
                 <w:szCs w:val="22"/>
@@ -5230,7 +4817,7 @@
                 <w:sz w:val="22"/>
                 <w:szCs w:val="22"/>
               </w:rPr>
-              <w:t>?</w:t>
+              <w:t>}</w:t>
             </w:r>
           </w:p>
         </w:tc>
@@ -5406,7 +4993,7 @@
                 <w:sz w:val="22"/>
                 <w:szCs w:val="22"/>
               </w:rPr>
-              <w:t>?</w:t>
+              <w:t>${</w:t>
             </w:r>
             <w:proofErr w:type="spellStart"/>
             <w:r>
@@ -5424,7 +5011,7 @@
                 <w:sz w:val="22"/>
                 <w:szCs w:val="22"/>
               </w:rPr>
-              <w:t>?</w:t>
+              <w:t>}</w:t>
             </w:r>
           </w:p>
           <w:p>
@@ -5447,7 +5034,7 @@
                 <w:sz w:val="22"/>
                 <w:szCs w:val="22"/>
               </w:rPr>
-              <w:t>?</w:t>
+              <w:t>${</w:t>
             </w:r>
             <w:proofErr w:type="spellStart"/>
             <w:r>
@@ -5465,7 +5052,7 @@
                 <w:sz w:val="22"/>
                 <w:szCs w:val="22"/>
               </w:rPr>
-              <w:t>?</w:t>
+              <w:t>}</w:t>
             </w:r>
           </w:p>
         </w:tc>
@@ -5710,7 +5297,7 @@
                 <w:sz w:val="22"/>
                 <w:szCs w:val="22"/>
               </w:rPr>
-              <w:t>?</w:t>
+              <w:t>${</w:t>
             </w:r>
             <w:proofErr w:type="spellStart"/>
             <w:r>
@@ -5728,7 +5315,7 @@
                 <w:sz w:val="22"/>
                 <w:szCs w:val="22"/>
               </w:rPr>
-              <w:t>?</w:t>
+              <w:t>}</w:t>
             </w:r>
           </w:p>
           <w:p>
@@ -5753,7 +5340,7 @@
                 <w:sz w:val="22"/>
                 <w:szCs w:val="22"/>
               </w:rPr>
-              <w:t>?</w:t>
+              <w:t>${</w:t>
             </w:r>
             <w:proofErr w:type="spellStart"/>
             <w:r>
@@ -5771,7 +5358,7 @@
                 <w:sz w:val="22"/>
                 <w:szCs w:val="22"/>
               </w:rPr>
-              <w:t>?</w:t>
+              <w:t>}</w:t>
             </w:r>
             <w:r>
               <w:rPr>
@@ -5804,7 +5391,7 @@
                 <w:sz w:val="22"/>
                 <w:szCs w:val="22"/>
               </w:rPr>
-              <w:t>?</w:t>
+              <w:t>${</w:t>
             </w:r>
             <w:proofErr w:type="spellStart"/>
             <w:r>
@@ -5822,7 +5409,7 @@
                 <w:sz w:val="22"/>
                 <w:szCs w:val="22"/>
               </w:rPr>
-              <w:t>?</w:t>
+              <w:t>}</w:t>
             </w:r>
             <w:r>
               <w:rPr>
@@ -6406,35 +5993,69 @@
             <w:r>
               <w:rPr>
                 <w:rFonts w:ascii="Arial" w:hAnsi="Arial" w:cs="Arial"/>
-                <w:color w:val="000000" w:themeColor="text1"/>
-                <w:sz w:val="22"/>
-                <w:szCs w:val="22"/>
-              </w:rPr>
-              <w:t>?program?</w:t>
-            </w:r>
-          </w:p>
-          <w:p>
-            <w:pPr>
-              <w:rPr>
-                <w:rFonts w:ascii="Arial" w:hAnsi="Arial" w:cs="Arial"/>
-                <w:color w:val="000000" w:themeColor="text1"/>
-                <w:sz w:val="22"/>
-                <w:szCs w:val="22"/>
-              </w:rPr>
-            </w:pPr>
-            <w:r>
-              <w:rPr>
-                <w:rFonts w:ascii="Arial" w:hAnsi="Arial" w:cs="Arial"/>
-                <w:color w:val="000000" w:themeColor="text1"/>
-                <w:sz w:val="22"/>
-                <w:szCs w:val="22"/>
-              </w:rPr>
-              <w:t>?</w:t>
+                <w:sz w:val="22"/>
+                <w:szCs w:val="22"/>
+              </w:rPr>
+              <w:t>${</w:t>
             </w:r>
             <w:proofErr w:type="spellStart"/>
             <w:r>
               <w:rPr>
                 <w:rFonts w:ascii="Arial" w:hAnsi="Arial" w:cs="Arial"/>
+                <w:sz w:val="22"/>
+                <w:szCs w:val="22"/>
+              </w:rPr>
+              <w:t>kode_</w:t>
+            </w:r>
+            <w:r>
+              <w:rPr>
+                <w:rFonts w:ascii="Arial" w:hAnsi="Arial" w:cs="Arial"/>
+                <w:color w:val="000000" w:themeColor="text1"/>
+                <w:sz w:val="22"/>
+                <w:szCs w:val="22"/>
+              </w:rPr>
+              <w:t>program</w:t>
+            </w:r>
+            <w:proofErr w:type="spellEnd"/>
+            <w:r>
+              <w:rPr>
+                <w:rFonts w:ascii="Arial" w:hAnsi="Arial" w:cs="Arial"/>
+                <w:color w:val="000000" w:themeColor="text1"/>
+                <w:sz w:val="22"/>
+                <w:szCs w:val="22"/>
+              </w:rPr>
+              <w:t>}</w:t>
+            </w:r>
+          </w:p>
+          <w:p>
+            <w:pPr>
+              <w:rPr>
+                <w:rFonts w:ascii="Arial" w:hAnsi="Arial" w:cs="Arial"/>
+                <w:color w:val="000000" w:themeColor="text1"/>
+                <w:sz w:val="22"/>
+                <w:szCs w:val="22"/>
+              </w:rPr>
+            </w:pPr>
+            <w:r>
+              <w:rPr>
+                <w:rFonts w:ascii="Arial" w:hAnsi="Arial" w:cs="Arial"/>
+                <w:sz w:val="22"/>
+                <w:szCs w:val="22"/>
+              </w:rPr>
+              <w:t>${</w:t>
+            </w:r>
+            <w:proofErr w:type="spellStart"/>
+            <w:r>
+              <w:rPr>
+                <w:rFonts w:ascii="Arial" w:hAnsi="Arial" w:cs="Arial"/>
+                <w:sz w:val="22"/>
+                <w:szCs w:val="22"/>
+              </w:rPr>
+              <w:t>kode_</w:t>
+            </w:r>
+            <w:r>
+              <w:rPr>
+                <w:rFonts w:ascii="Arial" w:hAnsi="Arial" w:cs="Arial"/>
                 <w:color w:val="000000" w:themeColor="text1"/>
                 <w:sz w:val="22"/>
                 <w:szCs w:val="22"/>
@@ -6449,50 +6070,84 @@
                 <w:sz w:val="22"/>
                 <w:szCs w:val="22"/>
               </w:rPr>
-              <w:t>?</w:t>
-            </w:r>
-          </w:p>
-          <w:p>
-            <w:pPr>
-              <w:rPr>
-                <w:rFonts w:ascii="Arial" w:hAnsi="Arial" w:cs="Arial"/>
-                <w:color w:val="000000" w:themeColor="text1"/>
-                <w:sz w:val="22"/>
-                <w:szCs w:val="22"/>
-              </w:rPr>
-            </w:pPr>
-            <w:r>
-              <w:rPr>
-                <w:rFonts w:ascii="Arial" w:hAnsi="Arial" w:cs="Arial"/>
-                <w:color w:val="000000" w:themeColor="text1"/>
-                <w:sz w:val="22"/>
-                <w:szCs w:val="22"/>
-              </w:rPr>
-              <w:t>?output?</w:t>
-            </w:r>
-          </w:p>
-          <w:p>
-            <w:pPr>
-              <w:rPr>
-                <w:rFonts w:ascii="Arial" w:hAnsi="Arial" w:cs="Arial"/>
-                <w:color w:val="000000" w:themeColor="text1"/>
-                <w:sz w:val="22"/>
-                <w:szCs w:val="22"/>
-              </w:rPr>
-            </w:pPr>
-            <w:r>
-              <w:rPr>
-                <w:rFonts w:ascii="Arial" w:hAnsi="Arial" w:cs="Arial"/>
-                <w:color w:val="000000" w:themeColor="text1"/>
-                <w:sz w:val="22"/>
-                <w:szCs w:val="22"/>
-              </w:rPr>
-              <w:t>?</w:t>
+              <w:t>}</w:t>
+            </w:r>
+          </w:p>
+          <w:p>
+            <w:pPr>
+              <w:rPr>
+                <w:rFonts w:ascii="Arial" w:hAnsi="Arial" w:cs="Arial"/>
+                <w:color w:val="000000" w:themeColor="text1"/>
+                <w:sz w:val="22"/>
+                <w:szCs w:val="22"/>
+              </w:rPr>
+            </w:pPr>
+            <w:r>
+              <w:rPr>
+                <w:rFonts w:ascii="Arial" w:hAnsi="Arial" w:cs="Arial"/>
+                <w:sz w:val="22"/>
+                <w:szCs w:val="22"/>
+              </w:rPr>
+              <w:t>${</w:t>
             </w:r>
             <w:proofErr w:type="spellStart"/>
             <w:r>
               <w:rPr>
                 <w:rFonts w:ascii="Arial" w:hAnsi="Arial" w:cs="Arial"/>
+                <w:sz w:val="22"/>
+                <w:szCs w:val="22"/>
+              </w:rPr>
+              <w:t>kode_</w:t>
+            </w:r>
+            <w:r>
+              <w:rPr>
+                <w:rFonts w:ascii="Arial" w:hAnsi="Arial" w:cs="Arial"/>
+                <w:color w:val="000000" w:themeColor="text1"/>
+                <w:sz w:val="22"/>
+                <w:szCs w:val="22"/>
+              </w:rPr>
+              <w:t>output</w:t>
+            </w:r>
+            <w:proofErr w:type="spellEnd"/>
+            <w:r>
+              <w:rPr>
+                <w:rFonts w:ascii="Arial" w:hAnsi="Arial" w:cs="Arial"/>
+                <w:color w:val="000000" w:themeColor="text1"/>
+                <w:sz w:val="22"/>
+                <w:szCs w:val="22"/>
+              </w:rPr>
+              <w:t>}</w:t>
+            </w:r>
+          </w:p>
+          <w:p>
+            <w:pPr>
+              <w:rPr>
+                <w:rFonts w:ascii="Arial" w:hAnsi="Arial" w:cs="Arial"/>
+                <w:color w:val="000000" w:themeColor="text1"/>
+                <w:sz w:val="22"/>
+                <w:szCs w:val="22"/>
+              </w:rPr>
+            </w:pPr>
+            <w:r>
+              <w:rPr>
+                <w:rFonts w:ascii="Arial" w:hAnsi="Arial" w:cs="Arial"/>
+                <w:sz w:val="22"/>
+                <w:szCs w:val="22"/>
+              </w:rPr>
+              <w:t>${</w:t>
+            </w:r>
+            <w:proofErr w:type="spellStart"/>
+            <w:r>
+              <w:rPr>
+                <w:rFonts w:ascii="Arial" w:hAnsi="Arial" w:cs="Arial"/>
+                <w:sz w:val="22"/>
+                <w:szCs w:val="22"/>
+              </w:rPr>
+              <w:t>kode_</w:t>
+            </w:r>
+            <w:r>
+              <w:rPr>
+                <w:rFonts w:ascii="Arial" w:hAnsi="Arial" w:cs="Arial"/>
                 <w:color w:val="000000" w:themeColor="text1"/>
                 <w:sz w:val="22"/>
                 <w:szCs w:val="22"/>
@@ -6507,7 +6162,7 @@
                 <w:sz w:val="22"/>
                 <w:szCs w:val="22"/>
               </w:rPr>
-              <w:t>?</w:t>
+              <w:t>}</w:t>
             </w:r>
           </w:p>
         </w:tc>
@@ -6645,16 +6300,23 @@
             <w:r>
               <w:rPr>
                 <w:rFonts w:ascii="Arial" w:hAnsi="Arial" w:cs="Arial"/>
-                <w:color w:val="000000" w:themeColor="text1"/>
-                <w:sz w:val="22"/>
-                <w:szCs w:val="22"/>
-              </w:rPr>
-              <w:t>?</w:t>
+                <w:sz w:val="22"/>
+                <w:szCs w:val="22"/>
+              </w:rPr>
+              <w:t>${</w:t>
             </w:r>
             <w:proofErr w:type="spellStart"/>
             <w:r>
               <w:rPr>
                 <w:rFonts w:ascii="Arial" w:hAnsi="Arial" w:cs="Arial"/>
+                <w:sz w:val="22"/>
+                <w:szCs w:val="22"/>
+              </w:rPr>
+              <w:t>id_</w:t>
+            </w:r>
+            <w:r>
+              <w:rPr>
+                <w:rFonts w:ascii="Arial" w:hAnsi="Arial" w:cs="Arial"/>
                 <w:color w:val="000000" w:themeColor="text1"/>
                 <w:sz w:val="22"/>
                 <w:szCs w:val="22"/>
@@ -6669,7 +6331,7 @@
                 <w:sz w:val="22"/>
                 <w:szCs w:val="22"/>
               </w:rPr>
-              <w:t>?</w:t>
+              <w:t>}</w:t>
             </w:r>
           </w:p>
           <w:p>
@@ -6690,16 +6352,23 @@
             <w:r>
               <w:rPr>
                 <w:rFonts w:ascii="Arial" w:hAnsi="Arial" w:cs="Arial"/>
-                <w:color w:val="000000" w:themeColor="text1"/>
-                <w:sz w:val="22"/>
-                <w:szCs w:val="22"/>
-              </w:rPr>
-              <w:t>?</w:t>
+                <w:sz w:val="22"/>
+                <w:szCs w:val="22"/>
+              </w:rPr>
+              <w:t>${</w:t>
             </w:r>
             <w:proofErr w:type="spellStart"/>
             <w:r>
               <w:rPr>
                 <w:rFonts w:ascii="Arial" w:hAnsi="Arial" w:cs="Arial"/>
+                <w:sz w:val="22"/>
+                <w:szCs w:val="22"/>
+              </w:rPr>
+              <w:t>id_</w:t>
+            </w:r>
+            <w:r>
+              <w:rPr>
+                <w:rFonts w:ascii="Arial" w:hAnsi="Arial" w:cs="Arial"/>
                 <w:color w:val="000000" w:themeColor="text1"/>
                 <w:sz w:val="22"/>
                 <w:szCs w:val="22"/>
@@ -6714,7 +6383,7 @@
                 <w:sz w:val="22"/>
                 <w:szCs w:val="22"/>
               </w:rPr>
-              <w:t>?</w:t>
+              <w:t>}</w:t>
             </w:r>
           </w:p>
         </w:tc>
@@ -6871,6 +6540,7 @@
                 <w:color w:val="000000" w:themeColor="text1"/>
                 <w:sz w:val="22"/>
                 <w:szCs w:val="22"/>
+                <w:lang w:val="es-ES"/>
               </w:rPr>
             </w:pPr>
             <w:proofErr w:type="spellStart"/>
@@ -6880,6 +6550,7 @@
                 <w:color w:val="000000" w:themeColor="text1"/>
                 <w:sz w:val="22"/>
                 <w:szCs w:val="22"/>
+                <w:lang w:val="es-ES"/>
               </w:rPr>
               <w:t>Dikeluarkan</w:t>
             </w:r>
@@ -6890,36 +6561,27 @@
                 <w:color w:val="000000" w:themeColor="text1"/>
                 <w:sz w:val="22"/>
                 <w:szCs w:val="22"/>
-              </w:rPr>
-              <w:t xml:space="preserve"> </w:t>
-            </w:r>
-            <w:proofErr w:type="gramStart"/>
-            <w:r>
-              <w:rPr>
-                <w:rFonts w:ascii="Arial" w:hAnsi="Arial" w:cs="Arial"/>
-                <w:color w:val="000000" w:themeColor="text1"/>
-                <w:sz w:val="22"/>
-                <w:szCs w:val="22"/>
-              </w:rPr>
-              <w:t xml:space="preserve">di  </w:t>
-            </w:r>
-            <w:r>
-              <w:rPr>
-                <w:rFonts w:ascii="Arial" w:hAnsi="Arial" w:cs="Arial"/>
-                <w:color w:val="000000" w:themeColor="text1"/>
-                <w:sz w:val="22"/>
-                <w:szCs w:val="22"/>
-              </w:rPr>
-              <w:t>?</w:t>
+                <w:lang w:val="es-ES"/>
+              </w:rPr>
+              <w:t xml:space="preserve"> di  </w:t>
+            </w:r>
+            <w:r>
+              <w:rPr>
+                <w:rFonts w:ascii="Arial" w:hAnsi="Arial" w:cs="Arial"/>
+                <w:sz w:val="22"/>
+                <w:szCs w:val="22"/>
+                <w:lang w:val="es-ES"/>
+              </w:rPr>
+              <w:t>${</w:t>
             </w:r>
             <w:proofErr w:type="spellStart"/>
-            <w:proofErr w:type="gramEnd"/>
-            <w:r>
-              <w:rPr>
-                <w:rFonts w:ascii="Arial" w:hAnsi="Arial" w:cs="Arial"/>
-                <w:color w:val="000000" w:themeColor="text1"/>
-                <w:sz w:val="22"/>
-                <w:szCs w:val="22"/>
+            <w:r>
+              <w:rPr>
+                <w:rFonts w:ascii="Arial" w:hAnsi="Arial" w:cs="Arial"/>
+                <w:color w:val="000000" w:themeColor="text1"/>
+                <w:sz w:val="22"/>
+                <w:szCs w:val="22"/>
+                <w:lang w:val="es-ES"/>
               </w:rPr>
               <w:t>kota_asal</w:t>
             </w:r>
@@ -6930,8 +6592,9 @@
                 <w:color w:val="000000" w:themeColor="text1"/>
                 <w:sz w:val="22"/>
                 <w:szCs w:val="22"/>
-              </w:rPr>
-              <w:t>?</w:t>
+                <w:lang w:val="es-ES"/>
+              </w:rPr>
+              <w:t>}</w:t>
             </w:r>
           </w:p>
           <w:p>
@@ -6948,6 +6611,7 @@
                 <w:color w:val="000000" w:themeColor="text1"/>
                 <w:sz w:val="22"/>
                 <w:szCs w:val="22"/>
+                <w:lang w:val="es-ES"/>
               </w:rPr>
             </w:pPr>
             <w:r>
@@ -7022,6 +6686,16 @@
                 </mc:Fallback>
               </mc:AlternateContent>
             </w:r>
+            <w:r>
+              <w:rPr>
+                <w:rFonts w:ascii="Arial" w:hAnsi="Arial" w:cs="Arial"/>
+                <w:color w:val="000000" w:themeColor="text1"/>
+                <w:sz w:val="22"/>
+                <w:szCs w:val="22"/>
+                <w:lang w:val="es-ES"/>
+              </w:rPr>
+              <w:t xml:space="preserve">Pada </w:t>
+            </w:r>
             <w:proofErr w:type="spellStart"/>
             <w:r>
               <w:rPr>
@@ -7029,8 +6703,9 @@
                 <w:color w:val="000000" w:themeColor="text1"/>
                 <w:sz w:val="22"/>
                 <w:szCs w:val="22"/>
-              </w:rPr>
-              <w:t>Pada</w:t>
+                <w:lang w:val="es-ES"/>
+              </w:rPr>
+              <w:t>Tanggal</w:t>
             </w:r>
             <w:proofErr w:type="spellEnd"/>
             <w:r>
@@ -7039,8 +6714,18 @@
                 <w:color w:val="000000" w:themeColor="text1"/>
                 <w:sz w:val="22"/>
                 <w:szCs w:val="22"/>
-              </w:rPr>
-              <w:t xml:space="preserve"> </w:t>
+                <w:lang w:val="es-ES"/>
+              </w:rPr>
+              <w:t xml:space="preserve">: </w:t>
+            </w:r>
+            <w:r>
+              <w:rPr>
+                <w:rFonts w:ascii="Arial" w:hAnsi="Arial" w:cs="Arial"/>
+                <w:sz w:val="22"/>
+                <w:szCs w:val="22"/>
+                <w:lang w:val="es-ES"/>
+              </w:rPr>
+              <w:t>${</w:t>
             </w:r>
             <w:proofErr w:type="spellStart"/>
             <w:r>
@@ -7049,49 +6734,20 @@
                 <w:color w:val="000000" w:themeColor="text1"/>
                 <w:sz w:val="22"/>
                 <w:szCs w:val="22"/>
-              </w:rPr>
-              <w:t>Tanggal</w:t>
+                <w:lang w:val="es-ES"/>
+              </w:rPr>
+              <w:t>tanggal_terbit</w:t>
             </w:r>
             <w:proofErr w:type="spellEnd"/>
-            <w:proofErr w:type="gramStart"/>
-            <w:r>
-              <w:rPr>
-                <w:rFonts w:ascii="Arial" w:hAnsi="Arial" w:cs="Arial"/>
-                <w:color w:val="000000" w:themeColor="text1"/>
-                <w:sz w:val="22"/>
-                <w:szCs w:val="22"/>
-              </w:rPr>
-              <w:t xml:space="preserve">: </w:t>
-            </w:r>
-            <w:r>
-              <w:rPr>
-                <w:rFonts w:ascii="Arial" w:hAnsi="Arial" w:cs="Arial"/>
-                <w:color w:val="000000" w:themeColor="text1"/>
-                <w:sz w:val="22"/>
-                <w:szCs w:val="22"/>
-              </w:rPr>
-              <w:t>?</w:t>
-            </w:r>
-            <w:proofErr w:type="spellStart"/>
-            <w:proofErr w:type="gramEnd"/>
-            <w:r>
-              <w:rPr>
-                <w:rFonts w:ascii="Arial" w:hAnsi="Arial" w:cs="Arial"/>
-                <w:color w:val="000000" w:themeColor="text1"/>
-                <w:sz w:val="22"/>
-                <w:szCs w:val="22"/>
-              </w:rPr>
-              <w:t>tanggal_terbit</w:t>
-            </w:r>
-            <w:proofErr w:type="spellEnd"/>
-            <w:r>
-              <w:rPr>
-                <w:rFonts w:ascii="Arial" w:hAnsi="Arial" w:cs="Arial"/>
-                <w:color w:val="000000" w:themeColor="text1"/>
-                <w:sz w:val="22"/>
-                <w:szCs w:val="22"/>
-              </w:rPr>
-              <w:t>?</w:t>
+            <w:r>
+              <w:rPr>
+                <w:rFonts w:ascii="Arial" w:hAnsi="Arial" w:cs="Arial"/>
+                <w:color w:val="000000" w:themeColor="text1"/>
+                <w:sz w:val="22"/>
+                <w:szCs w:val="22"/>
+                <w:lang w:val="es-ES"/>
+              </w:rPr>
+              <w:t>}</w:t>
             </w:r>
           </w:p>
         </w:tc>
@@ -7105,6 +6761,7 @@
           <w:color w:val="000000" w:themeColor="text1"/>
           <w:sz w:val="22"/>
           <w:szCs w:val="22"/>
+          <w:lang w:val="es-ES"/>
         </w:rPr>
       </w:pPr>
     </w:p>
@@ -7115,6 +6772,7 @@
           <w:color w:val="000000" w:themeColor="text1"/>
           <w:sz w:val="22"/>
           <w:szCs w:val="22"/>
+          <w:lang w:val="es-ES"/>
         </w:rPr>
       </w:pPr>
     </w:p>
@@ -7125,6 +6783,7 @@
           <w:color w:val="000000" w:themeColor="text1"/>
           <w:sz w:val="22"/>
           <w:szCs w:val="22"/>
+          <w:lang w:val="es-ES"/>
         </w:rPr>
       </w:pPr>
     </w:p>
@@ -7135,6 +6794,7 @@
           <w:color w:val="000000" w:themeColor="text1"/>
           <w:sz w:val="22"/>
           <w:szCs w:val="22"/>
+          <w:lang w:val="es-ES"/>
         </w:rPr>
       </w:pPr>
     </w:p>
@@ -7186,59 +6846,19 @@
                 <w:color w:val="000000" w:themeColor="text1"/>
                 <w:sz w:val="22"/>
                 <w:szCs w:val="22"/>
-              </w:rPr>
-            </w:pPr>
-            <w:proofErr w:type="spellStart"/>
-            <w:r>
-              <w:rPr>
-                <w:rFonts w:ascii="Arial" w:hAnsi="Arial" w:cs="Arial"/>
-                <w:color w:val="000000" w:themeColor="text1"/>
-                <w:sz w:val="22"/>
-                <w:szCs w:val="22"/>
-              </w:rPr>
-              <w:t>Pejabat</w:t>
-            </w:r>
-            <w:proofErr w:type="spellEnd"/>
-            <w:r>
-              <w:rPr>
-                <w:rFonts w:ascii="Arial" w:hAnsi="Arial" w:cs="Arial"/>
-                <w:color w:val="000000" w:themeColor="text1"/>
-                <w:sz w:val="22"/>
-                <w:szCs w:val="22"/>
-              </w:rPr>
-              <w:t xml:space="preserve"> </w:t>
-            </w:r>
-            <w:proofErr w:type="spellStart"/>
-            <w:r>
-              <w:rPr>
-                <w:rFonts w:ascii="Arial" w:hAnsi="Arial" w:cs="Arial"/>
-                <w:color w:val="000000" w:themeColor="text1"/>
-                <w:sz w:val="22"/>
-                <w:szCs w:val="22"/>
-              </w:rPr>
-              <w:t>Pembuat</w:t>
-            </w:r>
-            <w:proofErr w:type="spellEnd"/>
-            <w:r>
-              <w:rPr>
-                <w:rFonts w:ascii="Arial" w:hAnsi="Arial" w:cs="Arial"/>
-                <w:color w:val="000000" w:themeColor="text1"/>
-                <w:sz w:val="22"/>
-                <w:szCs w:val="22"/>
-              </w:rPr>
-              <w:t xml:space="preserve"> </w:t>
-            </w:r>
-            <w:proofErr w:type="spellStart"/>
-            <w:r>
-              <w:rPr>
-                <w:rFonts w:ascii="Arial" w:hAnsi="Arial" w:cs="Arial"/>
-                <w:color w:val="000000" w:themeColor="text1"/>
-                <w:sz w:val="22"/>
-                <w:szCs w:val="22"/>
-              </w:rPr>
-              <w:t>Komitmen</w:t>
-            </w:r>
-            <w:proofErr w:type="spellEnd"/>
+                <w:lang w:val="id-ID"/>
+              </w:rPr>
+            </w:pPr>
+            <w:r>
+              <w:rPr>
+                <w:rFonts w:ascii="Arial" w:hAnsi="Arial" w:cs="Arial"/>
+                <w:color w:val="000000" w:themeColor="text1"/>
+                <w:sz w:val="22"/>
+                <w:szCs w:val="22"/>
+                <w:lang w:val="id-ID"/>
+              </w:rPr>
+              <w:t>Pejabat Pembuat Komitmen</w:t>
+            </w:r>
           </w:p>
           <w:p>
             <w:pPr>
@@ -7248,7 +6868,7 @@
                 <w:color w:val="000000" w:themeColor="text1"/>
                 <w:sz w:val="22"/>
                 <w:szCs w:val="22"/>
-                <w:lang w:val="es-ES"/>
+                <w:lang w:val="id-ID"/>
               </w:rPr>
             </w:pPr>
           </w:p>
@@ -7267,6 +6887,7 @@
                 <w:sz w:val="22"/>
                 <w:szCs w:val="22"/>
                 <w:u w:val="single"/>
+                <w:lang w:val="id-ID"/>
               </w:rPr>
             </w:pPr>
           </w:p>
@@ -7285,6 +6906,7 @@
                 <w:sz w:val="22"/>
                 <w:szCs w:val="22"/>
                 <w:u w:val="single"/>
+                <w:lang w:val="id-ID"/>
               </w:rPr>
             </w:pPr>
           </w:p>
@@ -7316,8 +6938,18 @@
                 <w:sz w:val="22"/>
                 <w:szCs w:val="22"/>
                 <w:u w:val="single"/>
-              </w:rPr>
-            </w:pPr>
+                <w:lang w:val="id-ID"/>
+              </w:rPr>
+            </w:pPr>
+            <w:r>
+              <w:rPr>
+                <w:rFonts w:ascii="Arial" w:hAnsi="Arial" w:cs="Arial"/>
+                <w:sz w:val="22"/>
+                <w:szCs w:val="22"/>
+                <w:lang w:val="id-ID"/>
+              </w:rPr>
+              <w:t>${</w:t>
+            </w:r>
             <w:r>
               <w:rPr>
                 <w:rFonts w:ascii="Arial" w:hAnsi="Arial" w:cs="Arial"/>
@@ -7325,10 +6957,10 @@
                 <w:sz w:val="22"/>
                 <w:szCs w:val="22"/>
                 <w:u w:val="single"/>
-              </w:rPr>
-              <w:t>?</w:t>
-            </w:r>
-            <w:proofErr w:type="spellStart"/>
+                <w:lang w:val="id-ID"/>
+              </w:rPr>
+              <w:t>nama_ppk</w:t>
+            </w:r>
             <w:r>
               <w:rPr>
                 <w:rFonts w:ascii="Arial" w:hAnsi="Arial" w:cs="Arial"/>
@@ -7336,19 +6968,9 @@
                 <w:sz w:val="22"/>
                 <w:szCs w:val="22"/>
                 <w:u w:val="single"/>
-              </w:rPr>
-              <w:t>nama_ppk</w:t>
-            </w:r>
-            <w:proofErr w:type="spellEnd"/>
-            <w:r>
-              <w:rPr>
-                <w:rFonts w:ascii="Arial" w:hAnsi="Arial" w:cs="Arial"/>
-                <w:color w:val="000000" w:themeColor="text1"/>
-                <w:sz w:val="22"/>
-                <w:szCs w:val="22"/>
-                <w:u w:val="single"/>
-              </w:rPr>
-              <w:t>?</w:t>
+                <w:lang w:val="id-ID"/>
+              </w:rPr>
+              <w:t>}</w:t>
             </w:r>
           </w:p>
           <w:p>
@@ -7373,17 +6995,36 @@
               <w:t xml:space="preserve">NIP. </w:t>
             </w:r>
             <w:r>
+              <w:rPr>
+                <w:lang w:val="id-ID"/>
+              </w:rPr>
               <w:t xml:space="preserve"> </w:t>
             </w:r>
             <w:r>
               <w:rPr>
                 <w:rFonts w:ascii="Arial" w:hAnsi="Arial" w:cs="Arial"/>
+                <w:sz w:val="22"/>
+                <w:szCs w:val="22"/>
+              </w:rPr>
+              <w:t>${</w:t>
+            </w:r>
+            <w:r>
+              <w:rPr>
+                <w:rFonts w:ascii="Arial" w:hAnsi="Arial" w:cs="Arial"/>
                 <w:color w:val="000000" w:themeColor="text1"/>
                 <w:sz w:val="22"/>
                 <w:szCs w:val="22"/>
                 <w:lang w:val="fi-FI"/>
               </w:rPr>
-              <w:t>?nip_ppk?</w:t>
+              <w:t>nip_ppk</w:t>
+            </w:r>
+            <w:r>
+              <w:rPr>
+                <w:rFonts w:ascii="Arial" w:hAnsi="Arial" w:cs="Arial"/>
+                <w:sz w:val="22"/>
+                <w:szCs w:val="22"/>
+              </w:rPr>
+              <w:t>}</w:t>
             </w:r>
           </w:p>
           <w:p>
@@ -7450,6 +7091,7 @@
           <w:color w:val="000000" w:themeColor="text1"/>
           <w:sz w:val="22"/>
           <w:szCs w:val="22"/>
+          <w:lang w:val="id-ID"/>
         </w:rPr>
       </w:pPr>
     </w:p>
@@ -7476,6 +7118,7 @@
                 <w:color w:val="000000" w:themeColor="text1"/>
                 <w:sz w:val="22"/>
                 <w:szCs w:val="22"/>
+                <w:lang w:val="id-ID"/>
               </w:rPr>
             </w:pPr>
           </w:p>
@@ -7523,6 +7166,7 @@
                 <w:rFonts w:ascii="Arial" w:hAnsi="Arial" w:cs="Arial"/>
                 <w:sz w:val="22"/>
                 <w:szCs w:val="22"/>
+                <w:lang w:val="id-ID"/>
               </w:rPr>
             </w:pPr>
           </w:p>
@@ -7761,9 +7405,9 @@
                 <w:rFonts w:ascii="Arial" w:hAnsi="Arial" w:cs="Arial"/>
                 <w:sz w:val="22"/>
                 <w:szCs w:val="22"/>
-              </w:rPr>
-            </w:pPr>
-            <w:proofErr w:type="gramStart"/>
+                <w:lang w:val="es-ES"/>
+              </w:rPr>
+            </w:pPr>
             <w:r>
               <w:rPr>
                 <w:rFonts w:ascii="Arial" w:hAnsi="Arial" w:cs="Arial"/>
@@ -7778,16 +7422,17 @@
                 <w:rFonts w:ascii="Arial" w:hAnsi="Arial" w:cs="Arial"/>
                 <w:sz w:val="22"/>
                 <w:szCs w:val="22"/>
-              </w:rPr>
-              <w:t>?</w:t>
+                <w:lang w:val="es-ES"/>
+              </w:rPr>
+              <w:t>${</w:t>
             </w:r>
             <w:proofErr w:type="spellStart"/>
-            <w:proofErr w:type="gramEnd"/>
-            <w:r>
-              <w:rPr>
-                <w:rFonts w:ascii="Arial" w:hAnsi="Arial" w:cs="Arial"/>
-                <w:sz w:val="22"/>
-                <w:szCs w:val="22"/>
+            <w:r>
+              <w:rPr>
+                <w:rFonts w:ascii="Arial" w:hAnsi="Arial" w:cs="Arial"/>
+                <w:sz w:val="22"/>
+                <w:szCs w:val="22"/>
+                <w:lang w:val="es-ES"/>
               </w:rPr>
               <w:t>kota_asal</w:t>
             </w:r>
@@ -7797,8 +7442,9 @@
                 <w:rFonts w:ascii="Arial" w:hAnsi="Arial" w:cs="Arial"/>
                 <w:sz w:val="22"/>
                 <w:szCs w:val="22"/>
-              </w:rPr>
-              <w:t>?</w:t>
+                <w:lang w:val="es-ES"/>
+              </w:rPr>
+              <w:t>}</w:t>
             </w:r>
           </w:p>
           <w:p>
@@ -7818,9 +7464,9 @@
                 <w:rFonts w:ascii="Arial" w:hAnsi="Arial" w:cs="Arial"/>
                 <w:sz w:val="22"/>
                 <w:szCs w:val="22"/>
-              </w:rPr>
-            </w:pPr>
-            <w:proofErr w:type="gramStart"/>
+                <w:lang w:val="es-ES"/>
+              </w:rPr>
+            </w:pPr>
             <w:r>
               <w:rPr>
                 <w:rFonts w:ascii="Arial" w:hAnsi="Arial" w:cs="Arial"/>
@@ -7835,16 +7481,17 @@
                 <w:rFonts w:ascii="Arial" w:hAnsi="Arial" w:cs="Arial"/>
                 <w:sz w:val="22"/>
                 <w:szCs w:val="22"/>
-              </w:rPr>
-              <w:t>?</w:t>
+                <w:lang w:val="es-ES"/>
+              </w:rPr>
+              <w:t>${</w:t>
             </w:r>
             <w:proofErr w:type="spellStart"/>
-            <w:proofErr w:type="gramEnd"/>
-            <w:r>
-              <w:rPr>
-                <w:rFonts w:ascii="Arial" w:hAnsi="Arial" w:cs="Arial"/>
-                <w:sz w:val="22"/>
-                <w:szCs w:val="22"/>
+            <w:r>
+              <w:rPr>
+                <w:rFonts w:ascii="Arial" w:hAnsi="Arial" w:cs="Arial"/>
+                <w:sz w:val="22"/>
+                <w:szCs w:val="22"/>
+                <w:lang w:val="es-ES"/>
               </w:rPr>
               <w:t>kota_tujuan</w:t>
             </w:r>
@@ -7854,19 +7501,20 @@
                 <w:rFonts w:ascii="Arial" w:hAnsi="Arial" w:cs="Arial"/>
                 <w:sz w:val="22"/>
                 <w:szCs w:val="22"/>
-              </w:rPr>
-              <w:t>?</w:t>
-            </w:r>
-          </w:p>
-          <w:p>
-            <w:pPr>
-              <w:rPr>
-                <w:rFonts w:ascii="Arial" w:hAnsi="Arial" w:cs="Arial"/>
-                <w:sz w:val="22"/>
-                <w:szCs w:val="22"/>
-              </w:rPr>
-            </w:pPr>
-            <w:proofErr w:type="gramStart"/>
+                <w:lang w:val="es-ES"/>
+              </w:rPr>
+              <w:t>}</w:t>
+            </w:r>
+          </w:p>
+          <w:p>
+            <w:pPr>
+              <w:rPr>
+                <w:rFonts w:ascii="Arial" w:hAnsi="Arial" w:cs="Arial"/>
+                <w:sz w:val="22"/>
+                <w:szCs w:val="22"/>
+                <w:lang w:val="es-ES"/>
+              </w:rPr>
+            </w:pPr>
             <w:r>
               <w:rPr>
                 <w:rFonts w:ascii="Arial" w:hAnsi="Arial" w:cs="Arial"/>
@@ -7883,10 +7531,9 @@
                 <w:szCs w:val="22"/>
                 <w:lang w:val="es-ES"/>
               </w:rPr>
-              <w:t>?</w:t>
+              <w:t>${</w:t>
             </w:r>
             <w:proofErr w:type="spellStart"/>
-            <w:proofErr w:type="gramEnd"/>
             <w:r>
               <w:rPr>
                 <w:rFonts w:ascii="Arial" w:hAnsi="Arial" w:cs="Arial"/>
@@ -7904,10 +7551,8 @@
                 <w:szCs w:val="22"/>
                 <w:lang w:val="es-ES"/>
               </w:rPr>
-              <w:t>?</w:t>
-            </w:r>
-            <w:bookmarkStart w:id="0" w:name="_GoBack"/>
-            <w:bookmarkEnd w:id="0"/>
+              <w:t>}</w:t>
+            </w:r>
           </w:p>
         </w:tc>
       </w:tr>
@@ -7929,6 +7574,7 @@
                 <w:rFonts w:ascii="Arial" w:hAnsi="Arial" w:cs="Arial"/>
                 <w:sz w:val="22"/>
                 <w:szCs w:val="22"/>
+                <w:lang w:val="es-ES"/>
               </w:rPr>
             </w:pPr>
           </w:p>
@@ -7951,6 +7597,7 @@
                 <w:rFonts w:ascii="Arial" w:hAnsi="Arial" w:cs="Arial"/>
                 <w:sz w:val="22"/>
                 <w:szCs w:val="22"/>
+                <w:lang w:val="es-ES"/>
               </w:rPr>
             </w:pPr>
             <w:r>
@@ -7990,6 +7637,7 @@
                 <w:rFonts w:ascii="Arial" w:hAnsi="Arial" w:cs="Arial"/>
                 <w:sz w:val="22"/>
                 <w:szCs w:val="22"/>
+                <w:lang w:val="es-ES"/>
               </w:rPr>
             </w:pPr>
           </w:p>
@@ -8001,6 +7649,7 @@
                 <w:rFonts w:ascii="Arial" w:hAnsi="Arial" w:cs="Arial"/>
                 <w:sz w:val="22"/>
                 <w:szCs w:val="22"/>
+                <w:lang w:val="es-ES"/>
               </w:rPr>
             </w:pPr>
             <w:r>
@@ -8089,8 +7738,19 @@
                 <w:sz w:val="22"/>
                 <w:szCs w:val="22"/>
                 <w:u w:val="single"/>
-              </w:rPr>
-            </w:pPr>
+                <w:lang w:val="es-ES"/>
+              </w:rPr>
+            </w:pPr>
+            <w:r>
+              <w:rPr>
+                <w:rFonts w:ascii="Arial" w:hAnsi="Arial" w:cs="Arial"/>
+                <w:sz w:val="22"/>
+                <w:szCs w:val="22"/>
+                <w:lang w:val="es-ES"/>
+              </w:rPr>
+              <w:t>${</w:t>
+            </w:r>
+            <w:proofErr w:type="spellStart"/>
             <w:r>
               <w:rPr>
                 <w:rFonts w:ascii="Arial" w:hAnsi="Arial" w:cs="Arial"/>
@@ -8098,8 +7758,51 @@
                 <w:sz w:val="22"/>
                 <w:szCs w:val="22"/>
                 <w:u w:val="single"/>
-              </w:rPr>
-              <w:t>?</w:t>
+                <w:lang w:val="es-ES"/>
+              </w:rPr>
+              <w:t>nama_kepala</w:t>
+            </w:r>
+            <w:proofErr w:type="spellEnd"/>
+            <w:r>
+              <w:rPr>
+                <w:rFonts w:ascii="Arial" w:hAnsi="Arial" w:cs="Arial"/>
+                <w:color w:val="000000" w:themeColor="text1"/>
+                <w:sz w:val="22"/>
+                <w:szCs w:val="22"/>
+                <w:u w:val="single"/>
+                <w:lang w:val="es-ES"/>
+              </w:rPr>
+              <w:t>}</w:t>
+            </w:r>
+          </w:p>
+          <w:p>
+            <w:pPr>
+              <w:jc w:val="center"/>
+              <w:rPr>
+                <w:rFonts w:ascii="Arial" w:hAnsi="Arial" w:cs="Arial"/>
+                <w:sz w:val="22"/>
+                <w:szCs w:val="22"/>
+                <w:lang w:val="es-ES"/>
+              </w:rPr>
+            </w:pPr>
+            <w:r>
+              <w:rPr>
+                <w:rFonts w:ascii="Arial" w:hAnsi="Arial" w:cs="Arial"/>
+                <w:color w:val="000000" w:themeColor="text1"/>
+                <w:sz w:val="22"/>
+                <w:szCs w:val="22"/>
+                <w:lang w:val="id-ID"/>
+              </w:rPr>
+              <w:t xml:space="preserve">NIP. </w:t>
+            </w:r>
+            <w:r>
+              <w:rPr>
+                <w:rFonts w:ascii="Arial" w:hAnsi="Arial" w:cs="Arial"/>
+                <w:sz w:val="22"/>
+                <w:szCs w:val="22"/>
+                <w:lang w:val="es-ES"/>
+              </w:rPr>
+              <w:t>${</w:t>
             </w:r>
             <w:proofErr w:type="spellStart"/>
             <w:r>
@@ -8108,9 +7811,9 @@
                 <w:color w:val="000000" w:themeColor="text1"/>
                 <w:sz w:val="22"/>
                 <w:szCs w:val="22"/>
-                <w:u w:val="single"/>
-              </w:rPr>
-              <w:t>nama_kepala</w:t>
+                <w:lang w:val="es-ES"/>
+              </w:rPr>
+              <w:t>nip_kepala</w:t>
             </w:r>
             <w:proofErr w:type="spellEnd"/>
             <w:r>
@@ -8119,58 +7822,9 @@
                 <w:color w:val="000000" w:themeColor="text1"/>
                 <w:sz w:val="22"/>
                 <w:szCs w:val="22"/>
-                <w:u w:val="single"/>
-              </w:rPr>
-              <w:t>?</w:t>
-            </w:r>
-          </w:p>
-          <w:p>
-            <w:pPr>
-              <w:jc w:val="center"/>
-              <w:rPr>
-                <w:rFonts w:ascii="Arial" w:hAnsi="Arial" w:cs="Arial"/>
-                <w:sz w:val="22"/>
-                <w:szCs w:val="22"/>
-              </w:rPr>
-            </w:pPr>
-            <w:r>
-              <w:rPr>
-                <w:rFonts w:ascii="Arial" w:hAnsi="Arial" w:cs="Arial"/>
-                <w:color w:val="000000" w:themeColor="text1"/>
-                <w:sz w:val="22"/>
-                <w:szCs w:val="22"/>
-                <w:lang w:val="id-ID"/>
-              </w:rPr>
-              <w:t xml:space="preserve">NIP. </w:t>
-            </w:r>
-            <w:r>
-              <w:rPr>
-                <w:rFonts w:ascii="Arial" w:hAnsi="Arial" w:cs="Arial"/>
-                <w:color w:val="000000" w:themeColor="text1"/>
-                <w:sz w:val="22"/>
-                <w:szCs w:val="22"/>
-              </w:rPr>
-              <w:t>?</w:t>
-            </w:r>
-            <w:proofErr w:type="spellStart"/>
-            <w:r>
-              <w:rPr>
-                <w:rFonts w:ascii="Arial" w:hAnsi="Arial" w:cs="Arial"/>
-                <w:color w:val="000000" w:themeColor="text1"/>
-                <w:sz w:val="22"/>
-                <w:szCs w:val="22"/>
-              </w:rPr>
-              <w:t>nip_kepala</w:t>
-            </w:r>
-            <w:proofErr w:type="spellEnd"/>
-            <w:r>
-              <w:rPr>
-                <w:rFonts w:ascii="Arial" w:hAnsi="Arial" w:cs="Arial"/>
-                <w:color w:val="000000" w:themeColor="text1"/>
-                <w:sz w:val="22"/>
-                <w:szCs w:val="22"/>
-              </w:rPr>
-              <w:t>?</w:t>
+                <w:lang w:val="es-ES"/>
+              </w:rPr>
+              <w:t>}</w:t>
             </w:r>
           </w:p>
         </w:tc>
@@ -8204,6 +7858,7 @@
                 <w:rFonts w:ascii="Arial" w:hAnsi="Arial" w:cs="Arial"/>
                 <w:sz w:val="22"/>
                 <w:szCs w:val="22"/>
+                <w:lang w:val="es-ES"/>
               </w:rPr>
             </w:pPr>
             <w:proofErr w:type="spellStart"/>
@@ -8331,31 +7986,35 @@
                 <w:rFonts w:ascii="Arial" w:hAnsi="Arial" w:cs="Arial"/>
                 <w:sz w:val="22"/>
                 <w:szCs w:val="22"/>
-              </w:rPr>
-            </w:pPr>
-          </w:p>
-          <w:p>
-            <w:pPr>
-              <w:rPr>
-                <w:rFonts w:ascii="Arial" w:hAnsi="Arial" w:cs="Arial"/>
-                <w:sz w:val="22"/>
-                <w:szCs w:val="22"/>
-              </w:rPr>
-            </w:pPr>
-          </w:p>
-          <w:p>
-            <w:pPr>
-              <w:rPr>
-                <w:rFonts w:ascii="Arial" w:hAnsi="Arial" w:cs="Arial"/>
-                <w:sz w:val="22"/>
-                <w:szCs w:val="22"/>
-              </w:rPr>
-            </w:pPr>
-            <w:r>
-              <w:rPr>
-                <w:rFonts w:ascii="Arial" w:hAnsi="Arial" w:cs="Arial"/>
-                <w:sz w:val="22"/>
-                <w:szCs w:val="22"/>
+                <w:lang w:val="es-ES"/>
+              </w:rPr>
+            </w:pPr>
+          </w:p>
+          <w:p>
+            <w:pPr>
+              <w:rPr>
+                <w:rFonts w:ascii="Arial" w:hAnsi="Arial" w:cs="Arial"/>
+                <w:sz w:val="22"/>
+                <w:szCs w:val="22"/>
+                <w:lang w:val="es-ES"/>
+              </w:rPr>
+            </w:pPr>
+          </w:p>
+          <w:p>
+            <w:pPr>
+              <w:rPr>
+                <w:rFonts w:ascii="Arial" w:hAnsi="Arial" w:cs="Arial"/>
+                <w:sz w:val="22"/>
+                <w:szCs w:val="22"/>
+                <w:lang w:val="es-ES"/>
+              </w:rPr>
+            </w:pPr>
+            <w:r>
+              <w:rPr>
+                <w:rFonts w:ascii="Arial" w:hAnsi="Arial" w:cs="Arial"/>
+                <w:sz w:val="22"/>
+                <w:szCs w:val="22"/>
+                <w:lang w:val="es-ES"/>
               </w:rPr>
               <w:t xml:space="preserve">              </w:t>
             </w:r>
@@ -8374,6 +8033,7 @@
                 <w:rFonts w:ascii="Arial" w:hAnsi="Arial" w:cs="Arial"/>
                 <w:sz w:val="22"/>
                 <w:szCs w:val="22"/>
+                <w:lang w:val="es-ES"/>
               </w:rPr>
               <w:t xml:space="preserve">  </w:t>
             </w:r>
@@ -8463,6 +8123,7 @@
                 <w:rFonts w:ascii="Arial" w:hAnsi="Arial" w:cs="Arial"/>
                 <w:sz w:val="22"/>
                 <w:szCs w:val="22"/>
+                <w:lang w:val="es-ES"/>
               </w:rPr>
               <w:t>NIP.</w:t>
             </w:r>
@@ -8495,6 +8156,7 @@
                 <w:rFonts w:ascii="Arial" w:hAnsi="Arial" w:cs="Arial"/>
                 <w:sz w:val="22"/>
                 <w:szCs w:val="22"/>
+                <w:lang w:val="es-ES"/>
               </w:rPr>
             </w:pPr>
             <w:r>
@@ -8511,6 +8173,7 @@
                 <w:rFonts w:ascii="Arial" w:hAnsi="Arial" w:cs="Arial"/>
                 <w:sz w:val="22"/>
                 <w:szCs w:val="22"/>
+                <w:lang w:val="es-ES"/>
               </w:rPr>
               <w:tab/>
             </w:r>
@@ -8560,6 +8223,7 @@
                 <w:rFonts w:ascii="Arial" w:hAnsi="Arial" w:cs="Arial"/>
                 <w:sz w:val="22"/>
                 <w:szCs w:val="22"/>
+                <w:lang w:val="es-ES"/>
               </w:rPr>
               <w:t xml:space="preserve">   : </w:t>
             </w:r>
@@ -8580,6 +8244,7 @@
                 <w:rFonts w:ascii="Arial" w:hAnsi="Arial" w:cs="Arial"/>
                 <w:sz w:val="22"/>
                 <w:szCs w:val="22"/>
+                <w:lang w:val="es-ES"/>
               </w:rPr>
             </w:pPr>
           </w:p>
@@ -8590,6 +8255,7 @@
                 <w:rFonts w:ascii="Arial" w:hAnsi="Arial" w:cs="Arial"/>
                 <w:sz w:val="22"/>
                 <w:szCs w:val="22"/>
+                <w:lang w:val="es-ES"/>
               </w:rPr>
             </w:pPr>
           </w:p>
@@ -8600,6 +8266,7 @@
                 <w:rFonts w:ascii="Arial" w:hAnsi="Arial" w:cs="Arial"/>
                 <w:sz w:val="22"/>
                 <w:szCs w:val="22"/>
+                <w:lang w:val="es-ES"/>
               </w:rPr>
             </w:pPr>
           </w:p>
@@ -8610,6 +8277,7 @@
                 <w:rFonts w:ascii="Arial" w:hAnsi="Arial" w:cs="Arial"/>
                 <w:sz w:val="22"/>
                 <w:szCs w:val="22"/>
+                <w:lang w:val="es-ES"/>
               </w:rPr>
             </w:pPr>
           </w:p>
@@ -8722,8 +8390,17 @@
                 <w:rFonts w:ascii="Arial" w:hAnsi="Arial" w:cs="Arial"/>
                 <w:sz w:val="22"/>
                 <w:szCs w:val="22"/>
-              </w:rPr>
-              <w:t xml:space="preserve">   NIP. </w:t>
+                <w:lang w:val="es-ES"/>
+              </w:rPr>
+              <w:t xml:space="preserve">   </w:t>
+            </w:r>
+            <w:r>
+              <w:rPr>
+                <w:rFonts w:ascii="Arial" w:hAnsi="Arial" w:cs="Arial"/>
+                <w:sz w:val="22"/>
+                <w:szCs w:val="22"/>
+              </w:rPr>
+              <w:t xml:space="preserve">NIP. </w:t>
             </w:r>
           </w:p>
         </w:tc>
@@ -8811,6 +8488,7 @@
                 <w:rFonts w:ascii="Arial" w:hAnsi="Arial" w:cs="Arial"/>
                 <w:sz w:val="22"/>
                 <w:szCs w:val="22"/>
+                <w:lang w:val="es-ES"/>
               </w:rPr>
             </w:pPr>
             <w:r>
@@ -8849,59 +8527,56 @@
                 <w:szCs w:val="22"/>
                 <w:lang w:val="es-ES"/>
               </w:rPr>
-              <w:t>:</w:t>
-            </w:r>
-            <w:r>
-              <w:rPr>
-                <w:rFonts w:ascii="Arial" w:hAnsi="Arial" w:cs="Arial"/>
-                <w:sz w:val="22"/>
-                <w:szCs w:val="22"/>
-              </w:rPr>
-              <w:t xml:space="preserve"> </w:t>
-            </w:r>
-          </w:p>
-          <w:p>
-            <w:pPr>
-              <w:rPr>
-                <w:rFonts w:ascii="Arial" w:hAnsi="Arial" w:cs="Arial"/>
-                <w:sz w:val="22"/>
-                <w:szCs w:val="22"/>
-              </w:rPr>
-            </w:pPr>
-          </w:p>
-          <w:p>
-            <w:pPr>
-              <w:rPr>
-                <w:rFonts w:ascii="Arial" w:hAnsi="Arial" w:cs="Arial"/>
-                <w:sz w:val="22"/>
-                <w:szCs w:val="22"/>
-              </w:rPr>
-            </w:pPr>
-          </w:p>
-          <w:p>
-            <w:pPr>
-              <w:rPr>
-                <w:rFonts w:ascii="Arial" w:hAnsi="Arial" w:cs="Arial"/>
-                <w:sz w:val="22"/>
-                <w:szCs w:val="22"/>
-              </w:rPr>
-            </w:pPr>
-          </w:p>
-          <w:p>
-            <w:pPr>
-              <w:rPr>
-                <w:rFonts w:ascii="Arial" w:hAnsi="Arial" w:cs="Arial"/>
-                <w:sz w:val="22"/>
-                <w:szCs w:val="22"/>
-              </w:rPr>
-            </w:pPr>
-          </w:p>
-          <w:p>
-            <w:pPr>
-              <w:rPr>
-                <w:rFonts w:ascii="Arial" w:hAnsi="Arial" w:cs="Arial"/>
-                <w:sz w:val="22"/>
-                <w:szCs w:val="22"/>
+              <w:t xml:space="preserve">: </w:t>
+            </w:r>
+          </w:p>
+          <w:p>
+            <w:pPr>
+              <w:rPr>
+                <w:rFonts w:ascii="Arial" w:hAnsi="Arial" w:cs="Arial"/>
+                <w:sz w:val="22"/>
+                <w:szCs w:val="22"/>
+                <w:lang w:val="es-ES"/>
+              </w:rPr>
+            </w:pPr>
+          </w:p>
+          <w:p>
+            <w:pPr>
+              <w:rPr>
+                <w:rFonts w:ascii="Arial" w:hAnsi="Arial" w:cs="Arial"/>
+                <w:sz w:val="22"/>
+                <w:szCs w:val="22"/>
+                <w:lang w:val="es-ES"/>
+              </w:rPr>
+            </w:pPr>
+          </w:p>
+          <w:p>
+            <w:pPr>
+              <w:rPr>
+                <w:rFonts w:ascii="Arial" w:hAnsi="Arial" w:cs="Arial"/>
+                <w:sz w:val="22"/>
+                <w:szCs w:val="22"/>
+                <w:lang w:val="es-ES"/>
+              </w:rPr>
+            </w:pPr>
+          </w:p>
+          <w:p>
+            <w:pPr>
+              <w:rPr>
+                <w:rFonts w:ascii="Arial" w:hAnsi="Arial" w:cs="Arial"/>
+                <w:sz w:val="22"/>
+                <w:szCs w:val="22"/>
+                <w:lang w:val="es-ES"/>
+              </w:rPr>
+            </w:pPr>
+          </w:p>
+          <w:p>
+            <w:pPr>
+              <w:rPr>
+                <w:rFonts w:ascii="Arial" w:hAnsi="Arial" w:cs="Arial"/>
+                <w:sz w:val="22"/>
+                <w:szCs w:val="22"/>
+                <w:lang w:val="es-ES"/>
               </w:rPr>
             </w:pPr>
             <w:r>
@@ -8988,13 +8663,15 @@
                 <w:rFonts w:ascii="Arial" w:hAnsi="Arial" w:cs="Arial"/>
                 <w:sz w:val="22"/>
                 <w:szCs w:val="22"/>
-              </w:rPr>
-            </w:pPr>
-            <w:r>
-              <w:rPr>
-                <w:rFonts w:ascii="Arial" w:hAnsi="Arial" w:cs="Arial"/>
-                <w:sz w:val="22"/>
-                <w:szCs w:val="22"/>
+                <w:lang w:val="es-ES"/>
+              </w:rPr>
+            </w:pPr>
+            <w:r>
+              <w:rPr>
+                <w:rFonts w:ascii="Arial" w:hAnsi="Arial" w:cs="Arial"/>
+                <w:sz w:val="22"/>
+                <w:szCs w:val="22"/>
+                <w:lang w:val="es-ES"/>
               </w:rPr>
               <w:t xml:space="preserve">     </w:t>
             </w:r>
@@ -9012,6 +8689,7 @@
                 <w:rFonts w:ascii="Arial" w:hAnsi="Arial" w:cs="Arial"/>
                 <w:sz w:val="22"/>
                 <w:szCs w:val="22"/>
+                <w:lang w:val="es-ES"/>
               </w:rPr>
               <w:t>.</w:t>
             </w:r>
@@ -9035,6 +8713,7 @@
                 <w:rFonts w:ascii="Arial" w:hAnsi="Arial" w:cs="Arial"/>
                 <w:sz w:val="22"/>
                 <w:szCs w:val="22"/>
+                <w:lang w:val="es-ES"/>
               </w:rPr>
             </w:pPr>
             <w:r>
@@ -9051,6 +8730,7 @@
                 <w:rFonts w:ascii="Arial" w:hAnsi="Arial" w:cs="Arial"/>
                 <w:sz w:val="22"/>
                 <w:szCs w:val="22"/>
+                <w:lang w:val="es-ES"/>
               </w:rPr>
               <w:t xml:space="preserve"> </w:t>
             </w:r>
@@ -9074,16 +8754,35 @@
                 <w:szCs w:val="22"/>
                 <w:lang w:val="id-ID"/>
               </w:rPr>
-              <w:t xml:space="preserve">Ke                     </w:t>
-            </w:r>
-            <w:r>
-              <w:rPr>
-                <w:rFonts w:ascii="Arial" w:hAnsi="Arial" w:cs="Arial"/>
-                <w:sz w:val="22"/>
-                <w:szCs w:val="22"/>
-                <w:lang w:val="id-ID"/>
-              </w:rPr>
-              <w:t>:</w:t>
+              <w:t xml:space="preserve">Ke                     : </w:t>
+            </w:r>
+          </w:p>
+          <w:p>
+            <w:pPr>
+              <w:rPr>
+                <w:rFonts w:ascii="Arial" w:hAnsi="Arial" w:cs="Arial"/>
+                <w:sz w:val="22"/>
+                <w:szCs w:val="22"/>
+                <w:lang w:val="id-ID"/>
+              </w:rPr>
+            </w:pPr>
+            <w:r>
+              <w:rPr>
+                <w:rFonts w:ascii="Arial" w:hAnsi="Arial" w:cs="Arial"/>
+                <w:sz w:val="22"/>
+                <w:szCs w:val="22"/>
+                <w:lang w:val="id-ID"/>
+              </w:rPr>
+              <w:t xml:space="preserve">Pada tanggal </w:t>
+            </w:r>
+            <w:r>
+              <w:rPr>
+                <w:rFonts w:ascii="Arial" w:hAnsi="Arial" w:cs="Arial"/>
+                <w:sz w:val="22"/>
+                <w:szCs w:val="22"/>
+                <w:lang w:val="es-ES"/>
+              </w:rPr>
+              <w:t xml:space="preserve">   :</w:t>
             </w:r>
             <w:r>
               <w:rPr>
@@ -9097,47 +8796,12 @@
           </w:p>
           <w:p>
             <w:pPr>
-              <w:rPr>
-                <w:rFonts w:ascii="Arial" w:hAnsi="Arial" w:cs="Arial"/>
-                <w:sz w:val="22"/>
-                <w:szCs w:val="22"/>
-                <w:lang w:val="id-ID"/>
-              </w:rPr>
-            </w:pPr>
-            <w:r>
-              <w:rPr>
-                <w:rFonts w:ascii="Arial" w:hAnsi="Arial" w:cs="Arial"/>
-                <w:sz w:val="22"/>
-                <w:szCs w:val="22"/>
-                <w:lang w:val="id-ID"/>
-              </w:rPr>
-              <w:t xml:space="preserve">Pada tanggal </w:t>
-            </w:r>
-            <w:r>
-              <w:rPr>
-                <w:rFonts w:ascii="Arial" w:hAnsi="Arial" w:cs="Arial"/>
-                <w:sz w:val="22"/>
-                <w:szCs w:val="22"/>
-              </w:rPr>
-              <w:t xml:space="preserve">   :</w:t>
-            </w:r>
-            <w:r>
-              <w:rPr>
-                <w:rFonts w:ascii="Arial" w:hAnsi="Arial" w:cs="Arial"/>
-                <w:sz w:val="22"/>
-                <w:szCs w:val="22"/>
-                <w:lang w:val="id-ID"/>
-              </w:rPr>
-              <w:t xml:space="preserve"> </w:t>
-            </w:r>
-          </w:p>
-          <w:p>
-            <w:pPr>
               <w:jc w:val="both"/>
               <w:rPr>
                 <w:rFonts w:ascii="Arial" w:hAnsi="Arial" w:cs="Arial"/>
                 <w:sz w:val="22"/>
                 <w:szCs w:val="22"/>
+                <w:lang w:val="es-ES"/>
               </w:rPr>
             </w:pPr>
           </w:p>
@@ -9148,6 +8812,7 @@
                 <w:rFonts w:ascii="Arial" w:hAnsi="Arial" w:cs="Arial"/>
                 <w:sz w:val="22"/>
                 <w:szCs w:val="22"/>
+                <w:lang w:val="es-ES"/>
               </w:rPr>
             </w:pPr>
           </w:p>
@@ -9158,6 +8823,7 @@
                 <w:rFonts w:ascii="Arial" w:hAnsi="Arial" w:cs="Arial"/>
                 <w:sz w:val="22"/>
                 <w:szCs w:val="22"/>
+                <w:lang w:val="es-ES"/>
               </w:rPr>
             </w:pPr>
           </w:p>
@@ -9270,8 +8936,17 @@
                 <w:rFonts w:ascii="Arial" w:hAnsi="Arial" w:cs="Arial"/>
                 <w:sz w:val="22"/>
                 <w:szCs w:val="22"/>
-              </w:rPr>
-              <w:t xml:space="preserve">   NIP. </w:t>
+                <w:lang w:val="es-ES"/>
+              </w:rPr>
+              <w:t xml:space="preserve">   </w:t>
+            </w:r>
+            <w:r>
+              <w:rPr>
+                <w:rFonts w:ascii="Arial" w:hAnsi="Arial" w:cs="Arial"/>
+                <w:sz w:val="22"/>
+                <w:szCs w:val="22"/>
+              </w:rPr>
+              <w:t xml:space="preserve">NIP. </w:t>
             </w:r>
           </w:p>
         </w:tc>
@@ -9427,33 +9102,37 @@
                 <w:rFonts w:ascii="Arial" w:hAnsi="Arial" w:cs="Arial"/>
                 <w:sz w:val="22"/>
                 <w:szCs w:val="22"/>
-              </w:rPr>
-            </w:pPr>
-          </w:p>
-          <w:p>
-            <w:pPr>
-              <w:rPr>
-                <w:rFonts w:ascii="Arial" w:hAnsi="Arial" w:cs="Arial"/>
-                <w:sz w:val="22"/>
-                <w:szCs w:val="22"/>
-              </w:rPr>
-            </w:pPr>
-          </w:p>
-          <w:p>
-            <w:pPr>
-              <w:rPr>
-                <w:rFonts w:ascii="Arial" w:hAnsi="Arial" w:cs="Arial"/>
-                <w:sz w:val="22"/>
-                <w:szCs w:val="22"/>
-              </w:rPr>
-            </w:pPr>
-          </w:p>
-          <w:p>
-            <w:pPr>
-              <w:rPr>
-                <w:rFonts w:ascii="Arial" w:hAnsi="Arial" w:cs="Arial"/>
-                <w:sz w:val="22"/>
-                <w:szCs w:val="22"/>
+                <w:lang w:val="es-ES"/>
+              </w:rPr>
+            </w:pPr>
+          </w:p>
+          <w:p>
+            <w:pPr>
+              <w:rPr>
+                <w:rFonts w:ascii="Arial" w:hAnsi="Arial" w:cs="Arial"/>
+                <w:sz w:val="22"/>
+                <w:szCs w:val="22"/>
+                <w:lang w:val="es-ES"/>
+              </w:rPr>
+            </w:pPr>
+          </w:p>
+          <w:p>
+            <w:pPr>
+              <w:rPr>
+                <w:rFonts w:ascii="Arial" w:hAnsi="Arial" w:cs="Arial"/>
+                <w:sz w:val="22"/>
+                <w:szCs w:val="22"/>
+                <w:lang w:val="es-ES"/>
+              </w:rPr>
+            </w:pPr>
+          </w:p>
+          <w:p>
+            <w:pPr>
+              <w:rPr>
+                <w:rFonts w:ascii="Arial" w:hAnsi="Arial" w:cs="Arial"/>
+                <w:sz w:val="22"/>
+                <w:szCs w:val="22"/>
+                <w:lang w:val="es-ES"/>
               </w:rPr>
             </w:pPr>
             <w:r>
@@ -9540,13 +9219,15 @@
                 <w:rFonts w:ascii="Arial" w:hAnsi="Arial" w:cs="Arial"/>
                 <w:sz w:val="22"/>
                 <w:szCs w:val="22"/>
-              </w:rPr>
-            </w:pPr>
-            <w:r>
-              <w:rPr>
-                <w:rFonts w:ascii="Arial" w:hAnsi="Arial" w:cs="Arial"/>
-                <w:sz w:val="22"/>
-                <w:szCs w:val="22"/>
+                <w:lang w:val="es-ES"/>
+              </w:rPr>
+            </w:pPr>
+            <w:r>
+              <w:rPr>
+                <w:rFonts w:ascii="Arial" w:hAnsi="Arial" w:cs="Arial"/>
+                <w:sz w:val="22"/>
+                <w:szCs w:val="22"/>
+                <w:lang w:val="es-ES"/>
               </w:rPr>
               <w:t xml:space="preserve">     </w:t>
             </w:r>
@@ -9564,6 +9245,7 @@
                 <w:rFonts w:ascii="Arial" w:hAnsi="Arial" w:cs="Arial"/>
                 <w:sz w:val="22"/>
                 <w:szCs w:val="22"/>
+                <w:lang w:val="es-ES"/>
               </w:rPr>
               <w:t>.</w:t>
             </w:r>
@@ -9588,25 +9270,17 @@
                 <w:color w:val="000000" w:themeColor="text1"/>
                 <w:sz w:val="22"/>
                 <w:szCs w:val="22"/>
-              </w:rPr>
-            </w:pPr>
-            <w:r>
-              <w:rPr>
-                <w:rFonts w:ascii="Arial" w:hAnsi="Arial" w:cs="Arial"/>
-                <w:sz w:val="22"/>
-                <w:szCs w:val="22"/>
-                <w:lang w:val="id-ID"/>
-              </w:rPr>
-              <w:t>Berangkat dari  :</w:t>
-            </w:r>
-            <w:r>
-              <w:rPr>
-                <w:rFonts w:ascii="Arial" w:hAnsi="Arial" w:cs="Arial"/>
-                <w:sz w:val="22"/>
-                <w:szCs w:val="22"/>
-                <w:lang w:val="id-ID"/>
-              </w:rPr>
-              <w:t xml:space="preserve"> </w:t>
+                <w:lang w:val="es-ES"/>
+              </w:rPr>
+            </w:pPr>
+            <w:r>
+              <w:rPr>
+                <w:rFonts w:ascii="Arial" w:hAnsi="Arial" w:cs="Arial"/>
+                <w:sz w:val="22"/>
+                <w:szCs w:val="22"/>
+                <w:lang w:val="id-ID"/>
+              </w:rPr>
+              <w:t xml:space="preserve">Berangkat dari  : </w:t>
             </w:r>
           </w:p>
           <w:p>
@@ -9619,6 +9293,7 @@
                 <w:color w:val="000000" w:themeColor="text1"/>
                 <w:sz w:val="22"/>
                 <w:szCs w:val="22"/>
+                <w:lang w:val="es-ES"/>
               </w:rPr>
             </w:pPr>
             <w:r>
@@ -9691,6 +9366,7 @@
                 <w:color w:val="000000" w:themeColor="text1"/>
                 <w:sz w:val="22"/>
                 <w:szCs w:val="22"/>
+                <w:lang w:val="es-ES"/>
               </w:rPr>
               <w:t xml:space="preserve">   : </w:t>
             </w:r>
@@ -9733,6 +9409,7 @@
                 <w:color w:val="000000" w:themeColor="text1"/>
                 <w:sz w:val="22"/>
                 <w:szCs w:val="22"/>
+                <w:lang w:val="es-ES"/>
               </w:rPr>
             </w:pPr>
           </w:p>
@@ -9744,6 +9421,7 @@
                 <w:color w:val="000000" w:themeColor="text1"/>
                 <w:sz w:val="22"/>
                 <w:szCs w:val="22"/>
+                <w:lang w:val="es-ES"/>
               </w:rPr>
             </w:pPr>
           </w:p>
@@ -9856,8 +9534,17 @@
                 <w:rFonts w:ascii="Arial" w:hAnsi="Arial" w:cs="Arial"/>
                 <w:sz w:val="22"/>
                 <w:szCs w:val="22"/>
-              </w:rPr>
-              <w:t xml:space="preserve">   NIP. </w:t>
+                <w:lang w:val="es-ES"/>
+              </w:rPr>
+              <w:t xml:space="preserve">   </w:t>
+            </w:r>
+            <w:r>
+              <w:rPr>
+                <w:rFonts w:ascii="Arial" w:hAnsi="Arial" w:cs="Arial"/>
+                <w:sz w:val="22"/>
+                <w:szCs w:val="22"/>
+              </w:rPr>
+              <w:t xml:space="preserve">NIP. </w:t>
             </w:r>
           </w:p>
         </w:tc>
@@ -10151,6 +9838,7 @@
                 <w:rFonts w:ascii="Arial" w:hAnsi="Arial" w:cs="Arial"/>
                 <w:sz w:val="22"/>
                 <w:szCs w:val="22"/>
+                <w:lang w:val="es-ES"/>
               </w:rPr>
             </w:pPr>
           </w:p>
@@ -10161,6 +9849,7 @@
                 <w:rFonts w:ascii="Arial" w:hAnsi="Arial" w:cs="Arial"/>
                 <w:sz w:val="22"/>
                 <w:szCs w:val="22"/>
+                <w:lang w:val="es-ES"/>
               </w:rPr>
             </w:pPr>
             <w:proofErr w:type="spellStart"/>
@@ -10169,6 +9858,7 @@
                 <w:rFonts w:ascii="Arial" w:hAnsi="Arial" w:cs="Arial"/>
                 <w:sz w:val="22"/>
                 <w:szCs w:val="22"/>
+                <w:lang w:val="es-ES"/>
               </w:rPr>
               <w:t>Pejabat</w:t>
             </w:r>
@@ -10178,6 +9868,7 @@
                 <w:rFonts w:ascii="Arial" w:hAnsi="Arial" w:cs="Arial"/>
                 <w:sz w:val="22"/>
                 <w:szCs w:val="22"/>
+                <w:lang w:val="es-ES"/>
               </w:rPr>
               <w:t xml:space="preserve"> </w:t>
             </w:r>
@@ -10187,6 +9878,7 @@
                 <w:rFonts w:ascii="Arial" w:hAnsi="Arial" w:cs="Arial"/>
                 <w:sz w:val="22"/>
                 <w:szCs w:val="22"/>
+                <w:lang w:val="es-ES"/>
               </w:rPr>
               <w:t>Pembuat</w:t>
             </w:r>
@@ -10196,6 +9888,7 @@
                 <w:rFonts w:ascii="Arial" w:hAnsi="Arial" w:cs="Arial"/>
                 <w:sz w:val="22"/>
                 <w:szCs w:val="22"/>
+                <w:lang w:val="es-ES"/>
               </w:rPr>
               <w:t xml:space="preserve"> </w:t>
             </w:r>
@@ -10205,6 +9898,7 @@
                 <w:rFonts w:ascii="Arial" w:hAnsi="Arial" w:cs="Arial"/>
                 <w:sz w:val="22"/>
                 <w:szCs w:val="22"/>
+                <w:lang w:val="es-ES"/>
               </w:rPr>
               <w:t>Komitmen</w:t>
             </w:r>
@@ -10270,8 +9964,18 @@
                 <w:sz w:val="22"/>
                 <w:szCs w:val="22"/>
                 <w:u w:val="single"/>
-              </w:rPr>
-            </w:pPr>
+                <w:lang w:val="id-ID"/>
+              </w:rPr>
+            </w:pPr>
+            <w:r>
+              <w:rPr>
+                <w:rFonts w:ascii="Arial" w:hAnsi="Arial" w:cs="Arial"/>
+                <w:sz w:val="22"/>
+                <w:szCs w:val="22"/>
+                <w:lang w:val="id-ID"/>
+              </w:rPr>
+              <w:t>${</w:t>
+            </w:r>
             <w:r>
               <w:rPr>
                 <w:rFonts w:ascii="Arial" w:hAnsi="Arial" w:cs="Arial"/>
@@ -10279,10 +9983,10 @@
                 <w:sz w:val="22"/>
                 <w:szCs w:val="22"/>
                 <w:u w:val="single"/>
-              </w:rPr>
-              <w:t>?</w:t>
-            </w:r>
-            <w:proofErr w:type="spellStart"/>
+                <w:lang w:val="id-ID"/>
+              </w:rPr>
+              <w:t>nama_ppk</w:t>
+            </w:r>
             <w:r>
               <w:rPr>
                 <w:rFonts w:ascii="Arial" w:hAnsi="Arial" w:cs="Arial"/>
@@ -10290,19 +9994,9 @@
                 <w:sz w:val="22"/>
                 <w:szCs w:val="22"/>
                 <w:u w:val="single"/>
-              </w:rPr>
-              <w:t>nama_ppk</w:t>
-            </w:r>
-            <w:proofErr w:type="spellEnd"/>
-            <w:r>
-              <w:rPr>
-                <w:rFonts w:ascii="Arial" w:hAnsi="Arial" w:cs="Arial"/>
-                <w:color w:val="000000" w:themeColor="text1"/>
-                <w:sz w:val="22"/>
-                <w:szCs w:val="22"/>
-                <w:u w:val="single"/>
-              </w:rPr>
-              <w:t>?</w:t>
+                <w:lang w:val="id-ID"/>
+              </w:rPr>
+              <w:t>}</w:t>
             </w:r>
           </w:p>
           <w:p>
@@ -10326,17 +10020,39 @@
               <w:t xml:space="preserve">NIP. </w:t>
             </w:r>
             <w:r>
+              <w:rPr>
+                <w:lang w:val="id-ID"/>
+              </w:rPr>
               <w:t xml:space="preserve"> </w:t>
             </w:r>
             <w:r>
               <w:rPr>
                 <w:rFonts w:ascii="Arial" w:hAnsi="Arial" w:cs="Arial"/>
+                <w:sz w:val="22"/>
+                <w:szCs w:val="22"/>
+                <w:lang w:val="id-ID"/>
+              </w:rPr>
+              <w:t>${</w:t>
+            </w:r>
+            <w:r>
+              <w:rPr>
+                <w:rFonts w:ascii="Arial" w:hAnsi="Arial" w:cs="Arial"/>
                 <w:color w:val="000000" w:themeColor="text1"/>
                 <w:sz w:val="22"/>
                 <w:szCs w:val="22"/>
                 <w:lang w:val="fi-FI"/>
               </w:rPr>
-              <w:t>?nip_ppk?</w:t>
+              <w:t>nip_ppk</w:t>
+            </w:r>
+            <w:r>
+              <w:rPr>
+                <w:rFonts w:ascii="Arial" w:hAnsi="Arial" w:cs="Arial"/>
+                <w:color w:val="000000" w:themeColor="text1"/>
+                <w:sz w:val="22"/>
+                <w:szCs w:val="22"/>
+                <w:lang w:val="fi-FI"/>
+              </w:rPr>
+              <w:t>}</w:t>
             </w:r>
           </w:p>
         </w:tc>
@@ -10381,6 +10097,7 @@
                 <w:rFonts w:ascii="Arial" w:hAnsi="Arial" w:cs="Arial"/>
                 <w:sz w:val="22"/>
                 <w:szCs w:val="22"/>
+                <w:lang w:val="es-ES"/>
               </w:rPr>
               <w:t>,</w:t>
             </w:r>
@@ -10403,6 +10120,7 @@
                 <w:rFonts w:ascii="Arial" w:hAnsi="Arial" w:cs="Arial"/>
                 <w:sz w:val="22"/>
                 <w:szCs w:val="22"/>
+                <w:lang w:val="es-ES"/>
               </w:rPr>
             </w:pPr>
             <w:proofErr w:type="spellStart"/>
@@ -10411,6 +10129,7 @@
                 <w:rFonts w:ascii="Arial" w:hAnsi="Arial" w:cs="Arial"/>
                 <w:sz w:val="22"/>
                 <w:szCs w:val="22"/>
+                <w:lang w:val="es-ES"/>
               </w:rPr>
               <w:t>Pejabat</w:t>
             </w:r>
@@ -10420,6 +10139,7 @@
                 <w:rFonts w:ascii="Arial" w:hAnsi="Arial" w:cs="Arial"/>
                 <w:sz w:val="22"/>
                 <w:szCs w:val="22"/>
+                <w:lang w:val="es-ES"/>
               </w:rPr>
               <w:t xml:space="preserve"> </w:t>
             </w:r>
@@ -10429,6 +10149,7 @@
                 <w:rFonts w:ascii="Arial" w:hAnsi="Arial" w:cs="Arial"/>
                 <w:sz w:val="22"/>
                 <w:szCs w:val="22"/>
+                <w:lang w:val="es-ES"/>
               </w:rPr>
               <w:t>Pembuat</w:t>
             </w:r>
@@ -10438,6 +10159,7 @@
                 <w:rFonts w:ascii="Arial" w:hAnsi="Arial" w:cs="Arial"/>
                 <w:sz w:val="22"/>
                 <w:szCs w:val="22"/>
+                <w:lang w:val="es-ES"/>
               </w:rPr>
               <w:t xml:space="preserve"> </w:t>
             </w:r>
@@ -10447,6 +10169,7 @@
                 <w:rFonts w:ascii="Arial" w:hAnsi="Arial" w:cs="Arial"/>
                 <w:sz w:val="22"/>
                 <w:szCs w:val="22"/>
+                <w:lang w:val="es-ES"/>
               </w:rPr>
               <w:t>Komitmen</w:t>
             </w:r>
@@ -10459,6 +10182,7 @@
                 <w:rFonts w:ascii="Arial" w:hAnsi="Arial" w:cs="Arial"/>
                 <w:sz w:val="22"/>
                 <w:szCs w:val="22"/>
+                <w:lang w:val="es-ES"/>
               </w:rPr>
             </w:pPr>
           </w:p>
@@ -10502,8 +10226,18 @@
                 <w:sz w:val="22"/>
                 <w:szCs w:val="22"/>
                 <w:u w:val="single"/>
-              </w:rPr>
-            </w:pPr>
+                <w:lang w:val="id-ID"/>
+              </w:rPr>
+            </w:pPr>
+            <w:r>
+              <w:rPr>
+                <w:rFonts w:ascii="Arial" w:hAnsi="Arial" w:cs="Arial"/>
+                <w:sz w:val="22"/>
+                <w:szCs w:val="22"/>
+                <w:lang w:val="id-ID"/>
+              </w:rPr>
+              <w:t>${</w:t>
+            </w:r>
             <w:r>
               <w:rPr>
                 <w:rFonts w:ascii="Arial" w:hAnsi="Arial" w:cs="Arial"/>
@@ -10511,10 +10245,10 @@
                 <w:sz w:val="22"/>
                 <w:szCs w:val="22"/>
                 <w:u w:val="single"/>
-              </w:rPr>
-              <w:t>?</w:t>
-            </w:r>
-            <w:proofErr w:type="spellStart"/>
+                <w:lang w:val="id-ID"/>
+              </w:rPr>
+              <w:t>nama_ppk</w:t>
+            </w:r>
             <w:r>
               <w:rPr>
                 <w:rFonts w:ascii="Arial" w:hAnsi="Arial" w:cs="Arial"/>
@@ -10522,19 +10256,9 @@
                 <w:sz w:val="22"/>
                 <w:szCs w:val="22"/>
                 <w:u w:val="single"/>
-              </w:rPr>
-              <w:t>nama_ppk</w:t>
-            </w:r>
-            <w:proofErr w:type="spellEnd"/>
-            <w:r>
-              <w:rPr>
-                <w:rFonts w:ascii="Arial" w:hAnsi="Arial" w:cs="Arial"/>
-                <w:color w:val="000000" w:themeColor="text1"/>
-                <w:sz w:val="22"/>
-                <w:szCs w:val="22"/>
-                <w:u w:val="single"/>
-              </w:rPr>
-              <w:t>?</w:t>
+                <w:lang w:val="id-ID"/>
+              </w:rPr>
+              <w:t>}</w:t>
             </w:r>
           </w:p>
           <w:p>
@@ -10560,17 +10284,38 @@
               <w:t xml:space="preserve">NIP. </w:t>
             </w:r>
             <w:r>
+              <w:rPr>
+                <w:lang w:val="id-ID"/>
+              </w:rPr>
               <w:t xml:space="preserve"> </w:t>
             </w:r>
             <w:r>
               <w:rPr>
                 <w:rFonts w:ascii="Arial" w:hAnsi="Arial" w:cs="Arial"/>
+                <w:sz w:val="22"/>
+                <w:szCs w:val="22"/>
+              </w:rPr>
+              <w:t>${</w:t>
+            </w:r>
+            <w:r>
+              <w:rPr>
+                <w:rFonts w:ascii="Arial" w:hAnsi="Arial" w:cs="Arial"/>
                 <w:color w:val="000000" w:themeColor="text1"/>
                 <w:sz w:val="22"/>
                 <w:szCs w:val="22"/>
                 <w:lang w:val="fi-FI"/>
               </w:rPr>
-              <w:t>?nip_ppk?</w:t>
+              <w:t>nip_ppk</w:t>
+            </w:r>
+            <w:r>
+              <w:rPr>
+                <w:rFonts w:ascii="Arial" w:hAnsi="Arial" w:cs="Arial"/>
+                <w:color w:val="000000" w:themeColor="text1"/>
+                <w:sz w:val="24"/>
+                <w:szCs w:val="22"/>
+                <w:lang w:val="fi-FI"/>
+              </w:rPr>
+              <w:t>}</w:t>
             </w:r>
           </w:p>
         </w:tc>

--- a/web/template/template_st_spd_tanpa_anggota.docx
+++ b/web/template/template_st_spd_tanpa_anggota.docx
@@ -28,7 +28,6 @@
           <w:sz w:val="22"/>
           <w:szCs w:val="22"/>
           <w:u w:val="single"/>
-          <w:lang w:val="id-ID" w:eastAsia="id-ID"/>
         </w:rPr>
         <w:drawing>
           <wp:anchor distT="0" distB="0" distL="114300" distR="114300" simplePos="0" relativeHeight="251663360" behindDoc="1" locked="0" layoutInCell="1" allowOverlap="1" wp14:anchorId="3CEBB5D3" wp14:editId="39AB348C">
@@ -493,6 +492,7 @@
           <w:tab w:val="clear" w:pos="4320"/>
           <w:tab w:val="clear" w:pos="8640"/>
           <w:tab w:val="left" w:pos="6180"/>
+          <w:tab w:val="left" w:pos="8100"/>
         </w:tabs>
         <w:rPr>
           <w:rFonts w:ascii="Arial" w:hAnsi="Arial" w:cs="Arial"/>
@@ -512,6 +512,18 @@
         </w:rPr>
         <w:tab/>
       </w:r>
+      <w:r>
+        <w:rPr>
+          <w:rFonts w:ascii="Arial" w:hAnsi="Arial" w:cs="Arial"/>
+          <w:color w:val="000000" w:themeColor="text1"/>
+          <w:sz w:val="22"/>
+          <w:szCs w:val="22"/>
+          <w:lang w:val="fi-FI"/>
+        </w:rPr>
+        <w:tab/>
+      </w:r>
+      <w:bookmarkStart w:id="0" w:name="_GoBack"/>
+      <w:bookmarkEnd w:id="0"/>
     </w:p>
     <w:p>
       <w:pPr>
@@ -2170,7 +2182,6 @@
                 <w:color w:val="000000" w:themeColor="text1"/>
                 <w:sz w:val="22"/>
                 <w:szCs w:val="22"/>
-                <w:highlight w:val="yellow"/>
                 <w:lang w:val="fi-FI"/>
               </w:rPr>
             </w:pPr>
@@ -2180,7 +2191,6 @@
                 <w:color w:val="000000" w:themeColor="text1"/>
                 <w:sz w:val="22"/>
                 <w:szCs w:val="22"/>
-                <w:highlight w:val="yellow"/>
                 <w:lang w:val="fi-FI"/>
               </w:rPr>
               <w:t>Waktu</w:t>
@@ -2203,17 +2213,15 @@
                 <w:color w:val="000000" w:themeColor="text1"/>
                 <w:sz w:val="22"/>
                 <w:szCs w:val="22"/>
-                <w:highlight w:val="yellow"/>
-                <w:lang w:val="id-ID"/>
-              </w:rPr>
-            </w:pPr>
-            <w:r>
-              <w:rPr>
-                <w:rFonts w:ascii="Arial" w:hAnsi="Arial" w:cs="Arial"/>
-                <w:color w:val="000000" w:themeColor="text1"/>
-                <w:sz w:val="22"/>
-                <w:szCs w:val="22"/>
-                <w:highlight w:val="yellow"/>
+                <w:lang w:val="id-ID"/>
+              </w:rPr>
+            </w:pPr>
+            <w:r>
+              <w:rPr>
+                <w:rFonts w:ascii="Arial" w:hAnsi="Arial" w:cs="Arial"/>
+                <w:color w:val="000000" w:themeColor="text1"/>
+                <w:sz w:val="22"/>
+                <w:szCs w:val="22"/>
                 <w:lang w:val="id-ID"/>
               </w:rPr>
               <w:t>:</w:t>
@@ -2244,7 +2252,6 @@
                 <w:rFonts w:ascii="Arial" w:hAnsi="Arial" w:cs="Arial"/>
                 <w:sz w:val="22"/>
                 <w:szCs w:val="22"/>
-                <w:highlight w:val="yellow"/>
                 <w:lang w:val="id-ID"/>
               </w:rPr>
               <w:t>${</w:t>
@@ -2255,7 +2262,6 @@
                 <w:color w:val="000000" w:themeColor="text1"/>
                 <w:sz w:val="22"/>
                 <w:szCs w:val="22"/>
-                <w:highlight w:val="yellow"/>
                 <w:lang w:val="id-ID"/>
               </w:rPr>
               <w:t>x_hari</w:t>
@@ -2265,7 +2271,6 @@
                 <w:rFonts w:ascii="Arial" w:hAnsi="Arial" w:cs="Arial"/>
                 <w:sz w:val="22"/>
                 <w:szCs w:val="22"/>
-                <w:highlight w:val="yellow"/>
                 <w:lang w:val="id-ID"/>
               </w:rPr>
               <w:t>}</w:t>
@@ -2276,7 +2281,6 @@
                 <w:color w:val="000000" w:themeColor="text1"/>
                 <w:sz w:val="22"/>
                 <w:szCs w:val="22"/>
-                <w:highlight w:val="yellow"/>
                 <w:lang w:val="id-ID"/>
               </w:rPr>
               <w:t xml:space="preserve">, </w:t>
@@ -2286,7 +2290,6 @@
                 <w:rFonts w:ascii="Arial" w:hAnsi="Arial" w:cs="Arial"/>
                 <w:sz w:val="22"/>
                 <w:szCs w:val="22"/>
-                <w:highlight w:val="yellow"/>
                 <w:lang w:val="id-ID"/>
               </w:rPr>
               <w:t>${</w:t>
@@ -2297,7 +2300,6 @@
                 <w:color w:val="000000" w:themeColor="text1"/>
                 <w:sz w:val="22"/>
                 <w:szCs w:val="22"/>
-                <w:highlight w:val="yellow"/>
                 <w:lang w:val="id-ID"/>
               </w:rPr>
               <w:t>tanggal_pergi</w:t>
@@ -2308,7 +2310,6 @@
                 <w:color w:val="000000" w:themeColor="text1"/>
                 <w:sz w:val="22"/>
                 <w:szCs w:val="22"/>
-                <w:highlight w:val="yellow"/>
                 <w:lang w:val="id-ID"/>
               </w:rPr>
               <w:t>}</w:t>
@@ -2319,7 +2320,6 @@
                 <w:color w:val="000000" w:themeColor="text1"/>
                 <w:sz w:val="22"/>
                 <w:szCs w:val="22"/>
-                <w:highlight w:val="yellow"/>
                 <w:lang w:val="id-ID"/>
               </w:rPr>
               <w:t xml:space="preserve"> s.d </w:t>
@@ -2329,7 +2329,6 @@
                 <w:rFonts w:ascii="Arial" w:hAnsi="Arial" w:cs="Arial"/>
                 <w:sz w:val="22"/>
                 <w:szCs w:val="22"/>
-                <w:highlight w:val="yellow"/>
                 <w:lang w:val="id-ID"/>
               </w:rPr>
               <w:t>${</w:t>
@@ -2340,7 +2339,6 @@
                 <w:color w:val="000000" w:themeColor="text1"/>
                 <w:sz w:val="22"/>
                 <w:szCs w:val="22"/>
-                <w:highlight w:val="yellow"/>
                 <w:lang w:val="id-ID"/>
               </w:rPr>
               <w:t>tanggal_kembali</w:t>
@@ -2351,13 +2349,10 @@
                 <w:color w:val="000000" w:themeColor="text1"/>
                 <w:sz w:val="22"/>
                 <w:szCs w:val="22"/>
-                <w:highlight w:val="yellow"/>
                 <w:lang w:val="id-ID"/>
               </w:rPr>
               <w:t>}</w:t>
             </w:r>
-            <w:bookmarkStart w:id="0" w:name="_GoBack"/>
-            <w:bookmarkEnd w:id="0"/>
           </w:p>
           <w:p>
             <w:pPr>
@@ -2800,7 +2795,6 @@
           <w:color w:val="000000" w:themeColor="text1"/>
           <w:sz w:val="22"/>
           <w:szCs w:val="22"/>
-          <w:lang w:val="id-ID" w:eastAsia="id-ID"/>
         </w:rPr>
         <w:lastRenderedPageBreak/>
         <w:drawing>
@@ -4296,7 +4290,7 @@
                 <w:sz w:val="22"/>
                 <w:szCs w:val="22"/>
               </w:rPr>
-              <w:t>pangkat</w:t>
+              <w:t>tingkat_perjalanan_dinas</w:t>
             </w:r>
             <w:proofErr w:type="spellEnd"/>
             <w:r>
@@ -6621,7 +6615,6 @@
                 <w:color w:val="000000" w:themeColor="text1"/>
                 <w:sz w:val="22"/>
                 <w:szCs w:val="22"/>
-                <w:lang w:val="id-ID" w:eastAsia="id-ID"/>
               </w:rPr>
               <mc:AlternateContent>
                 <mc:Choice Requires="wps">
@@ -7658,7 +7651,6 @@
                 <w:noProof/>
                 <w:sz w:val="22"/>
                 <w:szCs w:val="22"/>
-                <w:lang w:val="id-ID" w:eastAsia="id-ID"/>
               </w:rPr>
               <w:drawing>
                 <wp:anchor distT="0" distB="0" distL="114300" distR="114300" simplePos="0" relativeHeight="251661312" behindDoc="0" locked="0" layoutInCell="1" allowOverlap="1" wp14:anchorId="54A8C097" wp14:editId="68F13573">
@@ -8043,7 +8035,6 @@
                 <w:noProof/>
                 <w:sz w:val="22"/>
                 <w:szCs w:val="22"/>
-                <w:lang w:val="id-ID" w:eastAsia="id-ID"/>
               </w:rPr>
               <mc:AlternateContent>
                 <mc:Choice Requires="wps">
@@ -8296,7 +8287,6 @@
                 <w:noProof/>
                 <w:sz w:val="22"/>
                 <w:szCs w:val="22"/>
-                <w:lang w:val="id-ID" w:eastAsia="id-ID"/>
               </w:rPr>
               <mc:AlternateContent>
                 <mc:Choice Requires="wps">
@@ -8585,7 +8575,6 @@
                 <w:noProof/>
                 <w:sz w:val="22"/>
                 <w:szCs w:val="22"/>
-                <w:lang w:val="id-ID" w:eastAsia="id-ID"/>
               </w:rPr>
               <mc:AlternateContent>
                 <mc:Choice Requires="wps">
@@ -8842,7 +8831,6 @@
                 <w:noProof/>
                 <w:sz w:val="22"/>
                 <w:szCs w:val="22"/>
-                <w:lang w:val="id-ID" w:eastAsia="id-ID"/>
               </w:rPr>
               <mc:AlternateContent>
                 <mc:Choice Requires="wps">
@@ -9141,7 +9129,6 @@
                 <w:noProof/>
                 <w:sz w:val="22"/>
                 <w:szCs w:val="22"/>
-                <w:lang w:val="id-ID" w:eastAsia="id-ID"/>
               </w:rPr>
               <mc:AlternateContent>
                 <mc:Choice Requires="wps">
@@ -9440,7 +9427,6 @@
                 <w:noProof/>
                 <w:sz w:val="22"/>
                 <w:szCs w:val="22"/>
-                <w:lang w:val="id-ID" w:eastAsia="id-ID"/>
               </w:rPr>
               <mc:AlternateContent>
                 <mc:Choice Requires="wps">

--- a/web/template/template_st_spd_tanpa_anggota.docx
+++ b/web/template/template_st_spd_tanpa_anggota.docx
@@ -55,7 +55,7 @@
                     </pic:cNvPicPr>
                   </pic:nvPicPr>
                   <pic:blipFill>
-                    <a:blip r:embed="rId5">
+                    <a:blip r:embed="rId7">
                       <a:extLst>
                         <a:ext uri="{28A0092B-C50C-407E-A947-70E740481C1C}">
                           <a14:useLocalDpi xmlns:a14="http://schemas.microsoft.com/office/drawing/2010/main" val="0"/>
@@ -239,27 +239,7 @@
           <w:sz w:val="22"/>
           <w:szCs w:val="22"/>
         </w:rPr>
-        <w:t>${</w:t>
-      </w:r>
-      <w:proofErr w:type="spellStart"/>
-      <w:r>
-        <w:rPr>
-          <w:rFonts w:ascii="Arial" w:hAnsi="Arial" w:cs="Arial"/>
-          <w:color w:val="000000" w:themeColor="text1"/>
-          <w:sz w:val="22"/>
-          <w:szCs w:val="22"/>
-        </w:rPr>
-        <w:t>nomor_st</w:t>
-      </w:r>
-      <w:proofErr w:type="spellEnd"/>
-      <w:r>
-        <w:rPr>
-          <w:rFonts w:ascii="Arial" w:hAnsi="Arial" w:cs="Arial"/>
-          <w:color w:val="000000" w:themeColor="text1"/>
-          <w:sz w:val="22"/>
-          <w:szCs w:val="22"/>
-        </w:rPr>
-        <w:t>}</w:t>
+        <w:t>${nomor_st}</w:t>
       </w:r>
     </w:p>
     <w:p>
@@ -300,73 +280,7 @@
           <w:szCs w:val="22"/>
           <w:lang w:val="es-ES"/>
         </w:rPr>
-        <w:t xml:space="preserve">Yang </w:t>
-      </w:r>
-      <w:proofErr w:type="spellStart"/>
-      <w:r>
-        <w:rPr>
-          <w:rFonts w:ascii="Arial" w:hAnsi="Arial" w:cs="Arial"/>
-          <w:color w:val="000000" w:themeColor="text1"/>
-          <w:sz w:val="22"/>
-          <w:szCs w:val="22"/>
-          <w:lang w:val="es-ES"/>
-        </w:rPr>
-        <w:t>bertanda</w:t>
-      </w:r>
-      <w:proofErr w:type="spellEnd"/>
-      <w:r>
-        <w:rPr>
-          <w:rFonts w:ascii="Arial" w:hAnsi="Arial" w:cs="Arial"/>
-          <w:color w:val="000000" w:themeColor="text1"/>
-          <w:sz w:val="22"/>
-          <w:szCs w:val="22"/>
-          <w:lang w:val="es-ES"/>
-        </w:rPr>
-        <w:t xml:space="preserve"> tangan di </w:t>
-      </w:r>
-      <w:proofErr w:type="spellStart"/>
-      <w:r>
-        <w:rPr>
-          <w:rFonts w:ascii="Arial" w:hAnsi="Arial" w:cs="Arial"/>
-          <w:color w:val="000000" w:themeColor="text1"/>
-          <w:sz w:val="22"/>
-          <w:szCs w:val="22"/>
-          <w:lang w:val="es-ES"/>
-        </w:rPr>
-        <w:t>bawah</w:t>
-      </w:r>
-      <w:proofErr w:type="spellEnd"/>
-      <w:r>
-        <w:rPr>
-          <w:rFonts w:ascii="Arial" w:hAnsi="Arial" w:cs="Arial"/>
-          <w:color w:val="000000" w:themeColor="text1"/>
-          <w:sz w:val="22"/>
-          <w:szCs w:val="22"/>
-          <w:lang w:val="es-ES"/>
-        </w:rPr>
-        <w:t xml:space="preserve"> </w:t>
-      </w:r>
-      <w:proofErr w:type="spellStart"/>
-      <w:r>
-        <w:rPr>
-          <w:rFonts w:ascii="Arial" w:hAnsi="Arial" w:cs="Arial"/>
-          <w:color w:val="000000" w:themeColor="text1"/>
-          <w:sz w:val="22"/>
-          <w:szCs w:val="22"/>
-          <w:lang w:val="es-ES"/>
-        </w:rPr>
-        <w:t>ini</w:t>
-      </w:r>
-      <w:proofErr w:type="spellEnd"/>
-      <w:r>
-        <w:rPr>
-          <w:rFonts w:ascii="Arial" w:hAnsi="Arial" w:cs="Arial"/>
-          <w:color w:val="000000" w:themeColor="text1"/>
-          <w:sz w:val="22"/>
-          <w:szCs w:val="22"/>
-          <w:lang w:val="es-ES"/>
-        </w:rPr>
-        <w:t>:</w:t>
+        <w:t>Yang bertanda tangan di bawah ini:</w:t>
       </w:r>
     </w:p>
     <w:p>
@@ -522,8 +436,6 @@
         </w:rPr>
         <w:tab/>
       </w:r>
-      <w:bookmarkStart w:id="0" w:name="_GoBack"/>
-      <w:bookmarkEnd w:id="0"/>
     </w:p>
     <w:p>
       <w:pPr>
@@ -821,7 +733,6 @@
         </w:rPr>
         <w:t>${</w:t>
       </w:r>
-      <w:proofErr w:type="spellStart"/>
       <w:r>
         <w:rPr>
           <w:rFonts w:ascii="Arial" w:hAnsi="Arial" w:cs="Arial"/>
@@ -832,7 +743,6 @@
         </w:rPr>
         <w:t>jabatan</w:t>
       </w:r>
-      <w:proofErr w:type="spellEnd"/>
       <w:r>
         <w:rPr>
           <w:rFonts w:ascii="Arial" w:hAnsi="Arial" w:cs="Arial"/>
@@ -1179,37 +1089,12 @@
               </w:rPr>
               <w:t>16 Tahun 1997, tenta</w:t>
             </w:r>
-            <w:proofErr w:type="spellStart"/>
-            <w:r>
-              <w:rPr>
-                <w:rFonts w:ascii="Arial" w:hAnsi="Arial" w:cs="Arial"/>
-                <w:color w:val="000000" w:themeColor="text1"/>
-              </w:rPr>
-              <w:t>ng</w:t>
-            </w:r>
-            <w:proofErr w:type="spellEnd"/>
-            <w:r>
-              <w:rPr>
-                <w:rFonts w:ascii="Arial" w:hAnsi="Arial" w:cs="Arial"/>
-                <w:color w:val="000000" w:themeColor="text1"/>
-              </w:rPr>
-              <w:t xml:space="preserve"> </w:t>
-            </w:r>
-            <w:proofErr w:type="spellStart"/>
-            <w:r>
-              <w:rPr>
-                <w:rFonts w:ascii="Arial" w:hAnsi="Arial" w:cs="Arial"/>
-                <w:color w:val="000000" w:themeColor="text1"/>
-              </w:rPr>
-              <w:t>Statistik</w:t>
-            </w:r>
-            <w:proofErr w:type="spellEnd"/>
-            <w:r>
-              <w:rPr>
-                <w:rFonts w:ascii="Arial" w:hAnsi="Arial" w:cs="Arial"/>
-                <w:color w:val="000000" w:themeColor="text1"/>
-              </w:rPr>
-              <w:t>;</w:t>
+            <w:r>
+              <w:rPr>
+                <w:rFonts w:ascii="Arial" w:hAnsi="Arial" w:cs="Arial"/>
+                <w:color w:val="000000" w:themeColor="text1"/>
+              </w:rPr>
+              <w:t>ng Statistik;</w:t>
             </w:r>
           </w:p>
           <w:p>
@@ -1351,167 +1236,7 @@
                 <w:rFonts w:ascii="Arial" w:hAnsi="Arial" w:cs="Arial"/>
                 <w:color w:val="000000" w:themeColor="text1"/>
               </w:rPr>
-              <w:t xml:space="preserve">2001, </w:t>
-            </w:r>
-            <w:proofErr w:type="spellStart"/>
-            <w:r>
-              <w:rPr>
-                <w:rFonts w:ascii="Arial" w:hAnsi="Arial" w:cs="Arial"/>
-                <w:color w:val="000000" w:themeColor="text1"/>
-              </w:rPr>
-              <w:t>tentang</w:t>
-            </w:r>
-            <w:proofErr w:type="spellEnd"/>
-            <w:r>
-              <w:rPr>
-                <w:rFonts w:ascii="Arial" w:hAnsi="Arial" w:cs="Arial"/>
-                <w:color w:val="000000" w:themeColor="text1"/>
-              </w:rPr>
-              <w:t xml:space="preserve"> </w:t>
-            </w:r>
-            <w:proofErr w:type="spellStart"/>
-            <w:r>
-              <w:rPr>
-                <w:rFonts w:ascii="Arial" w:hAnsi="Arial" w:cs="Arial"/>
-                <w:color w:val="000000" w:themeColor="text1"/>
-              </w:rPr>
-              <w:t>Kedudukan</w:t>
-            </w:r>
-            <w:proofErr w:type="spellEnd"/>
-            <w:r>
-              <w:rPr>
-                <w:rFonts w:ascii="Arial" w:hAnsi="Arial" w:cs="Arial"/>
-                <w:color w:val="000000" w:themeColor="text1"/>
-              </w:rPr>
-              <w:t xml:space="preserve">, </w:t>
-            </w:r>
-            <w:proofErr w:type="spellStart"/>
-            <w:r>
-              <w:rPr>
-                <w:rFonts w:ascii="Arial" w:hAnsi="Arial" w:cs="Arial"/>
-                <w:color w:val="000000" w:themeColor="text1"/>
-              </w:rPr>
-              <w:t>Fungsi</w:t>
-            </w:r>
-            <w:proofErr w:type="spellEnd"/>
-            <w:r>
-              <w:rPr>
-                <w:rFonts w:ascii="Arial" w:hAnsi="Arial" w:cs="Arial"/>
-                <w:color w:val="000000" w:themeColor="text1"/>
-              </w:rPr>
-              <w:t xml:space="preserve">, </w:t>
-            </w:r>
-            <w:proofErr w:type="spellStart"/>
-            <w:r>
-              <w:rPr>
-                <w:rFonts w:ascii="Arial" w:hAnsi="Arial" w:cs="Arial"/>
-                <w:color w:val="000000" w:themeColor="text1"/>
-              </w:rPr>
-              <w:t>Kewenangan</w:t>
-            </w:r>
-            <w:proofErr w:type="spellEnd"/>
-            <w:r>
-              <w:rPr>
-                <w:rFonts w:ascii="Arial" w:hAnsi="Arial" w:cs="Arial"/>
-                <w:color w:val="000000" w:themeColor="text1"/>
-              </w:rPr>
-              <w:t xml:space="preserve">, </w:t>
-            </w:r>
-            <w:proofErr w:type="spellStart"/>
-            <w:r>
-              <w:rPr>
-                <w:rFonts w:ascii="Arial" w:hAnsi="Arial" w:cs="Arial"/>
-                <w:color w:val="000000" w:themeColor="text1"/>
-              </w:rPr>
-              <w:t>Susunan</w:t>
-            </w:r>
-            <w:proofErr w:type="spellEnd"/>
-            <w:r>
-              <w:rPr>
-                <w:rFonts w:ascii="Arial" w:hAnsi="Arial" w:cs="Arial"/>
-                <w:color w:val="000000" w:themeColor="text1"/>
-              </w:rPr>
-              <w:t xml:space="preserve"> </w:t>
-            </w:r>
-            <w:proofErr w:type="spellStart"/>
-            <w:r>
-              <w:rPr>
-                <w:rFonts w:ascii="Arial" w:hAnsi="Arial" w:cs="Arial"/>
-                <w:color w:val="000000" w:themeColor="text1"/>
-              </w:rPr>
-              <w:t>Organisasi</w:t>
-            </w:r>
-            <w:proofErr w:type="spellEnd"/>
-            <w:r>
-              <w:rPr>
-                <w:rFonts w:ascii="Arial" w:hAnsi="Arial" w:cs="Arial"/>
-                <w:color w:val="000000" w:themeColor="text1"/>
-              </w:rPr>
-              <w:t xml:space="preserve">, </w:t>
-            </w:r>
-            <w:proofErr w:type="spellStart"/>
-            <w:r>
-              <w:rPr>
-                <w:rFonts w:ascii="Arial" w:hAnsi="Arial" w:cs="Arial"/>
-                <w:color w:val="000000" w:themeColor="text1"/>
-              </w:rPr>
-              <w:t>dan</w:t>
-            </w:r>
-            <w:proofErr w:type="spellEnd"/>
-            <w:r>
-              <w:rPr>
-                <w:rFonts w:ascii="Arial" w:hAnsi="Arial" w:cs="Arial"/>
-                <w:color w:val="000000" w:themeColor="text1"/>
-              </w:rPr>
-              <w:t xml:space="preserve"> Tata </w:t>
-            </w:r>
-            <w:proofErr w:type="spellStart"/>
-            <w:r>
-              <w:rPr>
-                <w:rFonts w:ascii="Arial" w:hAnsi="Arial" w:cs="Arial"/>
-                <w:color w:val="000000" w:themeColor="text1"/>
-              </w:rPr>
-              <w:t>Kerja</w:t>
-            </w:r>
-            <w:proofErr w:type="spellEnd"/>
-            <w:r>
-              <w:rPr>
-                <w:rFonts w:ascii="Arial" w:hAnsi="Arial" w:cs="Arial"/>
-                <w:color w:val="000000" w:themeColor="text1"/>
-              </w:rPr>
-              <w:t xml:space="preserve"> </w:t>
-            </w:r>
-            <w:proofErr w:type="spellStart"/>
-            <w:r>
-              <w:rPr>
-                <w:rFonts w:ascii="Arial" w:hAnsi="Arial" w:cs="Arial"/>
-                <w:color w:val="000000" w:themeColor="text1"/>
-              </w:rPr>
-              <w:t>Lembaga</w:t>
-            </w:r>
-            <w:proofErr w:type="spellEnd"/>
-            <w:r>
-              <w:rPr>
-                <w:rFonts w:ascii="Arial" w:hAnsi="Arial" w:cs="Arial"/>
-                <w:color w:val="000000" w:themeColor="text1"/>
-              </w:rPr>
-              <w:t xml:space="preserve"> Non </w:t>
-            </w:r>
-            <w:proofErr w:type="spellStart"/>
-            <w:r>
-              <w:rPr>
-                <w:rFonts w:ascii="Arial" w:hAnsi="Arial" w:cs="Arial"/>
-                <w:color w:val="000000" w:themeColor="text1"/>
-              </w:rPr>
-              <w:t>Departemen</w:t>
-            </w:r>
-            <w:proofErr w:type="spellEnd"/>
-            <w:r>
-              <w:rPr>
-                <w:rFonts w:ascii="Arial" w:hAnsi="Arial" w:cs="Arial"/>
-                <w:color w:val="000000" w:themeColor="text1"/>
-              </w:rPr>
-              <w:t>;</w:t>
+              <w:t>2001, tentang Kedudukan, Fungsi, Kewenangan, Susunan Organisasi, dan Tata Kerja Lembaga Non Departemen;</w:t>
             </w:r>
           </w:p>
           <w:p>
@@ -1819,7 +1544,6 @@
               </w:rPr>
               <w:t>${</w:t>
             </w:r>
-            <w:proofErr w:type="spellStart"/>
             <w:r>
               <w:rPr>
                 <w:rFonts w:ascii="Arial" w:hAnsi="Arial" w:cs="Arial"/>
@@ -1829,7 +1553,6 @@
               </w:rPr>
               <w:t>maksud</w:t>
             </w:r>
-            <w:proofErr w:type="spellEnd"/>
             <w:r>
               <w:rPr>
                 <w:rFonts w:ascii="Arial" w:hAnsi="Arial" w:cs="Arial"/>
@@ -2004,16 +1727,7 @@
                 <w:sz w:val="22"/>
                 <w:szCs w:val="22"/>
               </w:rPr>
-              <w:t>${</w:t>
-            </w:r>
-            <w:proofErr w:type="spellStart"/>
-            <w:r>
-              <w:rPr>
-                <w:rFonts w:ascii="Arial" w:hAnsi="Arial" w:cs="Arial"/>
-                <w:sz w:val="22"/>
-                <w:szCs w:val="22"/>
-              </w:rPr>
-              <w:t>kota_</w:t>
+              <w:t>${kota_</w:t>
             </w:r>
             <w:r>
               <w:rPr>
@@ -2023,7 +1737,6 @@
               </w:rPr>
               <w:t>tujuan</w:t>
             </w:r>
-            <w:proofErr w:type="spellEnd"/>
             <w:r>
               <w:rPr>
                 <w:rFonts w:ascii="Arial" w:hAnsi="Arial" w:cs="Arial"/>
@@ -2425,7 +2138,6 @@
         </w:rPr>
         <w:t>${</w:t>
       </w:r>
-      <w:proofErr w:type="spellStart"/>
       <w:r>
         <w:rPr>
           <w:rFonts w:ascii="Arial" w:hAnsi="Arial" w:cs="Arial"/>
@@ -2444,18 +2156,7 @@
           <w:szCs w:val="22"/>
           <w:lang w:val="es-ES"/>
         </w:rPr>
-        <w:t>_asal</w:t>
-      </w:r>
-      <w:proofErr w:type="spellEnd"/>
-      <w:r>
-        <w:rPr>
-          <w:rFonts w:ascii="Arial" w:hAnsi="Arial" w:cs="Arial"/>
-          <w:color w:val="000000" w:themeColor="text1"/>
-          <w:sz w:val="22"/>
-          <w:szCs w:val="22"/>
-          <w:lang w:val="es-ES"/>
-        </w:rPr>
-        <w:t>}</w:t>
+        <w:t>_asal}</w:t>
       </w:r>
       <w:r>
         <w:rPr>
@@ -2628,7 +2329,6 @@
         </w:rPr>
         <w:t>${</w:t>
       </w:r>
-      <w:proofErr w:type="spellStart"/>
       <w:r>
         <w:rPr>
           <w:rFonts w:ascii="Arial" w:hAnsi="Arial" w:cs="Arial"/>
@@ -2640,7 +2340,6 @@
         </w:rPr>
         <w:t>nama_kepala</w:t>
       </w:r>
-      <w:proofErr w:type="spellEnd"/>
       <w:r>
         <w:rPr>
           <w:rFonts w:ascii="Arial" w:hAnsi="Arial" w:cs="Arial"/>
@@ -2823,7 +2522,7 @@
                     </pic:cNvPicPr>
                   </pic:nvPicPr>
                   <pic:blipFill>
-                    <a:blip r:embed="rId5">
+                    <a:blip r:embed="rId7">
                       <a:extLst>
                         <a:ext uri="{28A0092B-C50C-407E-A947-70E740481C1C}">
                           <a14:useLocalDpi xmlns:a14="http://schemas.microsoft.com/office/drawing/2010/main" val="0"/>
@@ -2998,7 +2697,6 @@
                 <w:lang w:val="es-ES"/>
               </w:rPr>
             </w:pPr>
-            <w:proofErr w:type="spellStart"/>
             <w:r>
               <w:rPr>
                 <w:rFonts w:ascii="Arial" w:hAnsi="Arial" w:cs="Arial"/>
@@ -3009,7 +2707,6 @@
               </w:rPr>
               <w:t>Nomor</w:t>
             </w:r>
-            <w:proofErr w:type="spellEnd"/>
           </w:p>
           <w:p>
             <w:pPr>
@@ -3027,7 +2724,6 @@
                 <w:lang w:val="es-ES"/>
               </w:rPr>
             </w:pPr>
-            <w:proofErr w:type="spellStart"/>
             <w:r>
               <w:rPr>
                 <w:rFonts w:ascii="Arial" w:hAnsi="Arial" w:cs="Arial"/>
@@ -3038,7 +2734,6 @@
               </w:rPr>
               <w:t>Lembar</w:t>
             </w:r>
-            <w:proofErr w:type="spellEnd"/>
           </w:p>
         </w:tc>
         <w:tc>
@@ -3127,7 +2822,6 @@
               </w:rPr>
               <w:t>${</w:t>
             </w:r>
-            <w:proofErr w:type="spellStart"/>
             <w:r>
               <w:rPr>
                 <w:rFonts w:ascii="Arial" w:hAnsi="Arial" w:cs="Arial"/>
@@ -3144,9 +2838,17 @@
                 <w:sz w:val="22"/>
                 <w:szCs w:val="22"/>
               </w:rPr>
-              <w:t>st</w:t>
-            </w:r>
-            <w:proofErr w:type="spellEnd"/>
+              <w:t>s</w:t>
+            </w:r>
+            <w:r>
+              <w:rPr>
+                <w:rFonts w:ascii="Arial" w:hAnsi="Arial" w:cs="Arial"/>
+                <w:color w:val="000000" w:themeColor="text1"/>
+                <w:sz w:val="22"/>
+                <w:szCs w:val="22"/>
+              </w:rPr>
+              <w:t>pd</w:t>
+            </w:r>
             <w:r>
               <w:rPr>
                 <w:rFonts w:ascii="Arial" w:hAnsi="Arial" w:cs="Arial"/>
@@ -3181,29 +2883,7 @@
                 <w:szCs w:val="22"/>
                 <w:lang w:val="es-ES"/>
               </w:rPr>
-              <w:t>2 (</w:t>
-            </w:r>
-            <w:proofErr w:type="spellStart"/>
-            <w:r>
-              <w:rPr>
-                <w:rFonts w:ascii="Arial" w:hAnsi="Arial" w:cs="Arial"/>
-                <w:color w:val="000000" w:themeColor="text1"/>
-                <w:sz w:val="22"/>
-                <w:szCs w:val="22"/>
-                <w:lang w:val="es-ES"/>
-              </w:rPr>
-              <w:t>dua</w:t>
-            </w:r>
-            <w:proofErr w:type="spellEnd"/>
-            <w:r>
-              <w:rPr>
-                <w:rFonts w:ascii="Arial" w:hAnsi="Arial" w:cs="Arial"/>
-                <w:color w:val="000000" w:themeColor="text1"/>
-                <w:sz w:val="22"/>
-                <w:szCs w:val="22"/>
-                <w:lang w:val="es-ES"/>
-              </w:rPr>
-              <w:t>)</w:t>
+              <w:t>2 (dua)</w:t>
             </w:r>
           </w:p>
         </w:tc>
@@ -3335,57 +3015,15 @@
                 <w:szCs w:val="22"/>
               </w:rPr>
             </w:pPr>
-            <w:proofErr w:type="spellStart"/>
-            <w:r>
-              <w:rPr>
-                <w:rFonts w:ascii="Arial" w:hAnsi="Arial" w:cs="Arial"/>
-                <w:color w:val="000000" w:themeColor="text1"/>
-                <w:sz w:val="22"/>
-                <w:szCs w:val="22"/>
-              </w:rPr>
-              <w:t>Pejabat</w:t>
-            </w:r>
-            <w:proofErr w:type="spellEnd"/>
-            <w:r>
-              <w:rPr>
-                <w:rFonts w:ascii="Arial" w:hAnsi="Arial" w:cs="Arial"/>
-                <w:color w:val="000000" w:themeColor="text1"/>
-                <w:sz w:val="22"/>
-                <w:szCs w:val="22"/>
-              </w:rPr>
-              <w:t xml:space="preserve"> </w:t>
-            </w:r>
-            <w:proofErr w:type="spellStart"/>
-            <w:r>
-              <w:rPr>
-                <w:rFonts w:ascii="Arial" w:hAnsi="Arial" w:cs="Arial"/>
-                <w:color w:val="000000" w:themeColor="text1"/>
-                <w:sz w:val="22"/>
-                <w:szCs w:val="22"/>
-              </w:rPr>
-              <w:t>Pembuat</w:t>
-            </w:r>
-            <w:proofErr w:type="spellEnd"/>
-            <w:r>
-              <w:rPr>
-                <w:rFonts w:ascii="Arial" w:hAnsi="Arial" w:cs="Arial"/>
-                <w:color w:val="000000" w:themeColor="text1"/>
-                <w:sz w:val="22"/>
-                <w:szCs w:val="22"/>
-              </w:rPr>
-              <w:t xml:space="preserve"> </w:t>
-            </w:r>
-            <w:proofErr w:type="spellStart"/>
-            <w:r>
-              <w:rPr>
-                <w:rFonts w:ascii="Arial" w:hAnsi="Arial" w:cs="Arial"/>
-                <w:color w:val="000000" w:themeColor="text1"/>
-                <w:sz w:val="22"/>
-                <w:szCs w:val="22"/>
-              </w:rPr>
-              <w:t>Komitmen</w:t>
-            </w:r>
-            <w:proofErr w:type="spellEnd"/>
+            <w:r>
+              <w:rPr>
+                <w:rFonts w:ascii="Arial" w:hAnsi="Arial" w:cs="Arial"/>
+                <w:color w:val="000000" w:themeColor="text1"/>
+                <w:sz w:val="22"/>
+                <w:szCs w:val="22"/>
+              </w:rPr>
+              <w:t>Pejabat Pembuat Komitmen</w:t>
+            </w:r>
           </w:p>
         </w:tc>
         <w:tc>
@@ -3433,7 +3071,6 @@
               </w:rPr>
               <w:t>${</w:t>
             </w:r>
-            <w:proofErr w:type="spellStart"/>
             <w:r>
               <w:rPr>
                 <w:rFonts w:ascii="Arial" w:hAnsi="Arial" w:cs="Arial"/>
@@ -3443,7 +3080,6 @@
               </w:rPr>
               <w:t>nama_ppk</w:t>
             </w:r>
-            <w:proofErr w:type="spellEnd"/>
             <w:r>
               <w:rPr>
                 <w:rFonts w:ascii="Arial" w:hAnsi="Arial" w:cs="Arial"/>
@@ -3548,93 +3184,15 @@
                 <w:lang w:val="es-ES"/>
               </w:rPr>
             </w:pPr>
-            <w:proofErr w:type="spellStart"/>
-            <w:r>
-              <w:rPr>
-                <w:rFonts w:ascii="Arial" w:hAnsi="Arial" w:cs="Arial"/>
-                <w:color w:val="000000" w:themeColor="text1"/>
-                <w:sz w:val="22"/>
-                <w:szCs w:val="22"/>
-                <w:lang w:val="es-ES"/>
-              </w:rPr>
-              <w:t>Nama</w:t>
-            </w:r>
-            <w:proofErr w:type="spellEnd"/>
-            <w:r>
-              <w:rPr>
-                <w:rFonts w:ascii="Arial" w:hAnsi="Arial" w:cs="Arial"/>
-                <w:color w:val="000000" w:themeColor="text1"/>
-                <w:sz w:val="22"/>
-                <w:szCs w:val="22"/>
-                <w:lang w:val="es-ES"/>
-              </w:rPr>
-              <w:t xml:space="preserve">/NIP </w:t>
-            </w:r>
-            <w:proofErr w:type="spellStart"/>
-            <w:r>
-              <w:rPr>
-                <w:rFonts w:ascii="Arial" w:hAnsi="Arial" w:cs="Arial"/>
-                <w:color w:val="000000" w:themeColor="text1"/>
-                <w:sz w:val="22"/>
-                <w:szCs w:val="22"/>
-                <w:lang w:val="es-ES"/>
-              </w:rPr>
-              <w:t>Pegawai</w:t>
-            </w:r>
-            <w:proofErr w:type="spellEnd"/>
-            <w:r>
-              <w:rPr>
-                <w:rFonts w:ascii="Arial" w:hAnsi="Arial" w:cs="Arial"/>
-                <w:color w:val="000000" w:themeColor="text1"/>
-                <w:sz w:val="22"/>
-                <w:szCs w:val="22"/>
-                <w:lang w:val="es-ES"/>
-              </w:rPr>
-              <w:t xml:space="preserve"> yang </w:t>
-            </w:r>
-            <w:proofErr w:type="spellStart"/>
-            <w:r>
-              <w:rPr>
-                <w:rFonts w:ascii="Arial" w:hAnsi="Arial" w:cs="Arial"/>
-                <w:color w:val="000000" w:themeColor="text1"/>
-                <w:sz w:val="22"/>
-                <w:szCs w:val="22"/>
-                <w:lang w:val="es-ES"/>
-              </w:rPr>
-              <w:t>melaksanakan</w:t>
-            </w:r>
-            <w:proofErr w:type="spellEnd"/>
-            <w:r>
-              <w:rPr>
-                <w:rFonts w:ascii="Arial" w:hAnsi="Arial" w:cs="Arial"/>
-                <w:color w:val="000000" w:themeColor="text1"/>
-                <w:sz w:val="22"/>
-                <w:szCs w:val="22"/>
-                <w:lang w:val="es-ES"/>
-              </w:rPr>
-              <w:t xml:space="preserve"> </w:t>
-            </w:r>
-            <w:proofErr w:type="spellStart"/>
-            <w:r>
-              <w:rPr>
-                <w:rFonts w:ascii="Arial" w:hAnsi="Arial" w:cs="Arial"/>
-                <w:color w:val="000000" w:themeColor="text1"/>
-                <w:sz w:val="22"/>
-                <w:szCs w:val="22"/>
-                <w:lang w:val="es-ES"/>
-              </w:rPr>
-              <w:t>Perjalanan</w:t>
-            </w:r>
-            <w:proofErr w:type="spellEnd"/>
-            <w:r>
-              <w:rPr>
-                <w:rFonts w:ascii="Arial" w:hAnsi="Arial" w:cs="Arial"/>
-                <w:color w:val="000000" w:themeColor="text1"/>
-                <w:sz w:val="22"/>
-                <w:szCs w:val="22"/>
-                <w:lang w:val="es-ES"/>
-              </w:rPr>
-              <w:t xml:space="preserve"> Dinas</w:t>
+            <w:r>
+              <w:rPr>
+                <w:rFonts w:ascii="Arial" w:hAnsi="Arial" w:cs="Arial"/>
+                <w:color w:val="000000" w:themeColor="text1"/>
+                <w:sz w:val="22"/>
+                <w:szCs w:val="22"/>
+                <w:lang w:val="es-ES"/>
+              </w:rPr>
+              <w:t>Nama/NIP Pegawai yang melaksanakan Perjalanan Dinas</w:t>
             </w:r>
           </w:p>
           <w:p>
@@ -3697,7 +3255,6 @@
               </w:rPr>
               <w:t>${</w:t>
             </w:r>
-            <w:proofErr w:type="spellStart"/>
             <w:r>
               <w:rPr>
                 <w:rFonts w:ascii="Arial" w:hAnsi="Arial" w:cs="Arial"/>
@@ -3707,7 +3264,6 @@
               </w:rPr>
               <w:t>nama</w:t>
             </w:r>
-            <w:proofErr w:type="spellEnd"/>
             <w:r>
               <w:rPr>
                 <w:rFonts w:ascii="Arial" w:hAnsi="Arial" w:cs="Arial"/>
@@ -3854,57 +3410,15 @@
                 <w:szCs w:val="22"/>
               </w:rPr>
             </w:pPr>
-            <w:proofErr w:type="spellStart"/>
-            <w:r>
-              <w:rPr>
-                <w:rFonts w:ascii="Arial" w:hAnsi="Arial" w:cs="Arial"/>
-                <w:color w:val="000000" w:themeColor="text1"/>
-                <w:sz w:val="22"/>
-                <w:szCs w:val="22"/>
-              </w:rPr>
-              <w:t>Pangkat</w:t>
-            </w:r>
-            <w:proofErr w:type="spellEnd"/>
-            <w:r>
-              <w:rPr>
-                <w:rFonts w:ascii="Arial" w:hAnsi="Arial" w:cs="Arial"/>
-                <w:color w:val="000000" w:themeColor="text1"/>
-                <w:sz w:val="22"/>
-                <w:szCs w:val="22"/>
-              </w:rPr>
-              <w:t xml:space="preserve"> </w:t>
-            </w:r>
-            <w:proofErr w:type="spellStart"/>
-            <w:r>
-              <w:rPr>
-                <w:rFonts w:ascii="Arial" w:hAnsi="Arial" w:cs="Arial"/>
-                <w:color w:val="000000" w:themeColor="text1"/>
-                <w:sz w:val="22"/>
-                <w:szCs w:val="22"/>
-              </w:rPr>
-              <w:t>dan</w:t>
-            </w:r>
-            <w:proofErr w:type="spellEnd"/>
-            <w:r>
-              <w:rPr>
-                <w:rFonts w:ascii="Arial" w:hAnsi="Arial" w:cs="Arial"/>
-                <w:color w:val="000000" w:themeColor="text1"/>
-                <w:sz w:val="22"/>
-                <w:szCs w:val="22"/>
-              </w:rPr>
-              <w:t xml:space="preserve"> </w:t>
-            </w:r>
-            <w:proofErr w:type="spellStart"/>
-            <w:r>
-              <w:rPr>
-                <w:rFonts w:ascii="Arial" w:hAnsi="Arial" w:cs="Arial"/>
-                <w:color w:val="000000" w:themeColor="text1"/>
-                <w:sz w:val="22"/>
-                <w:szCs w:val="22"/>
-              </w:rPr>
-              <w:t>Golongan</w:t>
-            </w:r>
-            <w:proofErr w:type="spellEnd"/>
+            <w:r>
+              <w:rPr>
+                <w:rFonts w:ascii="Arial" w:hAnsi="Arial" w:cs="Arial"/>
+                <w:color w:val="000000" w:themeColor="text1"/>
+                <w:sz w:val="22"/>
+                <w:szCs w:val="22"/>
+              </w:rPr>
+              <w:t>Pangkat dan Golongan</w:t>
+            </w:r>
           </w:p>
         </w:tc>
         <w:tc>
@@ -3939,7 +3453,6 @@
               </w:rPr>
               <w:t>${</w:t>
             </w:r>
-            <w:proofErr w:type="spellStart"/>
             <w:r>
               <w:rPr>
                 <w:rFonts w:ascii="Arial" w:hAnsi="Arial" w:cs="Arial"/>
@@ -3949,7 +3462,6 @@
               </w:rPr>
               <w:t>pangkat</w:t>
             </w:r>
-            <w:proofErr w:type="spellEnd"/>
             <w:r>
               <w:rPr>
                 <w:rFonts w:ascii="Arial" w:hAnsi="Arial" w:cs="Arial"/>
@@ -4016,37 +3528,15 @@
                 <w:szCs w:val="22"/>
               </w:rPr>
             </w:pPr>
-            <w:proofErr w:type="spellStart"/>
-            <w:r>
-              <w:rPr>
-                <w:rFonts w:ascii="Arial" w:hAnsi="Arial" w:cs="Arial"/>
-                <w:color w:val="000000" w:themeColor="text1"/>
-                <w:sz w:val="22"/>
-                <w:szCs w:val="22"/>
-              </w:rPr>
-              <w:t>Jabatan</w:t>
-            </w:r>
-            <w:proofErr w:type="spellEnd"/>
-            <w:r>
-              <w:rPr>
-                <w:rFonts w:ascii="Arial" w:hAnsi="Arial" w:cs="Arial"/>
-                <w:color w:val="000000" w:themeColor="text1"/>
-                <w:sz w:val="22"/>
-                <w:szCs w:val="22"/>
-              </w:rPr>
-              <w:t xml:space="preserve">/ </w:t>
-            </w:r>
-            <w:proofErr w:type="spellStart"/>
-            <w:r>
-              <w:rPr>
-                <w:rFonts w:ascii="Arial" w:hAnsi="Arial" w:cs="Arial"/>
-                <w:color w:val="000000" w:themeColor="text1"/>
-                <w:sz w:val="22"/>
-                <w:szCs w:val="22"/>
-              </w:rPr>
-              <w:t>Instansi</w:t>
-            </w:r>
-            <w:proofErr w:type="spellEnd"/>
+            <w:r>
+              <w:rPr>
+                <w:rFonts w:ascii="Arial" w:hAnsi="Arial" w:cs="Arial"/>
+                <w:color w:val="000000" w:themeColor="text1"/>
+                <w:sz w:val="22"/>
+                <w:szCs w:val="22"/>
+              </w:rPr>
+              <w:t>Jabatan/ Instansi</w:t>
+            </w:r>
           </w:p>
         </w:tc>
         <w:tc>
@@ -4082,7 +3572,6 @@
               </w:rPr>
               <w:t>${</w:t>
             </w:r>
-            <w:proofErr w:type="spellStart"/>
             <w:r>
               <w:rPr>
                 <w:rFonts w:ascii="Arial" w:hAnsi="Arial" w:cs="Arial"/>
@@ -4092,7 +3581,6 @@
               </w:rPr>
               <w:t>jabatan</w:t>
             </w:r>
-            <w:proofErr w:type="spellEnd"/>
             <w:r>
               <w:rPr>
                 <w:rFonts w:ascii="Arial" w:hAnsi="Arial" w:cs="Arial"/>
@@ -4119,7 +3607,6 @@
               </w:rPr>
               <w:t>${</w:t>
             </w:r>
-            <w:proofErr w:type="spellStart"/>
             <w:r>
               <w:rPr>
                 <w:rFonts w:ascii="Arial" w:hAnsi="Arial" w:cs="Arial"/>
@@ -4137,7 +3624,6 @@
               </w:rPr>
               <w:t>instansi</w:t>
             </w:r>
-            <w:proofErr w:type="spellEnd"/>
             <w:r>
               <w:rPr>
                 <w:rFonts w:ascii="Arial" w:hAnsi="Arial" w:cs="Arial"/>
@@ -4214,39 +3700,8 @@
                 <w:sz w:val="22"/>
                 <w:szCs w:val="22"/>
               </w:rPr>
-              <w:t xml:space="preserve">Tingkat </w:t>
-            </w:r>
-            <w:proofErr w:type="spellStart"/>
-            <w:r>
-              <w:rPr>
-                <w:rFonts w:ascii="Arial" w:hAnsi="Arial" w:cs="Arial"/>
-                <w:color w:val="000000" w:themeColor="text1"/>
-                <w:sz w:val="22"/>
-                <w:szCs w:val="22"/>
-              </w:rPr>
-              <w:t>perjalanan</w:t>
-            </w:r>
-            <w:proofErr w:type="spellEnd"/>
-            <w:r>
-              <w:rPr>
-                <w:rFonts w:ascii="Arial" w:hAnsi="Arial" w:cs="Arial"/>
-                <w:color w:val="000000" w:themeColor="text1"/>
-                <w:sz w:val="22"/>
-                <w:szCs w:val="22"/>
-              </w:rPr>
-              <w:t xml:space="preserve"> </w:t>
-            </w:r>
-            <w:proofErr w:type="spellStart"/>
-            <w:r>
-              <w:rPr>
-                <w:rFonts w:ascii="Arial" w:hAnsi="Arial" w:cs="Arial"/>
-                <w:color w:val="000000" w:themeColor="text1"/>
-                <w:sz w:val="22"/>
-                <w:szCs w:val="22"/>
-              </w:rPr>
-              <w:t>dinas</w:t>
-            </w:r>
-            <w:proofErr w:type="spellEnd"/>
+              <w:t>Tingkat perjalanan dinas</w:t>
+            </w:r>
           </w:p>
         </w:tc>
         <w:tc>
@@ -4282,7 +3737,6 @@
               </w:rPr>
               <w:t>${</w:t>
             </w:r>
-            <w:proofErr w:type="spellStart"/>
             <w:r>
               <w:rPr>
                 <w:rFonts w:ascii="Arial" w:hAnsi="Arial" w:cs="Arial"/>
@@ -4292,7 +3746,6 @@
               </w:rPr>
               <w:t>tingkat_perjalanan_dinas</w:t>
             </w:r>
-            <w:proofErr w:type="spellEnd"/>
             <w:r>
               <w:rPr>
                 <w:rFonts w:ascii="Arial" w:hAnsi="Arial" w:cs="Arial"/>
@@ -4399,49 +3852,15 @@
                 <w:lang w:val="es-ES"/>
               </w:rPr>
             </w:pPr>
-            <w:proofErr w:type="spellStart"/>
-            <w:r>
-              <w:rPr>
-                <w:rFonts w:ascii="Arial" w:hAnsi="Arial" w:cs="Arial"/>
-                <w:color w:val="000000" w:themeColor="text1"/>
-                <w:sz w:val="22"/>
-                <w:szCs w:val="22"/>
-                <w:lang w:val="es-ES"/>
-              </w:rPr>
-              <w:t>Maksud</w:t>
-            </w:r>
-            <w:proofErr w:type="spellEnd"/>
-            <w:r>
-              <w:rPr>
-                <w:rFonts w:ascii="Arial" w:hAnsi="Arial" w:cs="Arial"/>
-                <w:color w:val="000000" w:themeColor="text1"/>
-                <w:sz w:val="22"/>
-                <w:szCs w:val="22"/>
-                <w:lang w:val="es-ES"/>
-              </w:rPr>
-              <w:t xml:space="preserve"> </w:t>
-            </w:r>
-            <w:proofErr w:type="spellStart"/>
-            <w:r>
-              <w:rPr>
-                <w:rFonts w:ascii="Arial" w:hAnsi="Arial" w:cs="Arial"/>
-                <w:color w:val="000000" w:themeColor="text1"/>
-                <w:sz w:val="22"/>
-                <w:szCs w:val="22"/>
-                <w:lang w:val="es-ES"/>
-              </w:rPr>
-              <w:t>perjalanan</w:t>
-            </w:r>
-            <w:proofErr w:type="spellEnd"/>
-            <w:r>
-              <w:rPr>
-                <w:rFonts w:ascii="Arial" w:hAnsi="Arial" w:cs="Arial"/>
-                <w:color w:val="000000" w:themeColor="text1"/>
-                <w:sz w:val="22"/>
-                <w:szCs w:val="22"/>
-                <w:lang w:val="es-ES"/>
-              </w:rPr>
-              <w:t xml:space="preserve"> dinas</w:t>
+            <w:r>
+              <w:rPr>
+                <w:rFonts w:ascii="Arial" w:hAnsi="Arial" w:cs="Arial"/>
+                <w:color w:val="000000" w:themeColor="text1"/>
+                <w:sz w:val="22"/>
+                <w:szCs w:val="22"/>
+                <w:lang w:val="es-ES"/>
+              </w:rPr>
+              <w:t>Maksud perjalanan dinas</w:t>
             </w:r>
           </w:p>
           <w:p>
@@ -4511,7 +3930,6 @@
               </w:rPr>
               <w:t>${</w:t>
             </w:r>
-            <w:proofErr w:type="spellStart"/>
             <w:r>
               <w:rPr>
                 <w:rFonts w:ascii="Arial" w:hAnsi="Arial" w:cs="Arial"/>
@@ -4521,7 +3939,6 @@
               </w:rPr>
               <w:t>maksud</w:t>
             </w:r>
-            <w:proofErr w:type="spellEnd"/>
             <w:r>
               <w:rPr>
                 <w:rFonts w:ascii="Arial" w:hAnsi="Arial" w:cs="Arial"/>
@@ -4648,7 +4065,6 @@
                 <w:szCs w:val="22"/>
               </w:rPr>
             </w:pPr>
-            <w:proofErr w:type="spellStart"/>
             <w:r>
               <w:rPr>
                 <w:rFonts w:ascii="Arial" w:hAnsi="Arial" w:cs="Arial"/>
@@ -4659,7 +4075,6 @@
               </w:rPr>
               <w:t>Alat</w:t>
             </w:r>
-            <w:proofErr w:type="spellEnd"/>
             <w:r>
               <w:rPr>
                 <w:rFonts w:ascii="Arial" w:hAnsi="Arial" w:cs="Arial"/>
@@ -4670,7 +4085,6 @@
               </w:rPr>
               <w:t xml:space="preserve"> </w:t>
             </w:r>
-            <w:proofErr w:type="spellStart"/>
             <w:r>
               <w:rPr>
                 <w:rFonts w:ascii="Arial" w:hAnsi="Arial" w:cs="Arial"/>
@@ -4681,7 +4095,6 @@
               </w:rPr>
               <w:t>angkutan</w:t>
             </w:r>
-            <w:proofErr w:type="spellEnd"/>
             <w:r>
               <w:rPr>
                 <w:rFonts w:ascii="Arial" w:hAnsi="Arial" w:cs="Arial"/>
@@ -4700,18 +4113,7 @@
                 <w:szCs w:val="22"/>
                 <w:lang w:val="es-ES"/>
               </w:rPr>
-              <w:t xml:space="preserve">yang </w:t>
-            </w:r>
-            <w:proofErr w:type="spellStart"/>
-            <w:r>
-              <w:rPr>
-                <w:rFonts w:ascii="Arial" w:hAnsi="Arial" w:cs="Arial"/>
-                <w:color w:val="000000" w:themeColor="text1"/>
-                <w:sz w:val="22"/>
-                <w:szCs w:val="22"/>
-                <w:lang w:val="es-ES"/>
-              </w:rPr>
-              <w:t>diperg</w:t>
+              <w:t>yang diperg</w:t>
             </w:r>
             <w:r>
               <w:rPr>
@@ -4722,7 +4124,6 @@
               </w:rPr>
               <w:t>unakan</w:t>
             </w:r>
-            <w:proofErr w:type="spellEnd"/>
           </w:p>
           <w:p>
             <w:pPr>
@@ -4783,16 +4184,7 @@
                 <w:sz w:val="22"/>
                 <w:szCs w:val="22"/>
               </w:rPr>
-              <w:t>${</w:t>
-            </w:r>
-            <w:proofErr w:type="spellStart"/>
-            <w:r>
-              <w:rPr>
-                <w:rFonts w:ascii="Arial" w:hAnsi="Arial" w:cs="Arial"/>
-                <w:sz w:val="22"/>
-                <w:szCs w:val="22"/>
-              </w:rPr>
-              <w:t>id_</w:t>
+              <w:t>${id_</w:t>
             </w:r>
             <w:r>
               <w:rPr>
@@ -4803,7 +4195,6 @@
               </w:rPr>
               <w:t>kendaraan</w:t>
             </w:r>
-            <w:proofErr w:type="spellEnd"/>
             <w:r>
               <w:rPr>
                 <w:rFonts w:ascii="Arial" w:hAnsi="Arial" w:cs="Arial"/>
@@ -4876,37 +4267,15 @@
                 <w:szCs w:val="22"/>
               </w:rPr>
             </w:pPr>
-            <w:proofErr w:type="spellStart"/>
-            <w:r>
-              <w:rPr>
-                <w:rFonts w:ascii="Arial" w:hAnsi="Arial" w:cs="Arial"/>
-                <w:color w:val="000000" w:themeColor="text1"/>
-                <w:sz w:val="22"/>
-                <w:szCs w:val="22"/>
-              </w:rPr>
-              <w:t>Tempat</w:t>
-            </w:r>
-            <w:proofErr w:type="spellEnd"/>
-            <w:r>
-              <w:rPr>
-                <w:rFonts w:ascii="Arial" w:hAnsi="Arial" w:cs="Arial"/>
-                <w:color w:val="000000" w:themeColor="text1"/>
-                <w:sz w:val="22"/>
-                <w:szCs w:val="22"/>
-              </w:rPr>
-              <w:t xml:space="preserve"> </w:t>
-            </w:r>
-            <w:proofErr w:type="spellStart"/>
-            <w:r>
-              <w:rPr>
-                <w:rFonts w:ascii="Arial" w:hAnsi="Arial" w:cs="Arial"/>
-                <w:color w:val="000000" w:themeColor="text1"/>
-                <w:sz w:val="22"/>
-                <w:szCs w:val="22"/>
-              </w:rPr>
-              <w:t>berangkat</w:t>
-            </w:r>
-            <w:proofErr w:type="spellEnd"/>
+            <w:r>
+              <w:rPr>
+                <w:rFonts w:ascii="Arial" w:hAnsi="Arial" w:cs="Arial"/>
+                <w:color w:val="000000" w:themeColor="text1"/>
+                <w:sz w:val="22"/>
+                <w:szCs w:val="22"/>
+              </w:rPr>
+              <w:t>Tempat berangkat</w:t>
+            </w:r>
           </w:p>
           <w:p>
             <w:pPr>
@@ -4929,37 +4298,15 @@
                 <w:szCs w:val="22"/>
               </w:rPr>
             </w:pPr>
-            <w:proofErr w:type="spellStart"/>
-            <w:r>
-              <w:rPr>
-                <w:rFonts w:ascii="Arial" w:hAnsi="Arial" w:cs="Arial"/>
-                <w:color w:val="000000" w:themeColor="text1"/>
-                <w:sz w:val="22"/>
-                <w:szCs w:val="22"/>
-              </w:rPr>
-              <w:t>Tempat</w:t>
-            </w:r>
-            <w:proofErr w:type="spellEnd"/>
-            <w:r>
-              <w:rPr>
-                <w:rFonts w:ascii="Arial" w:hAnsi="Arial" w:cs="Arial"/>
-                <w:color w:val="000000" w:themeColor="text1"/>
-                <w:sz w:val="22"/>
-                <w:szCs w:val="22"/>
-              </w:rPr>
-              <w:t xml:space="preserve"> </w:t>
-            </w:r>
-            <w:proofErr w:type="spellStart"/>
-            <w:r>
-              <w:rPr>
-                <w:rFonts w:ascii="Arial" w:hAnsi="Arial" w:cs="Arial"/>
-                <w:color w:val="000000" w:themeColor="text1"/>
-                <w:sz w:val="22"/>
-                <w:szCs w:val="22"/>
-              </w:rPr>
-              <w:t>tujuan</w:t>
-            </w:r>
-            <w:proofErr w:type="spellEnd"/>
+            <w:r>
+              <w:rPr>
+                <w:rFonts w:ascii="Arial" w:hAnsi="Arial" w:cs="Arial"/>
+                <w:color w:val="000000" w:themeColor="text1"/>
+                <w:sz w:val="22"/>
+                <w:szCs w:val="22"/>
+              </w:rPr>
+              <w:t>Tempat tujuan</w:t>
+            </w:r>
           </w:p>
         </w:tc>
         <w:tc>
@@ -4989,7 +4336,6 @@
               </w:rPr>
               <w:t>${</w:t>
             </w:r>
-            <w:proofErr w:type="spellStart"/>
             <w:r>
               <w:rPr>
                 <w:rFonts w:ascii="Arial" w:hAnsi="Arial" w:cs="Arial"/>
@@ -4998,7 +4344,6 @@
               </w:rPr>
               <w:t>kota_asal</w:t>
             </w:r>
-            <w:proofErr w:type="spellEnd"/>
             <w:r>
               <w:rPr>
                 <w:rFonts w:ascii="Arial" w:hAnsi="Arial" w:cs="Arial"/>
@@ -5030,7 +4375,6 @@
               </w:rPr>
               <w:t>${</w:t>
             </w:r>
-            <w:proofErr w:type="spellStart"/>
             <w:r>
               <w:rPr>
                 <w:rFonts w:ascii="Arial" w:hAnsi="Arial" w:cs="Arial"/>
@@ -5039,7 +4383,6 @@
               </w:rPr>
               <w:t>kota_tujuan</w:t>
             </w:r>
-            <w:proofErr w:type="spellEnd"/>
             <w:r>
               <w:rPr>
                 <w:rFonts w:ascii="Arial" w:hAnsi="Arial" w:cs="Arial"/>
@@ -5133,36 +4476,8 @@
                 <w:sz w:val="22"/>
                 <w:szCs w:val="22"/>
               </w:rPr>
-              <w:t xml:space="preserve">Lama </w:t>
-            </w:r>
-            <w:proofErr w:type="spellStart"/>
-            <w:r>
-              <w:rPr>
-                <w:rFonts w:ascii="Arial" w:hAnsi="Arial" w:cs="Arial"/>
-                <w:sz w:val="22"/>
-                <w:szCs w:val="22"/>
-              </w:rPr>
-              <w:t>perjalanan</w:t>
-            </w:r>
-            <w:proofErr w:type="spellEnd"/>
-            <w:r>
-              <w:rPr>
-                <w:rFonts w:ascii="Arial" w:hAnsi="Arial" w:cs="Arial"/>
-                <w:sz w:val="22"/>
-                <w:szCs w:val="22"/>
-              </w:rPr>
-              <w:t xml:space="preserve"> </w:t>
-            </w:r>
-            <w:proofErr w:type="spellStart"/>
-            <w:r>
-              <w:rPr>
-                <w:rFonts w:ascii="Arial" w:hAnsi="Arial" w:cs="Arial"/>
-                <w:sz w:val="22"/>
-                <w:szCs w:val="22"/>
-              </w:rPr>
-              <w:t>dinas</w:t>
-            </w:r>
-            <w:proofErr w:type="spellEnd"/>
+              <w:t>Lama perjalanan dinas</w:t>
+            </w:r>
           </w:p>
           <w:p>
             <w:pPr>
@@ -5184,34 +4499,14 @@
                 <w:szCs w:val="22"/>
               </w:rPr>
             </w:pPr>
-            <w:proofErr w:type="spellStart"/>
-            <w:r>
-              <w:rPr>
-                <w:rFonts w:ascii="Arial" w:hAnsi="Arial" w:cs="Arial"/>
-                <w:sz w:val="22"/>
-                <w:szCs w:val="22"/>
-              </w:rPr>
-              <w:t>Tanggal</w:t>
-            </w:r>
-            <w:proofErr w:type="spellEnd"/>
-            <w:r>
-              <w:rPr>
-                <w:rFonts w:ascii="Arial" w:hAnsi="Arial" w:cs="Arial"/>
-                <w:sz w:val="22"/>
-                <w:szCs w:val="22"/>
-              </w:rPr>
-              <w:t xml:space="preserve"> </w:t>
-            </w:r>
-            <w:proofErr w:type="spellStart"/>
-            <w:r>
-              <w:rPr>
-                <w:rFonts w:ascii="Arial" w:hAnsi="Arial" w:cs="Arial"/>
-                <w:sz w:val="22"/>
-                <w:szCs w:val="22"/>
-              </w:rPr>
-              <w:t>berangkat</w:t>
-            </w:r>
-            <w:proofErr w:type="spellEnd"/>
+            <w:r>
+              <w:rPr>
+                <w:rFonts w:ascii="Arial" w:hAnsi="Arial" w:cs="Arial"/>
+                <w:sz w:val="22"/>
+                <w:szCs w:val="22"/>
+              </w:rPr>
+              <w:t>Tanggal berangkat</w:t>
+            </w:r>
           </w:p>
           <w:p>
             <w:pPr>
@@ -5233,34 +4528,14 @@
                 <w:szCs w:val="22"/>
               </w:rPr>
             </w:pPr>
-            <w:proofErr w:type="spellStart"/>
-            <w:r>
-              <w:rPr>
-                <w:rFonts w:ascii="Arial" w:hAnsi="Arial" w:cs="Arial"/>
-                <w:sz w:val="22"/>
-                <w:szCs w:val="22"/>
-              </w:rPr>
-              <w:t>Tanggal</w:t>
-            </w:r>
-            <w:proofErr w:type="spellEnd"/>
-            <w:r>
-              <w:rPr>
-                <w:rFonts w:ascii="Arial" w:hAnsi="Arial" w:cs="Arial"/>
-                <w:sz w:val="22"/>
-                <w:szCs w:val="22"/>
-              </w:rPr>
-              <w:t xml:space="preserve"> </w:t>
-            </w:r>
-            <w:proofErr w:type="spellStart"/>
-            <w:r>
-              <w:rPr>
-                <w:rFonts w:ascii="Arial" w:hAnsi="Arial" w:cs="Arial"/>
-                <w:sz w:val="22"/>
-                <w:szCs w:val="22"/>
-              </w:rPr>
-              <w:t>kembali</w:t>
-            </w:r>
-            <w:proofErr w:type="spellEnd"/>
+            <w:r>
+              <w:rPr>
+                <w:rFonts w:ascii="Arial" w:hAnsi="Arial" w:cs="Arial"/>
+                <w:sz w:val="22"/>
+                <w:szCs w:val="22"/>
+              </w:rPr>
+              <w:t>Tanggal kembali</w:t>
+            </w:r>
           </w:p>
         </w:tc>
         <w:tc>
@@ -5293,7 +4568,6 @@
               </w:rPr>
               <w:t>${</w:t>
             </w:r>
-            <w:proofErr w:type="spellStart"/>
             <w:r>
               <w:rPr>
                 <w:rFonts w:ascii="Arial" w:hAnsi="Arial" w:cs="Arial"/>
@@ -5302,7 +4576,6 @@
               </w:rPr>
               <w:t>x_hari</w:t>
             </w:r>
-            <w:proofErr w:type="spellEnd"/>
             <w:r>
               <w:rPr>
                 <w:rFonts w:ascii="Arial" w:hAnsi="Arial" w:cs="Arial"/>
@@ -5336,7 +4609,6 @@
               </w:rPr>
               <w:t>${</w:t>
             </w:r>
-            <w:proofErr w:type="spellStart"/>
             <w:r>
               <w:rPr>
                 <w:rFonts w:ascii="Arial" w:hAnsi="Arial" w:cs="Arial"/>
@@ -5345,7 +4617,6 @@
               </w:rPr>
               <w:t>tanggal_pergi</w:t>
             </w:r>
-            <w:proofErr w:type="spellEnd"/>
             <w:r>
               <w:rPr>
                 <w:rFonts w:ascii="Arial" w:hAnsi="Arial" w:cs="Arial"/>
@@ -5387,7 +4658,6 @@
               </w:rPr>
               <w:t>${</w:t>
             </w:r>
-            <w:proofErr w:type="spellStart"/>
             <w:r>
               <w:rPr>
                 <w:rFonts w:ascii="Arial" w:hAnsi="Arial" w:cs="Arial"/>
@@ -5396,7 +4666,6 @@
               </w:rPr>
               <w:t>tanggal_kembali</w:t>
             </w:r>
-            <w:proofErr w:type="spellEnd"/>
             <w:r>
               <w:rPr>
                 <w:rFonts w:ascii="Arial" w:hAnsi="Arial" w:cs="Arial"/>
@@ -5491,7 +4760,6 @@
                 <w:szCs w:val="22"/>
               </w:rPr>
             </w:pPr>
-            <w:proofErr w:type="spellStart"/>
             <w:r>
               <w:rPr>
                 <w:rFonts w:ascii="Arial" w:hAnsi="Arial" w:cs="Arial"/>
@@ -5501,7 +4769,6 @@
               </w:rPr>
               <w:t>Pengikut</w:t>
             </w:r>
-            <w:proofErr w:type="spellEnd"/>
           </w:p>
           <w:p>
             <w:pPr>
@@ -5549,19 +4816,8 @@
                 <w:sz w:val="22"/>
                 <w:szCs w:val="22"/>
               </w:rPr>
-              <w:t xml:space="preserve"> </w:t>
-            </w:r>
-            <w:proofErr w:type="spellStart"/>
-            <w:r>
-              <w:rPr>
-                <w:rFonts w:ascii="Arial" w:hAnsi="Arial" w:cs="Arial"/>
-                <w:color w:val="000000" w:themeColor="text1"/>
-                <w:sz w:val="22"/>
-                <w:szCs w:val="22"/>
-              </w:rPr>
-              <w:t>Nama</w:t>
-            </w:r>
-            <w:proofErr w:type="spellEnd"/>
+              <w:t xml:space="preserve"> Nama</w:t>
+            </w:r>
           </w:p>
           <w:p>
             <w:pPr>
@@ -5603,7 +4859,6 @@
                 <w:szCs w:val="22"/>
               </w:rPr>
             </w:pPr>
-            <w:proofErr w:type="spellStart"/>
             <w:r>
               <w:rPr>
                 <w:rFonts w:ascii="Arial" w:hAnsi="Arial" w:cs="Arial"/>
@@ -5613,7 +4868,6 @@
               </w:rPr>
               <w:t>Umur</w:t>
             </w:r>
-            <w:proofErr w:type="spellEnd"/>
           </w:p>
         </w:tc>
         <w:tc>
@@ -5638,57 +4892,15 @@
                 <w:szCs w:val="22"/>
               </w:rPr>
             </w:pPr>
-            <w:proofErr w:type="spellStart"/>
-            <w:r>
-              <w:rPr>
-                <w:rFonts w:ascii="Arial" w:hAnsi="Arial" w:cs="Arial"/>
-                <w:color w:val="000000" w:themeColor="text1"/>
-                <w:sz w:val="22"/>
-                <w:szCs w:val="22"/>
-              </w:rPr>
-              <w:t>Hubungan</w:t>
-            </w:r>
-            <w:proofErr w:type="spellEnd"/>
-            <w:r>
-              <w:rPr>
-                <w:rFonts w:ascii="Arial" w:hAnsi="Arial" w:cs="Arial"/>
-                <w:color w:val="000000" w:themeColor="text1"/>
-                <w:sz w:val="22"/>
-                <w:szCs w:val="22"/>
-              </w:rPr>
-              <w:t xml:space="preserve"> </w:t>
-            </w:r>
-            <w:proofErr w:type="spellStart"/>
-            <w:r>
-              <w:rPr>
-                <w:rFonts w:ascii="Arial" w:hAnsi="Arial" w:cs="Arial"/>
-                <w:color w:val="000000" w:themeColor="text1"/>
-                <w:sz w:val="22"/>
-                <w:szCs w:val="22"/>
-              </w:rPr>
-              <w:t>keluarga</w:t>
-            </w:r>
-            <w:proofErr w:type="spellEnd"/>
-            <w:r>
-              <w:rPr>
-                <w:rFonts w:ascii="Arial" w:hAnsi="Arial" w:cs="Arial"/>
-                <w:color w:val="000000" w:themeColor="text1"/>
-                <w:sz w:val="22"/>
-                <w:szCs w:val="22"/>
-              </w:rPr>
-              <w:t>/</w:t>
-            </w:r>
-            <w:proofErr w:type="spellStart"/>
-            <w:r>
-              <w:rPr>
-                <w:rFonts w:ascii="Arial" w:hAnsi="Arial" w:cs="Arial"/>
-                <w:color w:val="000000" w:themeColor="text1"/>
-                <w:sz w:val="22"/>
-                <w:szCs w:val="22"/>
-              </w:rPr>
-              <w:t>keterangan</w:t>
-            </w:r>
-            <w:proofErr w:type="spellEnd"/>
+            <w:r>
+              <w:rPr>
+                <w:rFonts w:ascii="Arial" w:hAnsi="Arial" w:cs="Arial"/>
+                <w:color w:val="000000" w:themeColor="text1"/>
+                <w:sz w:val="22"/>
+                <w:szCs w:val="22"/>
+              </w:rPr>
+              <w:t>Hubungan keluarga/keterangan</w:t>
+            </w:r>
           </w:p>
           <w:p>
             <w:pPr>
@@ -5788,7 +5000,6 @@
                 <w:szCs w:val="22"/>
               </w:rPr>
             </w:pPr>
-            <w:proofErr w:type="spellStart"/>
             <w:r>
               <w:rPr>
                 <w:rFonts w:ascii="Arial" w:hAnsi="Arial" w:cs="Arial"/>
@@ -5798,7 +5009,6 @@
               </w:rPr>
               <w:t>Pembeban</w:t>
             </w:r>
-            <w:proofErr w:type="spellEnd"/>
             <w:r>
               <w:rPr>
                 <w:rFonts w:ascii="Arial" w:hAnsi="Arial" w:cs="Arial"/>
@@ -5816,19 +5026,8 @@
                 <w:sz w:val="22"/>
                 <w:szCs w:val="22"/>
               </w:rPr>
-              <w:t xml:space="preserve"> </w:t>
-            </w:r>
-            <w:proofErr w:type="spellStart"/>
-            <w:r>
-              <w:rPr>
-                <w:rFonts w:ascii="Arial" w:hAnsi="Arial" w:cs="Arial"/>
-                <w:color w:val="000000" w:themeColor="text1"/>
-                <w:sz w:val="22"/>
-                <w:szCs w:val="22"/>
-              </w:rPr>
-              <w:t>anggaran</w:t>
-            </w:r>
-            <w:proofErr w:type="spellEnd"/>
+              <w:t xml:space="preserve"> anggaran</w:t>
+            </w:r>
           </w:p>
           <w:p>
             <w:pPr>
@@ -5898,7 +5097,6 @@
                 <w:szCs w:val="22"/>
               </w:rPr>
             </w:pPr>
-            <w:proofErr w:type="spellStart"/>
             <w:r>
               <w:rPr>
                 <w:rFonts w:ascii="Arial" w:hAnsi="Arial" w:cs="Arial"/>
@@ -5908,7 +5106,6 @@
               </w:rPr>
               <w:t>Kegiatan</w:t>
             </w:r>
-            <w:proofErr w:type="spellEnd"/>
           </w:p>
           <w:p>
             <w:pPr>
@@ -5990,9 +5187,35 @@
                 <w:sz w:val="22"/>
                 <w:szCs w:val="22"/>
               </w:rPr>
+              <w:t>${kode_</w:t>
+            </w:r>
+            <w:r>
+              <w:rPr>
+                <w:rFonts w:ascii="Arial" w:hAnsi="Arial" w:cs="Arial"/>
+                <w:color w:val="000000" w:themeColor="text1"/>
+                <w:sz w:val="22"/>
+                <w:szCs w:val="22"/>
+              </w:rPr>
+              <w:t>program}</w:t>
+            </w:r>
+          </w:p>
+          <w:p>
+            <w:pPr>
+              <w:rPr>
+                <w:rFonts w:ascii="Arial" w:hAnsi="Arial" w:cs="Arial"/>
+                <w:color w:val="000000" w:themeColor="text1"/>
+                <w:sz w:val="22"/>
+                <w:szCs w:val="22"/>
+              </w:rPr>
+            </w:pPr>
+            <w:r>
+              <w:rPr>
+                <w:rFonts w:ascii="Arial" w:hAnsi="Arial" w:cs="Arial"/>
+                <w:sz w:val="22"/>
+                <w:szCs w:val="22"/>
+              </w:rPr>
               <w:t>${</w:t>
             </w:r>
-            <w:proofErr w:type="spellStart"/>
             <w:r>
               <w:rPr>
                 <w:rFonts w:ascii="Arial" w:hAnsi="Arial" w:cs="Arial"/>
@@ -6008,9 +5231,8 @@
                 <w:sz w:val="22"/>
                 <w:szCs w:val="22"/>
               </w:rPr>
-              <w:t>program</w:t>
-            </w:r>
-            <w:proofErr w:type="spellEnd"/>
+              <w:t>kegiatan</w:t>
+            </w:r>
             <w:r>
               <w:rPr>
                 <w:rFonts w:ascii="Arial" w:hAnsi="Arial" w:cs="Arial"/>
@@ -6036,9 +5258,44 @@
                 <w:sz w:val="22"/>
                 <w:szCs w:val="22"/>
               </w:rPr>
+              <w:t>${kode_</w:t>
+            </w:r>
+            <w:r>
+              <w:rPr>
+                <w:rFonts w:ascii="Arial" w:hAnsi="Arial" w:cs="Arial"/>
+                <w:color w:val="000000" w:themeColor="text1"/>
+                <w:sz w:val="22"/>
+                <w:szCs w:val="22"/>
+              </w:rPr>
+              <w:t>output</w:t>
+            </w:r>
+            <w:r>
+              <w:rPr>
+                <w:rFonts w:ascii="Arial" w:hAnsi="Arial" w:cs="Arial"/>
+                <w:color w:val="000000" w:themeColor="text1"/>
+                <w:sz w:val="22"/>
+                <w:szCs w:val="22"/>
+              </w:rPr>
+              <w:t>}</w:t>
+            </w:r>
+          </w:p>
+          <w:p>
+            <w:pPr>
+              <w:rPr>
+                <w:rFonts w:ascii="Arial" w:hAnsi="Arial" w:cs="Arial"/>
+                <w:color w:val="000000" w:themeColor="text1"/>
+                <w:sz w:val="22"/>
+                <w:szCs w:val="22"/>
+              </w:rPr>
+            </w:pPr>
+            <w:r>
+              <w:rPr>
+                <w:rFonts w:ascii="Arial" w:hAnsi="Arial" w:cs="Arial"/>
+                <w:sz w:val="22"/>
+                <w:szCs w:val="22"/>
+              </w:rPr>
               <w:t>${</w:t>
             </w:r>
-            <w:proofErr w:type="spellStart"/>
             <w:r>
               <w:rPr>
                 <w:rFonts w:ascii="Arial" w:hAnsi="Arial" w:cs="Arial"/>
@@ -6054,109 +5311,7 @@
                 <w:sz w:val="22"/>
                 <w:szCs w:val="22"/>
               </w:rPr>
-              <w:t>kegiatan</w:t>
-            </w:r>
-            <w:proofErr w:type="spellEnd"/>
-            <w:r>
-              <w:rPr>
-                <w:rFonts w:ascii="Arial" w:hAnsi="Arial" w:cs="Arial"/>
-                <w:color w:val="000000" w:themeColor="text1"/>
-                <w:sz w:val="22"/>
-                <w:szCs w:val="22"/>
-              </w:rPr>
-              <w:t>}</w:t>
-            </w:r>
-          </w:p>
-          <w:p>
-            <w:pPr>
-              <w:rPr>
-                <w:rFonts w:ascii="Arial" w:hAnsi="Arial" w:cs="Arial"/>
-                <w:color w:val="000000" w:themeColor="text1"/>
-                <w:sz w:val="22"/>
-                <w:szCs w:val="22"/>
-              </w:rPr>
-            </w:pPr>
-            <w:r>
-              <w:rPr>
-                <w:rFonts w:ascii="Arial" w:hAnsi="Arial" w:cs="Arial"/>
-                <w:sz w:val="22"/>
-                <w:szCs w:val="22"/>
-              </w:rPr>
-              <w:t>${</w:t>
-            </w:r>
-            <w:proofErr w:type="spellStart"/>
-            <w:r>
-              <w:rPr>
-                <w:rFonts w:ascii="Arial" w:hAnsi="Arial" w:cs="Arial"/>
-                <w:sz w:val="22"/>
-                <w:szCs w:val="22"/>
-              </w:rPr>
-              <w:t>kode_</w:t>
-            </w:r>
-            <w:r>
-              <w:rPr>
-                <w:rFonts w:ascii="Arial" w:hAnsi="Arial" w:cs="Arial"/>
-                <w:color w:val="000000" w:themeColor="text1"/>
-                <w:sz w:val="22"/>
-                <w:szCs w:val="22"/>
-              </w:rPr>
-              <w:t>output</w:t>
-            </w:r>
-            <w:proofErr w:type="spellEnd"/>
-            <w:r>
-              <w:rPr>
-                <w:rFonts w:ascii="Arial" w:hAnsi="Arial" w:cs="Arial"/>
-                <w:color w:val="000000" w:themeColor="text1"/>
-                <w:sz w:val="22"/>
-                <w:szCs w:val="22"/>
-              </w:rPr>
-              <w:t>}</w:t>
-            </w:r>
-          </w:p>
-          <w:p>
-            <w:pPr>
-              <w:rPr>
-                <w:rFonts w:ascii="Arial" w:hAnsi="Arial" w:cs="Arial"/>
-                <w:color w:val="000000" w:themeColor="text1"/>
-                <w:sz w:val="22"/>
-                <w:szCs w:val="22"/>
-              </w:rPr>
-            </w:pPr>
-            <w:r>
-              <w:rPr>
-                <w:rFonts w:ascii="Arial" w:hAnsi="Arial" w:cs="Arial"/>
-                <w:sz w:val="22"/>
-                <w:szCs w:val="22"/>
-              </w:rPr>
-              <w:t>${</w:t>
-            </w:r>
-            <w:proofErr w:type="spellStart"/>
-            <w:r>
-              <w:rPr>
-                <w:rFonts w:ascii="Arial" w:hAnsi="Arial" w:cs="Arial"/>
-                <w:sz w:val="22"/>
-                <w:szCs w:val="22"/>
-              </w:rPr>
-              <w:t>kode_</w:t>
-            </w:r>
-            <w:r>
-              <w:rPr>
-                <w:rFonts w:ascii="Arial" w:hAnsi="Arial" w:cs="Arial"/>
-                <w:color w:val="000000" w:themeColor="text1"/>
-                <w:sz w:val="22"/>
-                <w:szCs w:val="22"/>
-              </w:rPr>
-              <w:t>komponen</w:t>
-            </w:r>
-            <w:proofErr w:type="spellEnd"/>
-            <w:r>
-              <w:rPr>
-                <w:rFonts w:ascii="Arial" w:hAnsi="Arial" w:cs="Arial"/>
-                <w:color w:val="000000" w:themeColor="text1"/>
-                <w:sz w:val="22"/>
-                <w:szCs w:val="22"/>
-              </w:rPr>
-              <w:t>}</w:t>
+              <w:t>komponen}</w:t>
             </w:r>
           </w:p>
         </w:tc>
@@ -6223,7 +5378,6 @@
                 <w:szCs w:val="22"/>
               </w:rPr>
             </w:pPr>
-            <w:proofErr w:type="spellStart"/>
             <w:r>
               <w:rPr>
                 <w:rFonts w:ascii="Arial" w:hAnsi="Arial" w:cs="Arial"/>
@@ -6233,7 +5387,6 @@
               </w:rPr>
               <w:t>Instansi</w:t>
             </w:r>
-            <w:proofErr w:type="spellEnd"/>
           </w:p>
           <w:p>
             <w:pPr>
@@ -6297,16 +5450,7 @@
                 <w:sz w:val="22"/>
                 <w:szCs w:val="22"/>
               </w:rPr>
-              <w:t>${</w:t>
-            </w:r>
-            <w:proofErr w:type="spellStart"/>
-            <w:r>
-              <w:rPr>
-                <w:rFonts w:ascii="Arial" w:hAnsi="Arial" w:cs="Arial"/>
-                <w:sz w:val="22"/>
-                <w:szCs w:val="22"/>
-              </w:rPr>
-              <w:t>id_</w:t>
+              <w:t>${id_</w:t>
             </w:r>
             <w:r>
               <w:rPr>
@@ -6317,7 +5461,6 @@
               </w:rPr>
               <w:t>instansi</w:t>
             </w:r>
-            <w:proofErr w:type="spellEnd"/>
             <w:r>
               <w:rPr>
                 <w:rFonts w:ascii="Arial" w:hAnsi="Arial" w:cs="Arial"/>
@@ -6349,16 +5492,7 @@
                 <w:sz w:val="22"/>
                 <w:szCs w:val="22"/>
               </w:rPr>
-              <w:t>${</w:t>
-            </w:r>
-            <w:proofErr w:type="spellStart"/>
-            <w:r>
-              <w:rPr>
-                <w:rFonts w:ascii="Arial" w:hAnsi="Arial" w:cs="Arial"/>
-                <w:sz w:val="22"/>
-                <w:szCs w:val="22"/>
-              </w:rPr>
-              <w:t>id_</w:t>
+              <w:t>${id_</w:t>
             </w:r>
             <w:r>
               <w:rPr>
@@ -6369,7 +5503,6 @@
               </w:rPr>
               <w:t>akun</w:t>
             </w:r>
-            <w:proofErr w:type="spellEnd"/>
             <w:r>
               <w:rPr>
                 <w:rFonts w:ascii="Arial" w:hAnsi="Arial" w:cs="Arial"/>
@@ -6444,25 +5577,14 @@
                 <w:szCs w:val="22"/>
               </w:rPr>
             </w:pPr>
-            <w:proofErr w:type="spellStart"/>
-            <w:r>
-              <w:rPr>
-                <w:rFonts w:ascii="Arial" w:hAnsi="Arial" w:cs="Arial"/>
-                <w:color w:val="000000" w:themeColor="text1"/>
-                <w:sz w:val="22"/>
-                <w:szCs w:val="22"/>
-              </w:rPr>
-              <w:t>Keterangan</w:t>
-            </w:r>
-            <w:proofErr w:type="spellEnd"/>
-            <w:r>
-              <w:rPr>
-                <w:rFonts w:ascii="Arial" w:hAnsi="Arial" w:cs="Arial"/>
-                <w:color w:val="000000" w:themeColor="text1"/>
-                <w:sz w:val="22"/>
-                <w:szCs w:val="22"/>
-              </w:rPr>
-              <w:t xml:space="preserve"> lain-lain</w:t>
+            <w:r>
+              <w:rPr>
+                <w:rFonts w:ascii="Arial" w:hAnsi="Arial" w:cs="Arial"/>
+                <w:color w:val="000000" w:themeColor="text1"/>
+                <w:sz w:val="22"/>
+                <w:szCs w:val="22"/>
+              </w:rPr>
+              <w:t>Keterangan lain-lain</w:t>
             </w:r>
           </w:p>
         </w:tc>
@@ -6537,27 +5659,15 @@
                 <w:lang w:val="es-ES"/>
               </w:rPr>
             </w:pPr>
-            <w:proofErr w:type="spellStart"/>
-            <w:r>
-              <w:rPr>
-                <w:rFonts w:ascii="Arial" w:hAnsi="Arial" w:cs="Arial"/>
-                <w:color w:val="000000" w:themeColor="text1"/>
-                <w:sz w:val="22"/>
-                <w:szCs w:val="22"/>
-                <w:lang w:val="es-ES"/>
-              </w:rPr>
-              <w:t>Dikeluarkan</w:t>
-            </w:r>
-            <w:proofErr w:type="spellEnd"/>
-            <w:r>
-              <w:rPr>
-                <w:rFonts w:ascii="Arial" w:hAnsi="Arial" w:cs="Arial"/>
-                <w:color w:val="000000" w:themeColor="text1"/>
-                <w:sz w:val="22"/>
-                <w:szCs w:val="22"/>
-                <w:lang w:val="es-ES"/>
-              </w:rPr>
-              <w:t xml:space="preserve"> di  </w:t>
+            <w:r>
+              <w:rPr>
+                <w:rFonts w:ascii="Arial" w:hAnsi="Arial" w:cs="Arial"/>
+                <w:color w:val="000000" w:themeColor="text1"/>
+                <w:sz w:val="22"/>
+                <w:szCs w:val="22"/>
+                <w:lang w:val="es-ES"/>
+              </w:rPr>
+              <w:t xml:space="preserve">Dikeluarkan di  </w:t>
             </w:r>
             <w:r>
               <w:rPr>
@@ -6568,7 +5678,6 @@
               </w:rPr>
               <w:t>${</w:t>
             </w:r>
-            <w:proofErr w:type="spellStart"/>
             <w:r>
               <w:rPr>
                 <w:rFonts w:ascii="Arial" w:hAnsi="Arial" w:cs="Arial"/>
@@ -6579,7 +5688,6 @@
               </w:rPr>
               <w:t>kota_asal</w:t>
             </w:r>
-            <w:proofErr w:type="spellEnd"/>
             <w:r>
               <w:rPr>
                 <w:rFonts w:ascii="Arial" w:hAnsi="Arial" w:cs="Arial"/>
@@ -6687,29 +5795,7 @@
                 <w:szCs w:val="22"/>
                 <w:lang w:val="es-ES"/>
               </w:rPr>
-              <w:t xml:space="preserve">Pada </w:t>
-            </w:r>
-            <w:proofErr w:type="spellStart"/>
-            <w:r>
-              <w:rPr>
-                <w:rFonts w:ascii="Arial" w:hAnsi="Arial" w:cs="Arial"/>
-                <w:color w:val="000000" w:themeColor="text1"/>
-                <w:sz w:val="22"/>
-                <w:szCs w:val="22"/>
-                <w:lang w:val="es-ES"/>
-              </w:rPr>
-              <w:t>Tanggal</w:t>
-            </w:r>
-            <w:proofErr w:type="spellEnd"/>
-            <w:r>
-              <w:rPr>
-                <w:rFonts w:ascii="Arial" w:hAnsi="Arial" w:cs="Arial"/>
-                <w:color w:val="000000" w:themeColor="text1"/>
-                <w:sz w:val="22"/>
-                <w:szCs w:val="22"/>
-                <w:lang w:val="es-ES"/>
-              </w:rPr>
-              <w:t xml:space="preserve">: </w:t>
+              <w:t xml:space="preserve">Pada Tanggal: </w:t>
             </w:r>
             <w:r>
               <w:rPr>
@@ -6720,7 +5806,6 @@
               </w:rPr>
               <w:t>${</w:t>
             </w:r>
-            <w:proofErr w:type="spellStart"/>
             <w:r>
               <w:rPr>
                 <w:rFonts w:ascii="Arial" w:hAnsi="Arial" w:cs="Arial"/>
@@ -6731,7 +5816,6 @@
               </w:rPr>
               <w:t>tanggal_terbit</w:t>
             </w:r>
-            <w:proofErr w:type="spellEnd"/>
             <w:r>
               <w:rPr>
                 <w:rFonts w:ascii="Arial" w:hAnsi="Arial" w:cs="Arial"/>
@@ -7132,8 +6216,8 @@
         <w:tblLook w:val="04A0" w:firstRow="1" w:lastRow="0" w:firstColumn="1" w:lastColumn="0" w:noHBand="0" w:noVBand="1"/>
       </w:tblPr>
       <w:tblGrid>
-        <w:gridCol w:w="4608"/>
-        <w:gridCol w:w="1297"/>
+        <w:gridCol w:w="4612"/>
+        <w:gridCol w:w="1293"/>
         <w:gridCol w:w="669"/>
         <w:gridCol w:w="967"/>
         <w:gridCol w:w="61"/>
@@ -7184,182 +6268,80 @@
                 <w:lang w:val="es-ES"/>
               </w:rPr>
             </w:pPr>
-            <w:proofErr w:type="spellStart"/>
-            <w:r>
-              <w:rPr>
-                <w:rFonts w:ascii="Arial" w:hAnsi="Arial" w:cs="Arial"/>
-                <w:sz w:val="22"/>
-                <w:szCs w:val="22"/>
-                <w:lang w:val="es-ES"/>
-              </w:rPr>
-              <w:t>Berangkat</w:t>
-            </w:r>
-            <w:proofErr w:type="spellEnd"/>
-            <w:r>
-              <w:rPr>
-                <w:rFonts w:ascii="Arial" w:hAnsi="Arial" w:cs="Arial"/>
-                <w:sz w:val="22"/>
-                <w:szCs w:val="22"/>
-                <w:lang w:val="es-ES"/>
-              </w:rPr>
-              <w:t xml:space="preserve"> </w:t>
-            </w:r>
-            <w:proofErr w:type="spellStart"/>
-            <w:r>
-              <w:rPr>
-                <w:rFonts w:ascii="Arial" w:hAnsi="Arial" w:cs="Arial"/>
-                <w:sz w:val="22"/>
-                <w:szCs w:val="22"/>
-                <w:lang w:val="es-ES"/>
-              </w:rPr>
-              <w:t>dari</w:t>
-            </w:r>
-            <w:proofErr w:type="spellEnd"/>
-            <w:r>
-              <w:rPr>
-                <w:rFonts w:ascii="Arial" w:hAnsi="Arial" w:cs="Arial"/>
-                <w:sz w:val="22"/>
-                <w:szCs w:val="22"/>
-                <w:lang w:val="es-ES"/>
-              </w:rPr>
-              <w:t xml:space="preserve">  </w:t>
-            </w:r>
-          </w:p>
-          <w:p>
-            <w:pPr>
-              <w:rPr>
-                <w:rFonts w:ascii="Arial" w:hAnsi="Arial" w:cs="Arial"/>
-                <w:sz w:val="22"/>
-                <w:szCs w:val="22"/>
-                <w:lang w:val="es-ES"/>
-              </w:rPr>
-            </w:pPr>
-            <w:r>
-              <w:rPr>
-                <w:rFonts w:ascii="Arial" w:hAnsi="Arial" w:cs="Arial"/>
-                <w:sz w:val="22"/>
-                <w:szCs w:val="22"/>
-                <w:lang w:val="es-ES"/>
-              </w:rPr>
-              <w:t>(</w:t>
-            </w:r>
-            <w:proofErr w:type="spellStart"/>
-            <w:r>
-              <w:rPr>
-                <w:rFonts w:ascii="Arial" w:hAnsi="Arial" w:cs="Arial"/>
-                <w:sz w:val="22"/>
-                <w:szCs w:val="22"/>
-                <w:lang w:val="es-ES"/>
-              </w:rPr>
-              <w:t>Tempat</w:t>
-            </w:r>
-            <w:proofErr w:type="spellEnd"/>
-            <w:r>
-              <w:rPr>
-                <w:rFonts w:ascii="Arial" w:hAnsi="Arial" w:cs="Arial"/>
-                <w:sz w:val="22"/>
-                <w:szCs w:val="22"/>
-                <w:lang w:val="es-ES"/>
-              </w:rPr>
-              <w:t xml:space="preserve"> </w:t>
-            </w:r>
-            <w:proofErr w:type="spellStart"/>
-            <w:r>
-              <w:rPr>
-                <w:rFonts w:ascii="Arial" w:hAnsi="Arial" w:cs="Arial"/>
-                <w:sz w:val="22"/>
-                <w:szCs w:val="22"/>
-                <w:lang w:val="es-ES"/>
-              </w:rPr>
-              <w:t>Kedudukan</w:t>
-            </w:r>
-            <w:proofErr w:type="spellEnd"/>
-            <w:r>
-              <w:rPr>
-                <w:rFonts w:ascii="Arial" w:hAnsi="Arial" w:cs="Arial"/>
-                <w:sz w:val="22"/>
-                <w:szCs w:val="22"/>
-                <w:lang w:val="es-ES"/>
-              </w:rPr>
-              <w:t>)</w:t>
-            </w:r>
-          </w:p>
-          <w:p>
-            <w:pPr>
-              <w:rPr>
-                <w:rFonts w:ascii="Arial" w:hAnsi="Arial" w:cs="Arial"/>
-                <w:sz w:val="22"/>
-                <w:szCs w:val="22"/>
-                <w:lang w:val="id-ID"/>
-              </w:rPr>
-            </w:pPr>
-            <w:proofErr w:type="spellStart"/>
-            <w:r>
-              <w:rPr>
-                <w:rFonts w:ascii="Arial" w:hAnsi="Arial" w:cs="Arial"/>
-                <w:sz w:val="22"/>
-                <w:szCs w:val="22"/>
-                <w:lang w:val="es-ES"/>
-              </w:rPr>
-              <w:t>Ke</w:t>
-            </w:r>
-            <w:proofErr w:type="spellEnd"/>
-            <w:r>
-              <w:rPr>
-                <w:rFonts w:ascii="Arial" w:hAnsi="Arial" w:cs="Arial"/>
-                <w:sz w:val="22"/>
-                <w:szCs w:val="22"/>
-                <w:lang w:val="es-ES"/>
+            <w:r>
+              <w:rPr>
+                <w:rFonts w:ascii="Arial" w:hAnsi="Arial" w:cs="Arial"/>
+                <w:sz w:val="22"/>
+                <w:szCs w:val="22"/>
+                <w:lang w:val="es-ES"/>
+              </w:rPr>
+              <w:t xml:space="preserve">Berangkat dari  </w:t>
+            </w:r>
+          </w:p>
+          <w:p>
+            <w:pPr>
+              <w:rPr>
+                <w:rFonts w:ascii="Arial" w:hAnsi="Arial" w:cs="Arial"/>
+                <w:sz w:val="22"/>
+                <w:szCs w:val="22"/>
+                <w:lang w:val="es-ES"/>
+              </w:rPr>
+            </w:pPr>
+            <w:r>
+              <w:rPr>
+                <w:rFonts w:ascii="Arial" w:hAnsi="Arial" w:cs="Arial"/>
+                <w:sz w:val="22"/>
+                <w:szCs w:val="22"/>
+                <w:lang w:val="es-ES"/>
+              </w:rPr>
+              <w:t>(Tempat Kedudukan)</w:t>
+            </w:r>
+          </w:p>
+          <w:p>
+            <w:pPr>
+              <w:rPr>
+                <w:rFonts w:ascii="Arial" w:hAnsi="Arial" w:cs="Arial"/>
+                <w:sz w:val="22"/>
+                <w:szCs w:val="22"/>
+                <w:lang w:val="id-ID"/>
+              </w:rPr>
+            </w:pPr>
+            <w:r>
+              <w:rPr>
+                <w:rFonts w:ascii="Arial" w:hAnsi="Arial" w:cs="Arial"/>
+                <w:sz w:val="22"/>
+                <w:szCs w:val="22"/>
+                <w:lang w:val="es-ES"/>
+              </w:rPr>
+              <w:t xml:space="preserve">Ke     </w:t>
+            </w:r>
+            <w:r>
+              <w:rPr>
+                <w:rFonts w:ascii="Arial" w:hAnsi="Arial" w:cs="Arial"/>
+                <w:sz w:val="22"/>
+                <w:szCs w:val="22"/>
+                <w:lang w:val="id-ID"/>
               </w:rPr>
               <w:t xml:space="preserve">     </w:t>
             </w:r>
-            <w:r>
-              <w:rPr>
-                <w:rFonts w:ascii="Arial" w:hAnsi="Arial" w:cs="Arial"/>
-                <w:sz w:val="22"/>
-                <w:szCs w:val="22"/>
-                <w:lang w:val="id-ID"/>
-              </w:rPr>
-              <w:t xml:space="preserve">     </w:t>
-            </w:r>
-          </w:p>
-          <w:p>
-            <w:pPr>
-              <w:rPr>
-                <w:rFonts w:ascii="Arial" w:hAnsi="Arial" w:cs="Arial"/>
-                <w:sz w:val="22"/>
-                <w:szCs w:val="22"/>
-                <w:lang w:val="es-ES"/>
-              </w:rPr>
-            </w:pPr>
-            <w:proofErr w:type="spellStart"/>
-            <w:r>
-              <w:rPr>
-                <w:rFonts w:ascii="Arial" w:hAnsi="Arial" w:cs="Arial"/>
-                <w:sz w:val="22"/>
-                <w:szCs w:val="22"/>
-              </w:rPr>
-              <w:t>Pada</w:t>
-            </w:r>
-            <w:proofErr w:type="spellEnd"/>
-            <w:r>
-              <w:rPr>
-                <w:rFonts w:ascii="Arial" w:hAnsi="Arial" w:cs="Arial"/>
-                <w:sz w:val="22"/>
-                <w:szCs w:val="22"/>
-              </w:rPr>
-              <w:t xml:space="preserve"> </w:t>
-            </w:r>
-            <w:proofErr w:type="spellStart"/>
-            <w:r>
-              <w:rPr>
-                <w:rFonts w:ascii="Arial" w:hAnsi="Arial" w:cs="Arial"/>
-                <w:sz w:val="22"/>
-                <w:szCs w:val="22"/>
-              </w:rPr>
-              <w:t>Tanggal</w:t>
-            </w:r>
-            <w:proofErr w:type="spellEnd"/>
+          </w:p>
+          <w:p>
+            <w:pPr>
+              <w:rPr>
+                <w:rFonts w:ascii="Arial" w:hAnsi="Arial" w:cs="Arial"/>
+                <w:sz w:val="22"/>
+                <w:szCs w:val="22"/>
+                <w:lang w:val="es-ES"/>
+              </w:rPr>
+            </w:pPr>
+            <w:r>
+              <w:rPr>
+                <w:rFonts w:ascii="Arial" w:hAnsi="Arial" w:cs="Arial"/>
+                <w:sz w:val="22"/>
+                <w:szCs w:val="22"/>
+              </w:rPr>
+              <w:t>Pada Tanggal</w:t>
+            </w:r>
             <w:r>
               <w:rPr>
                 <w:rFonts w:ascii="Arial" w:hAnsi="Arial" w:cs="Arial"/>
@@ -7419,7 +6401,6 @@
               </w:rPr>
               <w:t>${</w:t>
             </w:r>
-            <w:proofErr w:type="spellStart"/>
             <w:r>
               <w:rPr>
                 <w:rFonts w:ascii="Arial" w:hAnsi="Arial" w:cs="Arial"/>
@@ -7429,7 +6410,6 @@
               </w:rPr>
               <w:t>kota_asal</w:t>
             </w:r>
-            <w:proofErr w:type="spellEnd"/>
             <w:r>
               <w:rPr>
                 <w:rFonts w:ascii="Arial" w:hAnsi="Arial" w:cs="Arial"/>
@@ -7478,7 +6458,6 @@
               </w:rPr>
               <w:t>${</w:t>
             </w:r>
-            <w:proofErr w:type="spellStart"/>
             <w:r>
               <w:rPr>
                 <w:rFonts w:ascii="Arial" w:hAnsi="Arial" w:cs="Arial"/>
@@ -7488,7 +6467,6 @@
               </w:rPr>
               <w:t>kota_tujuan</w:t>
             </w:r>
-            <w:proofErr w:type="spellEnd"/>
             <w:r>
               <w:rPr>
                 <w:rFonts w:ascii="Arial" w:hAnsi="Arial" w:cs="Arial"/>
@@ -7526,7 +6504,6 @@
               </w:rPr>
               <w:t>${</w:t>
             </w:r>
-            <w:proofErr w:type="spellStart"/>
             <w:r>
               <w:rPr>
                 <w:rFonts w:ascii="Arial" w:hAnsi="Arial" w:cs="Arial"/>
@@ -7536,7 +6513,6 @@
               </w:rPr>
               <w:t>tanggal_pergi</w:t>
             </w:r>
-            <w:proofErr w:type="spellEnd"/>
             <w:r>
               <w:rPr>
                 <w:rFonts w:ascii="Arial" w:hAnsi="Arial" w:cs="Arial"/>
@@ -7678,7 +6654,7 @@
                           </pic:cNvPicPr>
                         </pic:nvPicPr>
                         <pic:blipFill>
-                          <a:blip r:embed="rId6">
+                          <a:blip r:embed="rId8">
                             <a:extLst>
                               <a:ext uri="{28A0092B-C50C-407E-A947-70E740481C1C}">
                                 <a14:useLocalDpi xmlns:a14="http://schemas.microsoft.com/office/drawing/2010/main" val="0"/>
@@ -7742,7 +6718,6 @@
               </w:rPr>
               <w:t>${</w:t>
             </w:r>
-            <w:proofErr w:type="spellStart"/>
             <w:r>
               <w:rPr>
                 <w:rFonts w:ascii="Arial" w:hAnsi="Arial" w:cs="Arial"/>
@@ -7754,7 +6729,6 @@
               </w:rPr>
               <w:t>nama_kepala</w:t>
             </w:r>
-            <w:proofErr w:type="spellEnd"/>
             <w:r>
               <w:rPr>
                 <w:rFonts w:ascii="Arial" w:hAnsi="Arial" w:cs="Arial"/>
@@ -7796,7 +6770,6 @@
               </w:rPr>
               <w:t>${</w:t>
             </w:r>
-            <w:proofErr w:type="spellStart"/>
             <w:r>
               <w:rPr>
                 <w:rFonts w:ascii="Arial" w:hAnsi="Arial" w:cs="Arial"/>
@@ -7807,7 +6780,6 @@
               </w:rPr>
               <w:t>nip_kepala</w:t>
             </w:r>
-            <w:proofErr w:type="spellEnd"/>
             <w:r>
               <w:rPr>
                 <w:rFonts w:ascii="Arial" w:hAnsi="Arial" w:cs="Arial"/>
@@ -7853,25 +6825,14 @@
                 <w:lang w:val="es-ES"/>
               </w:rPr>
             </w:pPr>
-            <w:proofErr w:type="spellStart"/>
-            <w:r>
-              <w:rPr>
-                <w:rFonts w:ascii="Arial" w:hAnsi="Arial" w:cs="Arial"/>
-                <w:sz w:val="22"/>
-                <w:szCs w:val="22"/>
-                <w:lang w:val="es-ES"/>
-              </w:rPr>
-              <w:t>Tiba</w:t>
-            </w:r>
-            <w:proofErr w:type="spellEnd"/>
-            <w:r>
-              <w:rPr>
-                <w:rFonts w:ascii="Arial" w:hAnsi="Arial" w:cs="Arial"/>
-                <w:sz w:val="22"/>
-                <w:szCs w:val="22"/>
-                <w:lang w:val="es-ES"/>
-              </w:rPr>
-              <w:t xml:space="preserve"> di             </w:t>
+            <w:r>
+              <w:rPr>
+                <w:rFonts w:ascii="Arial" w:hAnsi="Arial" w:cs="Arial"/>
+                <w:sz w:val="22"/>
+                <w:szCs w:val="22"/>
+                <w:lang w:val="es-ES"/>
+              </w:rPr>
+              <w:t xml:space="preserve">Tiba di             </w:t>
             </w:r>
             <w:r>
               <w:rPr>
@@ -7908,19 +6869,8 @@
                 <w:szCs w:val="22"/>
                 <w:lang w:val="es-ES"/>
               </w:rPr>
-              <w:t xml:space="preserve">Pada </w:t>
-            </w:r>
-            <w:proofErr w:type="spellStart"/>
-            <w:r>
-              <w:rPr>
-                <w:rFonts w:ascii="Arial" w:hAnsi="Arial" w:cs="Arial"/>
-                <w:sz w:val="22"/>
-                <w:szCs w:val="22"/>
-                <w:lang w:val="es-ES"/>
-              </w:rPr>
-              <w:t>tanggal</w:t>
-            </w:r>
-            <w:proofErr w:type="spellEnd"/>
+              <w:t>Pada tanggal</w:t>
+            </w:r>
             <w:r>
               <w:rPr>
                 <w:rFonts w:ascii="Arial" w:hAnsi="Arial" w:cs="Arial"/>
@@ -8424,25 +7374,14 @@
                 <w:lang w:val="es-ES"/>
               </w:rPr>
             </w:pPr>
-            <w:proofErr w:type="spellStart"/>
-            <w:r>
-              <w:rPr>
-                <w:rFonts w:ascii="Arial" w:hAnsi="Arial" w:cs="Arial"/>
-                <w:sz w:val="22"/>
-                <w:szCs w:val="22"/>
-                <w:lang w:val="es-ES"/>
-              </w:rPr>
-              <w:t>Tiba</w:t>
-            </w:r>
-            <w:proofErr w:type="spellEnd"/>
-            <w:r>
-              <w:rPr>
-                <w:rFonts w:ascii="Arial" w:hAnsi="Arial" w:cs="Arial"/>
-                <w:sz w:val="22"/>
-                <w:szCs w:val="22"/>
-                <w:lang w:val="es-ES"/>
-              </w:rPr>
-              <w:t xml:space="preserve"> di</w:t>
+            <w:r>
+              <w:rPr>
+                <w:rFonts w:ascii="Arial" w:hAnsi="Arial" w:cs="Arial"/>
+                <w:sz w:val="22"/>
+                <w:szCs w:val="22"/>
+                <w:lang w:val="es-ES"/>
+              </w:rPr>
+              <w:t>Tiba di</w:t>
             </w:r>
             <w:r>
               <w:rPr>
@@ -8488,19 +7427,8 @@
                 <w:szCs w:val="22"/>
                 <w:lang w:val="es-ES"/>
               </w:rPr>
-              <w:t xml:space="preserve">Pada </w:t>
-            </w:r>
-            <w:proofErr w:type="spellStart"/>
-            <w:r>
-              <w:rPr>
-                <w:rFonts w:ascii="Arial" w:hAnsi="Arial" w:cs="Arial"/>
-                <w:sz w:val="22"/>
-                <w:szCs w:val="22"/>
-                <w:lang w:val="es-ES"/>
-              </w:rPr>
-              <w:t>tanggal</w:t>
-            </w:r>
-            <w:proofErr w:type="spellEnd"/>
+              <w:t>Pada tanggal</w:t>
+            </w:r>
             <w:r>
               <w:rPr>
                 <w:rFonts w:ascii="Arial" w:hAnsi="Arial" w:cs="Arial"/>
@@ -8969,25 +7897,14 @@
                 <w:lang w:val="id-ID"/>
               </w:rPr>
             </w:pPr>
-            <w:proofErr w:type="spellStart"/>
-            <w:r>
-              <w:rPr>
-                <w:rFonts w:ascii="Arial" w:hAnsi="Arial" w:cs="Arial"/>
-                <w:sz w:val="22"/>
-                <w:szCs w:val="22"/>
-                <w:lang w:val="es-ES"/>
-              </w:rPr>
-              <w:t>Tiba</w:t>
-            </w:r>
-            <w:proofErr w:type="spellEnd"/>
-            <w:r>
-              <w:rPr>
-                <w:rFonts w:ascii="Arial" w:hAnsi="Arial" w:cs="Arial"/>
-                <w:sz w:val="22"/>
-                <w:szCs w:val="22"/>
-                <w:lang w:val="es-ES"/>
-              </w:rPr>
-              <w:t xml:space="preserve"> di</w:t>
+            <w:r>
+              <w:rPr>
+                <w:rFonts w:ascii="Arial" w:hAnsi="Arial" w:cs="Arial"/>
+                <w:sz w:val="22"/>
+                <w:szCs w:val="22"/>
+                <w:lang w:val="es-ES"/>
+              </w:rPr>
+              <w:t>Tiba di</w:t>
             </w:r>
             <w:r>
               <w:rPr>
@@ -9043,19 +7960,8 @@
                 <w:szCs w:val="22"/>
                 <w:lang w:val="es-ES"/>
               </w:rPr>
-              <w:t xml:space="preserve">Pada </w:t>
-            </w:r>
-            <w:proofErr w:type="spellStart"/>
-            <w:r>
-              <w:rPr>
-                <w:rFonts w:ascii="Arial" w:hAnsi="Arial" w:cs="Arial"/>
-                <w:sz w:val="22"/>
-                <w:szCs w:val="22"/>
-                <w:lang w:val="es-ES"/>
-              </w:rPr>
-              <w:t>tanggal</w:t>
-            </w:r>
-            <w:proofErr w:type="spellEnd"/>
+              <w:t>Pada tanggal</w:t>
+            </w:r>
             <w:r>
               <w:rPr>
                 <w:rFonts w:ascii="Arial" w:hAnsi="Arial" w:cs="Arial"/>
@@ -9575,37 +8481,15 @@
                 <w:lang w:val="es-ES"/>
               </w:rPr>
             </w:pPr>
-            <w:proofErr w:type="spellStart"/>
-            <w:r>
-              <w:rPr>
-                <w:rFonts w:ascii="Arial" w:hAnsi="Arial" w:cs="Arial"/>
-                <w:sz w:val="22"/>
-                <w:szCs w:val="22"/>
-                <w:lang w:val="es-ES"/>
-              </w:rPr>
-              <w:t>Tiba</w:t>
-            </w:r>
-            <w:proofErr w:type="spellEnd"/>
-            <w:r>
-              <w:rPr>
-                <w:rFonts w:ascii="Arial" w:hAnsi="Arial" w:cs="Arial"/>
-                <w:sz w:val="22"/>
-                <w:szCs w:val="22"/>
-                <w:lang w:val="es-ES"/>
-              </w:rPr>
-              <w:t xml:space="preserve"> </w:t>
-            </w:r>
-            <w:proofErr w:type="spellStart"/>
-            <w:r>
-              <w:rPr>
-                <w:rFonts w:ascii="Arial" w:hAnsi="Arial" w:cs="Arial"/>
-                <w:sz w:val="22"/>
-                <w:szCs w:val="22"/>
-                <w:lang w:val="es-ES"/>
-              </w:rPr>
-              <w:t>kembali</w:t>
-            </w:r>
-            <w:proofErr w:type="spellEnd"/>
+            <w:r>
+              <w:rPr>
+                <w:rFonts w:ascii="Arial" w:hAnsi="Arial" w:cs="Arial"/>
+                <w:sz w:val="22"/>
+                <w:szCs w:val="22"/>
+                <w:lang w:val="es-ES"/>
+              </w:rPr>
+              <w:t>Tiba kembali</w:t>
+            </w:r>
             <w:r>
               <w:rPr>
                 <w:rFonts w:ascii="Arial" w:hAnsi="Arial" w:cs="Arial"/>
@@ -9631,9 +8515,8 @@
                 <w:szCs w:val="22"/>
                 <w:lang w:val="es-ES"/>
               </w:rPr>
-              <w:t>?</w:t>
-            </w:r>
-            <w:proofErr w:type="spellStart"/>
+              <w:t>${</w:t>
+            </w:r>
             <w:r>
               <w:rPr>
                 <w:rFonts w:ascii="Arial" w:hAnsi="Arial" w:cs="Arial"/>
@@ -9643,105 +8526,53 @@
               </w:rPr>
               <w:t>kota_asal</w:t>
             </w:r>
-            <w:proofErr w:type="spellEnd"/>
-            <w:r>
-              <w:rPr>
-                <w:rFonts w:ascii="Arial" w:hAnsi="Arial" w:cs="Arial"/>
-                <w:sz w:val="22"/>
-                <w:szCs w:val="22"/>
-                <w:lang w:val="es-ES"/>
-              </w:rPr>
-              <w:t>?</w:t>
-            </w:r>
-          </w:p>
-          <w:p>
-            <w:pPr>
-              <w:rPr>
-                <w:rFonts w:ascii="Arial" w:hAnsi="Arial" w:cs="Arial"/>
-                <w:sz w:val="22"/>
-                <w:szCs w:val="22"/>
-                <w:lang w:val="es-ES"/>
-              </w:rPr>
-            </w:pPr>
-            <w:r>
-              <w:rPr>
-                <w:rFonts w:ascii="Arial" w:hAnsi="Arial" w:cs="Arial"/>
-                <w:sz w:val="22"/>
-                <w:szCs w:val="22"/>
-                <w:lang w:val="es-ES"/>
-              </w:rPr>
-              <w:t>(</w:t>
-            </w:r>
-            <w:proofErr w:type="spellStart"/>
-            <w:r>
-              <w:rPr>
-                <w:rFonts w:ascii="Arial" w:hAnsi="Arial" w:cs="Arial"/>
-                <w:sz w:val="22"/>
-                <w:szCs w:val="22"/>
-                <w:lang w:val="es-ES"/>
-              </w:rPr>
-              <w:t>Tempat</w:t>
-            </w:r>
-            <w:proofErr w:type="spellEnd"/>
-            <w:r>
-              <w:rPr>
-                <w:rFonts w:ascii="Arial" w:hAnsi="Arial" w:cs="Arial"/>
-                <w:sz w:val="22"/>
-                <w:szCs w:val="22"/>
-                <w:lang w:val="es-ES"/>
-              </w:rPr>
-              <w:t xml:space="preserve"> </w:t>
-            </w:r>
-            <w:proofErr w:type="spellStart"/>
-            <w:r>
-              <w:rPr>
-                <w:rFonts w:ascii="Arial" w:hAnsi="Arial" w:cs="Arial"/>
-                <w:sz w:val="22"/>
-                <w:szCs w:val="22"/>
-                <w:lang w:val="es-ES"/>
-              </w:rPr>
-              <w:t>Kedudukan</w:t>
-            </w:r>
-            <w:proofErr w:type="spellEnd"/>
-            <w:r>
-              <w:rPr>
-                <w:rFonts w:ascii="Arial" w:hAnsi="Arial" w:cs="Arial"/>
-                <w:sz w:val="22"/>
-                <w:szCs w:val="22"/>
-                <w:lang w:val="es-ES"/>
-              </w:rPr>
-              <w:t>)</w:t>
-            </w:r>
-          </w:p>
-          <w:p>
-            <w:pPr>
-              <w:rPr>
-                <w:rFonts w:ascii="Arial" w:hAnsi="Arial" w:cs="Arial"/>
-                <w:sz w:val="22"/>
-                <w:szCs w:val="22"/>
-                <w:lang w:val="es-ES"/>
-              </w:rPr>
-            </w:pPr>
-            <w:r>
-              <w:rPr>
-                <w:rFonts w:ascii="Arial" w:hAnsi="Arial" w:cs="Arial"/>
-                <w:sz w:val="22"/>
-                <w:szCs w:val="22"/>
-                <w:lang w:val="es-ES"/>
-              </w:rPr>
-              <w:t xml:space="preserve"> Pada </w:t>
-            </w:r>
-            <w:proofErr w:type="spellStart"/>
-            <w:r>
-              <w:rPr>
-                <w:rFonts w:ascii="Arial" w:hAnsi="Arial" w:cs="Arial"/>
-                <w:sz w:val="22"/>
-                <w:szCs w:val="22"/>
-                <w:lang w:val="es-ES"/>
-              </w:rPr>
-              <w:t>tanggal</w:t>
-            </w:r>
-            <w:proofErr w:type="spellEnd"/>
+            <w:r>
+              <w:rPr>
+                <w:rFonts w:ascii="Arial" w:hAnsi="Arial" w:cs="Arial"/>
+                <w:sz w:val="22"/>
+                <w:szCs w:val="22"/>
+                <w:lang w:val="es-ES"/>
+              </w:rPr>
+              <w:t>}</w:t>
+            </w:r>
+          </w:p>
+          <w:p>
+            <w:pPr>
+              <w:rPr>
+                <w:rFonts w:ascii="Arial" w:hAnsi="Arial" w:cs="Arial"/>
+                <w:sz w:val="22"/>
+                <w:szCs w:val="22"/>
+                <w:lang w:val="es-ES"/>
+              </w:rPr>
+            </w:pPr>
+            <w:r>
+              <w:rPr>
+                <w:rFonts w:ascii="Arial" w:hAnsi="Arial" w:cs="Arial"/>
+                <w:sz w:val="22"/>
+                <w:szCs w:val="22"/>
+                <w:lang w:val="es-ES"/>
+              </w:rPr>
+              <w:t>(Tempat Kedudukan)</w:t>
+            </w:r>
+          </w:p>
+          <w:p>
+            <w:pPr>
+              <w:rPr>
+                <w:rFonts w:ascii="Arial" w:hAnsi="Arial" w:cs="Arial"/>
+                <w:sz w:val="22"/>
+                <w:szCs w:val="22"/>
+                <w:lang w:val="es-ES"/>
+              </w:rPr>
+            </w:pPr>
+            <w:r>
+              <w:rPr>
+                <w:rFonts w:ascii="Arial" w:hAnsi="Arial" w:cs="Arial"/>
+                <w:sz w:val="22"/>
+                <w:szCs w:val="22"/>
+                <w:lang w:val="es-ES"/>
+              </w:rPr>
+              <w:t xml:space="preserve"> Pada tanggal</w:t>
+            </w:r>
             <w:r>
               <w:rPr>
                 <w:rFonts w:ascii="Arial" w:hAnsi="Arial" w:cs="Arial"/>
@@ -9767,9 +8598,8 @@
                 <w:szCs w:val="22"/>
                 <w:lang w:val="es-ES"/>
               </w:rPr>
-              <w:t>?</w:t>
-            </w:r>
-            <w:proofErr w:type="spellStart"/>
+              <w:t>${</w:t>
+            </w:r>
             <w:r>
               <w:rPr>
                 <w:rFonts w:ascii="Arial" w:hAnsi="Arial" w:cs="Arial"/>
@@ -9779,16 +8609,17 @@
               </w:rPr>
               <w:t>tanggal_kembali</w:t>
             </w:r>
-            <w:proofErr w:type="spellEnd"/>
-            <w:r>
-              <w:rPr>
-                <w:rFonts w:ascii="Arial" w:hAnsi="Arial" w:cs="Arial"/>
-                <w:sz w:val="22"/>
-                <w:szCs w:val="22"/>
-                <w:lang w:val="es-ES"/>
-              </w:rPr>
-              <w:t>?</w:t>
-            </w:r>
+            <w:r>
+              <w:rPr>
+                <w:rFonts w:ascii="Arial" w:hAnsi="Arial" w:cs="Arial"/>
+                <w:sz w:val="22"/>
+                <w:szCs w:val="22"/>
+                <w:lang w:val="es-ES"/>
+              </w:rPr>
+              <w:t>}</w:t>
+            </w:r>
+            <w:bookmarkStart w:id="0" w:name="_GoBack"/>
+            <w:bookmarkEnd w:id="0"/>
             <w:r>
               <w:rPr>
                 <w:rFonts w:ascii="Arial" w:hAnsi="Arial" w:cs="Arial"/>
@@ -9838,57 +8669,15 @@
                 <w:lang w:val="es-ES"/>
               </w:rPr>
             </w:pPr>
-            <w:proofErr w:type="spellStart"/>
-            <w:r>
-              <w:rPr>
-                <w:rFonts w:ascii="Arial" w:hAnsi="Arial" w:cs="Arial"/>
-                <w:sz w:val="22"/>
-                <w:szCs w:val="22"/>
-                <w:lang w:val="es-ES"/>
-              </w:rPr>
-              <w:t>Pejabat</w:t>
-            </w:r>
-            <w:proofErr w:type="spellEnd"/>
-            <w:r>
-              <w:rPr>
-                <w:rFonts w:ascii="Arial" w:hAnsi="Arial" w:cs="Arial"/>
-                <w:sz w:val="22"/>
-                <w:szCs w:val="22"/>
-                <w:lang w:val="es-ES"/>
-              </w:rPr>
-              <w:t xml:space="preserve"> </w:t>
-            </w:r>
-            <w:proofErr w:type="spellStart"/>
-            <w:r>
-              <w:rPr>
-                <w:rFonts w:ascii="Arial" w:hAnsi="Arial" w:cs="Arial"/>
-                <w:sz w:val="22"/>
-                <w:szCs w:val="22"/>
-                <w:lang w:val="es-ES"/>
-              </w:rPr>
-              <w:t>Pembuat</w:t>
-            </w:r>
-            <w:proofErr w:type="spellEnd"/>
-            <w:r>
-              <w:rPr>
-                <w:rFonts w:ascii="Arial" w:hAnsi="Arial" w:cs="Arial"/>
-                <w:sz w:val="22"/>
-                <w:szCs w:val="22"/>
-                <w:lang w:val="es-ES"/>
-              </w:rPr>
-              <w:t xml:space="preserve"> </w:t>
-            </w:r>
-            <w:proofErr w:type="spellStart"/>
-            <w:r>
-              <w:rPr>
-                <w:rFonts w:ascii="Arial" w:hAnsi="Arial" w:cs="Arial"/>
-                <w:sz w:val="22"/>
-                <w:szCs w:val="22"/>
-                <w:lang w:val="es-ES"/>
-              </w:rPr>
-              <w:t>Komitmen</w:t>
-            </w:r>
-            <w:proofErr w:type="spellEnd"/>
+            <w:r>
+              <w:rPr>
+                <w:rFonts w:ascii="Arial" w:hAnsi="Arial" w:cs="Arial"/>
+                <w:sz w:val="22"/>
+                <w:szCs w:val="22"/>
+                <w:lang w:val="es-ES"/>
+              </w:rPr>
+              <w:t>Pejabat Pembuat Komitmen</w:t>
+            </w:r>
           </w:p>
           <w:p>
             <w:pPr>
@@ -10109,57 +8898,15 @@
                 <w:lang w:val="es-ES"/>
               </w:rPr>
             </w:pPr>
-            <w:proofErr w:type="spellStart"/>
-            <w:r>
-              <w:rPr>
-                <w:rFonts w:ascii="Arial" w:hAnsi="Arial" w:cs="Arial"/>
-                <w:sz w:val="22"/>
-                <w:szCs w:val="22"/>
-                <w:lang w:val="es-ES"/>
-              </w:rPr>
-              <w:t>Pejabat</w:t>
-            </w:r>
-            <w:proofErr w:type="spellEnd"/>
-            <w:r>
-              <w:rPr>
-                <w:rFonts w:ascii="Arial" w:hAnsi="Arial" w:cs="Arial"/>
-                <w:sz w:val="22"/>
-                <w:szCs w:val="22"/>
-                <w:lang w:val="es-ES"/>
-              </w:rPr>
-              <w:t xml:space="preserve"> </w:t>
-            </w:r>
-            <w:proofErr w:type="spellStart"/>
-            <w:r>
-              <w:rPr>
-                <w:rFonts w:ascii="Arial" w:hAnsi="Arial" w:cs="Arial"/>
-                <w:sz w:val="22"/>
-                <w:szCs w:val="22"/>
-                <w:lang w:val="es-ES"/>
-              </w:rPr>
-              <w:t>Pembuat</w:t>
-            </w:r>
-            <w:proofErr w:type="spellEnd"/>
-            <w:r>
-              <w:rPr>
-                <w:rFonts w:ascii="Arial" w:hAnsi="Arial" w:cs="Arial"/>
-                <w:sz w:val="22"/>
-                <w:szCs w:val="22"/>
-                <w:lang w:val="es-ES"/>
-              </w:rPr>
-              <w:t xml:space="preserve"> </w:t>
-            </w:r>
-            <w:proofErr w:type="spellStart"/>
-            <w:r>
-              <w:rPr>
-                <w:rFonts w:ascii="Arial" w:hAnsi="Arial" w:cs="Arial"/>
-                <w:sz w:val="22"/>
-                <w:szCs w:val="22"/>
-                <w:lang w:val="es-ES"/>
-              </w:rPr>
-              <w:t>Komitmen</w:t>
-            </w:r>
-            <w:proofErr w:type="spellEnd"/>
+            <w:r>
+              <w:rPr>
+                <w:rFonts w:ascii="Arial" w:hAnsi="Arial" w:cs="Arial"/>
+                <w:sz w:val="22"/>
+                <w:szCs w:val="22"/>
+                <w:lang w:val="es-ES"/>
+              </w:rPr>
+              <w:t>Pejabat Pembuat Komitmen</w:t>
+            </w:r>
           </w:p>
           <w:p>
             <w:pPr>
@@ -10346,7 +9093,6 @@
                 <w:szCs w:val="22"/>
               </w:rPr>
             </w:pPr>
-            <w:proofErr w:type="spellStart"/>
             <w:r>
               <w:rPr>
                 <w:rFonts w:ascii="Arial" w:hAnsi="Arial" w:cs="Arial"/>
@@ -10354,17 +9100,7 @@
                 <w:szCs w:val="22"/>
                 <w:u w:val="single"/>
               </w:rPr>
-              <w:t>Perhatian</w:t>
-            </w:r>
-            <w:proofErr w:type="spellEnd"/>
-            <w:r>
-              <w:rPr>
-                <w:rFonts w:ascii="Arial" w:hAnsi="Arial" w:cs="Arial"/>
-                <w:sz w:val="22"/>
-                <w:szCs w:val="22"/>
-                <w:u w:val="single"/>
-              </w:rPr>
-              <w:t xml:space="preserve"> :</w:t>
+              <w:t>Perhatian :</w:t>
             </w:r>
           </w:p>
         </w:tc>
@@ -10645,6 +9381,44 @@
     </w:sectPr>
   </w:body>
 </w:document>
+</file>
+
+<file path=word/endnotes.xml><?xml version="1.0" encoding="utf-8"?>
+<w:endnotes xmlns:wpc="http://schemas.microsoft.com/office/word/2010/wordprocessingCanvas" xmlns:mc="http://schemas.openxmlformats.org/markup-compatibility/2006" xmlns:o="urn:schemas-microsoft-com:office:office" xmlns:r="http://schemas.openxmlformats.org/officeDocument/2006/relationships" xmlns:m="http://schemas.openxmlformats.org/officeDocument/2006/math" xmlns:v="urn:schemas-microsoft-com:vml" xmlns:wp14="http://schemas.microsoft.com/office/word/2010/wordprocessingDrawing" xmlns:wp="http://schemas.openxmlformats.org/drawingml/2006/wordprocessingDrawing" xmlns:w10="urn:schemas-microsoft-com:office:word" xmlns:w="http://schemas.openxmlformats.org/wordprocessingml/2006/main" xmlns:w14="http://schemas.microsoft.com/office/word/2010/wordml" xmlns:w15="http://schemas.microsoft.com/office/word/2012/wordml" xmlns:wpg="http://schemas.microsoft.com/office/word/2010/wordprocessingGroup" xmlns:wpi="http://schemas.microsoft.com/office/word/2010/wordprocessingInk" xmlns:wne="http://schemas.microsoft.com/office/word/2006/wordml" xmlns:wps="http://schemas.microsoft.com/office/word/2010/wordprocessingShape" mc:Ignorable="w14 w15 wp14">
+  <w:endnote w:type="separator" w:id="-1">
+    <w:p>
+      <w:r>
+        <w:separator/>
+      </w:r>
+    </w:p>
+  </w:endnote>
+  <w:endnote w:type="continuationSeparator" w:id="0">
+    <w:p>
+      <w:r>
+        <w:continuationSeparator/>
+      </w:r>
+    </w:p>
+  </w:endnote>
+</w:endnotes>
+</file>
+
+<file path=word/footnotes.xml><?xml version="1.0" encoding="utf-8"?>
+<w:footnotes xmlns:wpc="http://schemas.microsoft.com/office/word/2010/wordprocessingCanvas" xmlns:mc="http://schemas.openxmlformats.org/markup-compatibility/2006" xmlns:o="urn:schemas-microsoft-com:office:office" xmlns:r="http://schemas.openxmlformats.org/officeDocument/2006/relationships" xmlns:m="http://schemas.openxmlformats.org/officeDocument/2006/math" xmlns:v="urn:schemas-microsoft-com:vml" xmlns:wp14="http://schemas.microsoft.com/office/word/2010/wordprocessingDrawing" xmlns:wp="http://schemas.openxmlformats.org/drawingml/2006/wordprocessingDrawing" xmlns:w10="urn:schemas-microsoft-com:office:word" xmlns:w="http://schemas.openxmlformats.org/wordprocessingml/2006/main" xmlns:w14="http://schemas.microsoft.com/office/word/2010/wordml" xmlns:w15="http://schemas.microsoft.com/office/word/2012/wordml" xmlns:wpg="http://schemas.microsoft.com/office/word/2010/wordprocessingGroup" xmlns:wpi="http://schemas.microsoft.com/office/word/2010/wordprocessingInk" xmlns:wne="http://schemas.microsoft.com/office/word/2006/wordml" xmlns:wps="http://schemas.microsoft.com/office/word/2010/wordprocessingShape" mc:Ignorable="w14 w15 wp14">
+  <w:footnote w:type="separator" w:id="-1">
+    <w:p>
+      <w:r>
+        <w:separator/>
+      </w:r>
+    </w:p>
+  </w:footnote>
+  <w:footnote w:type="continuationSeparator" w:id="0">
+    <w:p>
+      <w:r>
+        <w:continuationSeparator/>
+      </w:r>
+    </w:p>
+  </w:footnote>
+</w:footnotes>
 </file>
 
 <file path=word/numbering.xml><?xml version="1.0" encoding="utf-8"?>
@@ -11466,6 +10240,33 @@
       <w:lang w:val="en-GB"/>
     </w:rPr>
   </w:style>
+  <w:style w:type="paragraph" w:styleId="Footer">
+    <w:name w:val="footer"/>
+    <w:basedOn w:val="Normal"/>
+    <w:link w:val="FooterChar"/>
+    <w:uiPriority w:val="99"/>
+    <w:unhideWhenUsed/>
+    <w:rsid w:val="000820A3"/>
+    <w:pPr>
+      <w:tabs>
+        <w:tab w:val="center" w:pos="4680"/>
+        <w:tab w:val="right" w:pos="9360"/>
+      </w:tabs>
+    </w:pPr>
+  </w:style>
+  <w:style w:type="character" w:customStyle="1" w:styleId="FooterChar">
+    <w:name w:val="Footer Char"/>
+    <w:basedOn w:val="DefaultParagraphFont"/>
+    <w:link w:val="Footer"/>
+    <w:uiPriority w:val="99"/>
+    <w:rsid w:val="000820A3"/>
+    <w:rPr>
+      <w:rFonts w:ascii="Times New Roman" w:eastAsia="Times New Roman" w:hAnsi="Times New Roman" w:cs="Times New Roman"/>
+      <w:sz w:val="20"/>
+      <w:szCs w:val="20"/>
+      <w:lang w:val="en-US"/>
+    </w:rPr>
+  </w:style>
 </w:styles>
 </file>
 

--- a/web/template/template_st_spd_tanpa_anggota.docx
+++ b/web/template/template_st_spd_tanpa_anggota.docx
@@ -28,6 +28,7 @@
           <w:sz w:val="22"/>
           <w:szCs w:val="22"/>
           <w:u w:val="single"/>
+          <w:lang w:val="id-ID" w:eastAsia="id-ID"/>
         </w:rPr>
         <w:drawing>
           <wp:anchor distT="0" distB="0" distL="114300" distR="114300" simplePos="0" relativeHeight="251663360" behindDoc="1" locked="0" layoutInCell="1" allowOverlap="1" wp14:anchorId="3CEBB5D3" wp14:editId="39AB348C">
@@ -2494,6 +2495,7 @@
           <w:color w:val="000000" w:themeColor="text1"/>
           <w:sz w:val="22"/>
           <w:szCs w:val="22"/>
+          <w:lang w:val="id-ID" w:eastAsia="id-ID"/>
         </w:rPr>
         <w:lastRenderedPageBreak/>
         <w:drawing>
@@ -5723,6 +5725,7 @@
                 <w:color w:val="000000" w:themeColor="text1"/>
                 <w:sz w:val="22"/>
                 <w:szCs w:val="22"/>
+                <w:lang w:val="id-ID" w:eastAsia="id-ID"/>
               </w:rPr>
               <mc:AlternateContent>
                 <mc:Choice Requires="wps">
@@ -6627,6 +6630,7 @@
                 <w:noProof/>
                 <w:sz w:val="22"/>
                 <w:szCs w:val="22"/>
+                <w:lang w:val="id-ID" w:eastAsia="id-ID"/>
               </w:rPr>
               <w:drawing>
                 <wp:anchor distT="0" distB="0" distL="114300" distR="114300" simplePos="0" relativeHeight="251661312" behindDoc="0" locked="0" layoutInCell="1" allowOverlap="1" wp14:anchorId="54A8C097" wp14:editId="68F13573">
@@ -6985,6 +6989,7 @@
                 <w:noProof/>
                 <w:sz w:val="22"/>
                 <w:szCs w:val="22"/>
+                <w:lang w:val="id-ID" w:eastAsia="id-ID"/>
               </w:rPr>
               <mc:AlternateContent>
                 <mc:Choice Requires="wps">
@@ -7237,6 +7242,7 @@
                 <w:noProof/>
                 <w:sz w:val="22"/>
                 <w:szCs w:val="22"/>
+                <w:lang w:val="id-ID" w:eastAsia="id-ID"/>
               </w:rPr>
               <mc:AlternateContent>
                 <mc:Choice Requires="wps">
@@ -7503,6 +7509,7 @@
                 <w:noProof/>
                 <w:sz w:val="22"/>
                 <w:szCs w:val="22"/>
+                <w:lang w:val="id-ID" w:eastAsia="id-ID"/>
               </w:rPr>
               <mc:AlternateContent>
                 <mc:Choice Requires="wps">
@@ -7759,6 +7766,7 @@
                 <w:noProof/>
                 <w:sz w:val="22"/>
                 <w:szCs w:val="22"/>
+                <w:lang w:val="id-ID" w:eastAsia="id-ID"/>
               </w:rPr>
               <mc:AlternateContent>
                 <mc:Choice Requires="wps">
@@ -8035,6 +8043,7 @@
                 <w:noProof/>
                 <w:sz w:val="22"/>
                 <w:szCs w:val="22"/>
+                <w:lang w:val="id-ID" w:eastAsia="id-ID"/>
               </w:rPr>
               <mc:AlternateContent>
                 <mc:Choice Requires="wps">
@@ -8333,6 +8342,7 @@
                 <w:noProof/>
                 <w:sz w:val="22"/>
                 <w:szCs w:val="22"/>
+                <w:lang w:val="id-ID" w:eastAsia="id-ID"/>
               </w:rPr>
               <mc:AlternateContent>
                 <mc:Choice Requires="wps">
@@ -8618,8 +8628,6 @@
               </w:rPr>
               <w:t>}</w:t>
             </w:r>
-            <w:bookmarkStart w:id="0" w:name="_GoBack"/>
-            <w:bookmarkEnd w:id="0"/>
             <w:r>
               <w:rPr>
                 <w:rFonts w:ascii="Arial" w:hAnsi="Arial" w:cs="Arial"/>
@@ -9358,6 +9366,8 @@
               </w:rPr>
               <w:t>a.</w:t>
             </w:r>
+            <w:bookmarkStart w:id="0" w:name="_GoBack"/>
+            <w:bookmarkEnd w:id="0"/>
           </w:p>
         </w:tc>
       </w:tr>

--- a/web/template/template_st_spd_tanpa_anggota.docx
+++ b/web/template/template_st_spd_tanpa_anggota.docx
@@ -6854,6 +6854,24 @@
                 <w:szCs w:val="22"/>
                 <w:lang w:val="es-ES"/>
               </w:rPr>
+              <w:t xml:space="preserve"> </w:t>
+            </w:r>
+            <w:r>
+              <w:rPr>
+                <w:rFonts w:ascii="Arial" w:hAnsi="Arial" w:cs="Arial"/>
+                <w:sz w:val="22"/>
+                <w:szCs w:val="22"/>
+                <w:lang w:val="es-ES"/>
+              </w:rPr>
+              <w:t>${kota_tujuan}</w:t>
+            </w:r>
+            <w:r>
+              <w:rPr>
+                <w:rFonts w:ascii="Arial" w:hAnsi="Arial" w:cs="Arial"/>
+                <w:sz w:val="22"/>
+                <w:szCs w:val="22"/>
+                <w:lang w:val="es-ES"/>
+              </w:rPr>
               <w:tab/>
             </w:r>
           </w:p>
@@ -6892,6 +6910,24 @@
                 <w:lang w:val="es-ES"/>
               </w:rPr>
               <w:t>:</w:t>
+            </w:r>
+            <w:r>
+              <w:rPr>
+                <w:rFonts w:ascii="Arial" w:hAnsi="Arial" w:cs="Arial"/>
+                <w:sz w:val="22"/>
+                <w:szCs w:val="22"/>
+                <w:lang w:val="es-ES"/>
+              </w:rPr>
+              <w:t xml:space="preserve"> </w:t>
+            </w:r>
+            <w:r>
+              <w:rPr>
+                <w:rFonts w:ascii="Arial" w:hAnsi="Arial" w:cs="Arial"/>
+                <w:sz w:val="22"/>
+                <w:szCs w:val="22"/>
+                <w:lang w:val="es-ES"/>
+              </w:rPr>
+              <w:t>${tanggal_pergi}</w:t>
             </w:r>
           </w:p>
           <w:p>
@@ -7102,7 +7138,7 @@
                 <w:rFonts w:ascii="Arial" w:hAnsi="Arial" w:cs="Arial"/>
                 <w:sz w:val="22"/>
                 <w:szCs w:val="22"/>
-                <w:lang w:val="es-ES"/>
+                <w:lang w:val="id-ID"/>
               </w:rPr>
             </w:pPr>
             <w:r>
@@ -7119,7 +7155,25 @@
                 <w:rFonts w:ascii="Arial" w:hAnsi="Arial" w:cs="Arial"/>
                 <w:sz w:val="22"/>
                 <w:szCs w:val="22"/>
-                <w:lang w:val="es-ES"/>
+                <w:lang w:val="id-ID"/>
+              </w:rPr>
+              <w:t xml:space="preserve"> </w:t>
+            </w:r>
+            <w:r>
+              <w:rPr>
+                <w:rFonts w:ascii="Arial" w:hAnsi="Arial" w:cs="Arial"/>
+                <w:sz w:val="22"/>
+                <w:szCs w:val="22"/>
+                <w:lang w:val="id-ID"/>
+              </w:rPr>
+              <w:t>${kota_tujuan}</w:t>
+            </w:r>
+            <w:r>
+              <w:rPr>
+                <w:rFonts w:ascii="Arial" w:hAnsi="Arial" w:cs="Arial"/>
+                <w:sz w:val="22"/>
+                <w:szCs w:val="22"/>
+                <w:lang w:val="id-ID"/>
               </w:rPr>
               <w:tab/>
             </w:r>
@@ -7145,6 +7199,15 @@
               </w:rPr>
               <w:t xml:space="preserve">Ke                     : </w:t>
             </w:r>
+            <w:r>
+              <w:rPr>
+                <w:rFonts w:ascii="Arial" w:hAnsi="Arial" w:cs="Arial"/>
+                <w:sz w:val="22"/>
+                <w:szCs w:val="22"/>
+                <w:lang w:val="id-ID"/>
+              </w:rPr>
+              <w:t>${kota_asal}</w:t>
+            </w:r>
           </w:p>
           <w:p>
             <w:pPr>
@@ -7173,6 +7236,16 @@
               </w:rPr>
               <w:t xml:space="preserve">   : </w:t>
             </w:r>
+            <w:r>
+              <w:rPr>
+                <w:rFonts w:ascii="Arial" w:hAnsi="Arial" w:cs="Arial"/>
+                <w:sz w:val="22"/>
+                <w:szCs w:val="22"/>
+              </w:rPr>
+              <w:t>${tanggal_kembali}</w:t>
+            </w:r>
+            <w:bookmarkStart w:id="0" w:name="_GoBack"/>
+            <w:bookmarkEnd w:id="0"/>
             <w:r>
               <w:rPr>
                 <w:rFonts w:ascii="Arial" w:hAnsi="Arial" w:cs="Arial"/>
@@ -9366,8 +9439,6 @@
               </w:rPr>
               <w:t>a.</w:t>
             </w:r>
-            <w:bookmarkStart w:id="0" w:name="_GoBack"/>
-            <w:bookmarkEnd w:id="0"/>
           </w:p>
         </w:tc>
       </w:tr>

--- a/web/template/template_st_spd_tanpa_anggota.docx
+++ b/web/template/template_st_spd_tanpa_anggota.docx
@@ -28,7 +28,6 @@
           <w:sz w:val="22"/>
           <w:szCs w:val="22"/>
           <w:u w:val="single"/>
-          <w:lang w:val="id-ID" w:eastAsia="id-ID"/>
         </w:rPr>
         <w:drawing>
           <wp:anchor distT="0" distB="0" distL="114300" distR="114300" simplePos="0" relativeHeight="251663360" behindDoc="1" locked="0" layoutInCell="1" allowOverlap="1" wp14:anchorId="3CEBB5D3" wp14:editId="39AB348C">
@@ -2169,6 +2168,7 @@
         </w:rPr>
         <w:t xml:space="preserve">, </w:t>
       </w:r>
+      <w:bookmarkStart w:id="0" w:name="_GoBack"/>
       <w:r>
         <w:rPr>
           <w:rFonts w:ascii="Arial" w:hAnsi="Arial" w:cs="Arial"/>
@@ -2198,6 +2198,7 @@
         </w:rPr>
         <w:t>}</w:t>
       </w:r>
+      <w:bookmarkEnd w:id="0"/>
     </w:p>
     <w:p>
       <w:pPr>
@@ -2495,7 +2496,6 @@
           <w:color w:val="000000" w:themeColor="text1"/>
           <w:sz w:val="22"/>
           <w:szCs w:val="22"/>
-          <w:lang w:val="id-ID" w:eastAsia="id-ID"/>
         </w:rPr>
         <w:lastRenderedPageBreak/>
         <w:drawing>
@@ -5725,7 +5725,6 @@
                 <w:color w:val="000000" w:themeColor="text1"/>
                 <w:sz w:val="22"/>
                 <w:szCs w:val="22"/>
-                <w:lang w:val="id-ID" w:eastAsia="id-ID"/>
               </w:rPr>
               <mc:AlternateContent>
                 <mc:Choice Requires="wps">
@@ -6630,7 +6629,6 @@
                 <w:noProof/>
                 <w:sz w:val="22"/>
                 <w:szCs w:val="22"/>
-                <w:lang w:val="id-ID" w:eastAsia="id-ID"/>
               </w:rPr>
               <w:drawing>
                 <wp:anchor distT="0" distB="0" distL="114300" distR="114300" simplePos="0" relativeHeight="251661312" behindDoc="0" locked="0" layoutInCell="1" allowOverlap="1" wp14:anchorId="54A8C097" wp14:editId="68F13573">
@@ -7025,7 +7023,6 @@
                 <w:noProof/>
                 <w:sz w:val="22"/>
                 <w:szCs w:val="22"/>
-                <w:lang w:val="id-ID" w:eastAsia="id-ID"/>
               </w:rPr>
               <mc:AlternateContent>
                 <mc:Choice Requires="wps">
@@ -7157,104 +7154,93 @@
                 <w:szCs w:val="22"/>
                 <w:lang w:val="id-ID"/>
               </w:rPr>
+              <w:t xml:space="preserve"> ${kota_tujuan}</w:t>
+            </w:r>
+            <w:r>
+              <w:rPr>
+                <w:rFonts w:ascii="Arial" w:hAnsi="Arial" w:cs="Arial"/>
+                <w:sz w:val="22"/>
+                <w:szCs w:val="22"/>
+                <w:lang w:val="id-ID"/>
+              </w:rPr>
+              <w:tab/>
+            </w:r>
+          </w:p>
+          <w:p>
+            <w:pPr>
+              <w:tabs>
+                <w:tab w:val="center" w:pos="2393"/>
+              </w:tabs>
+              <w:rPr>
+                <w:rFonts w:ascii="Arial" w:hAnsi="Arial" w:cs="Arial"/>
+                <w:sz w:val="22"/>
+                <w:szCs w:val="22"/>
+                <w:lang w:val="id-ID"/>
+              </w:rPr>
+            </w:pPr>
+            <w:r>
+              <w:rPr>
+                <w:rFonts w:ascii="Arial" w:hAnsi="Arial" w:cs="Arial"/>
+                <w:sz w:val="22"/>
+                <w:szCs w:val="22"/>
+                <w:lang w:val="id-ID"/>
+              </w:rPr>
+              <w:t xml:space="preserve">Ke                     : </w:t>
+            </w:r>
+            <w:r>
+              <w:rPr>
+                <w:rFonts w:ascii="Arial" w:hAnsi="Arial" w:cs="Arial"/>
+                <w:sz w:val="22"/>
+                <w:szCs w:val="22"/>
+                <w:lang w:val="id-ID"/>
+              </w:rPr>
+              <w:t>${kota_asal}</w:t>
+            </w:r>
+          </w:p>
+          <w:p>
+            <w:pPr>
+              <w:rPr>
+                <w:rFonts w:ascii="Arial" w:hAnsi="Arial" w:cs="Arial"/>
+                <w:sz w:val="22"/>
+                <w:szCs w:val="22"/>
+                <w:lang w:val="id-ID"/>
+              </w:rPr>
+            </w:pPr>
+            <w:r>
+              <w:rPr>
+                <w:rFonts w:ascii="Arial" w:hAnsi="Arial" w:cs="Arial"/>
+                <w:sz w:val="22"/>
+                <w:szCs w:val="22"/>
+                <w:lang w:val="id-ID"/>
+              </w:rPr>
+              <w:t xml:space="preserve">Pada tanggal </w:t>
+            </w:r>
+            <w:r>
+              <w:rPr>
+                <w:rFonts w:ascii="Arial" w:hAnsi="Arial" w:cs="Arial"/>
+                <w:sz w:val="22"/>
+                <w:szCs w:val="22"/>
+                <w:lang w:val="es-ES"/>
+              </w:rPr>
+              <w:t xml:space="preserve">   : </w:t>
+            </w:r>
+            <w:r>
+              <w:rPr>
+                <w:rFonts w:ascii="Arial" w:hAnsi="Arial" w:cs="Arial"/>
+                <w:sz w:val="22"/>
+                <w:szCs w:val="22"/>
+              </w:rPr>
+              <w:t>${tanggal_kembali}</w:t>
+            </w:r>
+            <w:r>
+              <w:rPr>
+                <w:rFonts w:ascii="Arial" w:hAnsi="Arial" w:cs="Arial"/>
+                <w:sz w:val="22"/>
+                <w:szCs w:val="22"/>
+                <w:lang w:val="id-ID"/>
+              </w:rPr>
               <w:t xml:space="preserve"> </w:t>
             </w:r>
-            <w:r>
-              <w:rPr>
-                <w:rFonts w:ascii="Arial" w:hAnsi="Arial" w:cs="Arial"/>
-                <w:sz w:val="22"/>
-                <w:szCs w:val="22"/>
-                <w:lang w:val="id-ID"/>
-              </w:rPr>
-              <w:t>${kota_tujuan}</w:t>
-            </w:r>
-            <w:r>
-              <w:rPr>
-                <w:rFonts w:ascii="Arial" w:hAnsi="Arial" w:cs="Arial"/>
-                <w:sz w:val="22"/>
-                <w:szCs w:val="22"/>
-                <w:lang w:val="id-ID"/>
-              </w:rPr>
-              <w:tab/>
-            </w:r>
-          </w:p>
-          <w:p>
-            <w:pPr>
-              <w:tabs>
-                <w:tab w:val="center" w:pos="2393"/>
-              </w:tabs>
-              <w:rPr>
-                <w:rFonts w:ascii="Arial" w:hAnsi="Arial" w:cs="Arial"/>
-                <w:sz w:val="22"/>
-                <w:szCs w:val="22"/>
-                <w:lang w:val="id-ID"/>
-              </w:rPr>
-            </w:pPr>
-            <w:r>
-              <w:rPr>
-                <w:rFonts w:ascii="Arial" w:hAnsi="Arial" w:cs="Arial"/>
-                <w:sz w:val="22"/>
-                <w:szCs w:val="22"/>
-                <w:lang w:val="id-ID"/>
-              </w:rPr>
-              <w:t xml:space="preserve">Ke                     : </w:t>
-            </w:r>
-            <w:r>
-              <w:rPr>
-                <w:rFonts w:ascii="Arial" w:hAnsi="Arial" w:cs="Arial"/>
-                <w:sz w:val="22"/>
-                <w:szCs w:val="22"/>
-                <w:lang w:val="id-ID"/>
-              </w:rPr>
-              <w:t>${kota_asal}</w:t>
-            </w:r>
-          </w:p>
-          <w:p>
-            <w:pPr>
-              <w:rPr>
-                <w:rFonts w:ascii="Arial" w:hAnsi="Arial" w:cs="Arial"/>
-                <w:sz w:val="22"/>
-                <w:szCs w:val="22"/>
-                <w:lang w:val="id-ID"/>
-              </w:rPr>
-            </w:pPr>
-            <w:r>
-              <w:rPr>
-                <w:rFonts w:ascii="Arial" w:hAnsi="Arial" w:cs="Arial"/>
-                <w:sz w:val="22"/>
-                <w:szCs w:val="22"/>
-                <w:lang w:val="id-ID"/>
-              </w:rPr>
-              <w:t xml:space="preserve">Pada tanggal </w:t>
-            </w:r>
-            <w:r>
-              <w:rPr>
-                <w:rFonts w:ascii="Arial" w:hAnsi="Arial" w:cs="Arial"/>
-                <w:sz w:val="22"/>
-                <w:szCs w:val="22"/>
-                <w:lang w:val="es-ES"/>
-              </w:rPr>
-              <w:t xml:space="preserve">   : </w:t>
-            </w:r>
-            <w:r>
-              <w:rPr>
-                <w:rFonts w:ascii="Arial" w:hAnsi="Arial" w:cs="Arial"/>
-                <w:sz w:val="22"/>
-                <w:szCs w:val="22"/>
-              </w:rPr>
-              <w:t>${tanggal_kembali}</w:t>
-            </w:r>
-            <w:bookmarkStart w:id="0" w:name="_GoBack"/>
-            <w:bookmarkEnd w:id="0"/>
-            <w:r>
-              <w:rPr>
-                <w:rFonts w:ascii="Arial" w:hAnsi="Arial" w:cs="Arial"/>
-                <w:sz w:val="22"/>
-                <w:szCs w:val="22"/>
-                <w:lang w:val="id-ID"/>
-              </w:rPr>
-              <w:t xml:space="preserve"> </w:t>
-            </w:r>
           </w:p>
           <w:p>
             <w:pPr>
@@ -7315,7 +7301,6 @@
                 <w:noProof/>
                 <w:sz w:val="22"/>
                 <w:szCs w:val="22"/>
-                <w:lang w:val="id-ID" w:eastAsia="id-ID"/>
               </w:rPr>
               <mc:AlternateContent>
                 <mc:Choice Requires="wps">
@@ -7582,7 +7567,6 @@
                 <w:noProof/>
                 <w:sz w:val="22"/>
                 <w:szCs w:val="22"/>
-                <w:lang w:val="id-ID" w:eastAsia="id-ID"/>
               </w:rPr>
               <mc:AlternateContent>
                 <mc:Choice Requires="wps">
@@ -7839,7 +7823,6 @@
                 <w:noProof/>
                 <w:sz w:val="22"/>
                 <w:szCs w:val="22"/>
-                <w:lang w:val="id-ID" w:eastAsia="id-ID"/>
               </w:rPr>
               <mc:AlternateContent>
                 <mc:Choice Requires="wps">
@@ -8116,7 +8099,6 @@
                 <w:noProof/>
                 <w:sz w:val="22"/>
                 <w:szCs w:val="22"/>
-                <w:lang w:val="id-ID" w:eastAsia="id-ID"/>
               </w:rPr>
               <mc:AlternateContent>
                 <mc:Choice Requires="wps">
@@ -8415,7 +8397,6 @@
                 <w:noProof/>
                 <w:sz w:val="22"/>
                 <w:szCs w:val="22"/>
-                <w:lang w:val="id-ID" w:eastAsia="id-ID"/>
               </w:rPr>
               <mc:AlternateContent>
                 <mc:Choice Requires="wps">
